--- a/цикл for 16.11.2021_Романов.docx
+++ b/цикл for 16.11.2021_Романов.docx
@@ -1,6 +1,6 @@
 
 <file path=word/document.xml><?xml version="1.0" encoding="utf-8"?>
-<w:document xmlns:wpc="http://schemas.microsoft.com/office/word/2010/wordprocessingCanvas" xmlns:cx="http://schemas.microsoft.com/office/drawing/2014/chartex" xmlns:cx1="http://schemas.microsoft.com/office/drawing/2015/9/8/chartex" xmlns:cx2="http://schemas.microsoft.com/office/drawing/2015/10/21/chartex" xmlns:cx3="http://schemas.microsoft.com/office/drawing/2016/5/9/chartex" xmlns:cx4="http://schemas.microsoft.com/office/drawing/2016/5/10/chartex" xmlns:cx5="http://schemas.microsoft.com/office/drawing/2016/5/11/chartex" xmlns:cx6="http://schemas.microsoft.com/office/drawing/2016/5/12/chartex" xmlns:cx7="http://schemas.microsoft.com/office/drawing/2016/5/13/chartex" xmlns:cx8="http://schemas.microsoft.com/office/drawing/2016/5/14/chartex" xmlns:mc="http://schemas.openxmlformats.org/markup-compatibility/2006" xmlns:aink="http://schemas.microsoft.com/office/drawing/2016/ink" xmlns:am3d="http://schemas.microsoft.com/office/drawing/2017/model3d" xmlns:o="urn:schemas-microsoft-com:office:office" xmlns:r="http://schemas.openxmlformats.org/officeDocument/2006/relationships" xmlns:m="http://schemas.openxmlformats.org/officeDocument/2006/math" xmlns:v="urn:schemas-microsoft-com:vml" xmlns:wp14="http://schemas.microsoft.com/office/word/2010/wordprocessingDrawing" xmlns:wp="http://schemas.openxmlformats.org/drawingml/2006/wordprocessingDrawing" xmlns:w10="urn:schemas-microsoft-com:office:word" xmlns:w="http://schemas.openxmlformats.org/wordprocessingml/2006/main" xmlns:w14="http://schemas.microsoft.com/office/word/2010/wordml" xmlns:w15="http://schemas.microsoft.com/office/word/2012/wordml" xmlns:w16cid="http://schemas.microsoft.com/office/word/2016/wordml/cid" xmlns:w16se="http://schemas.microsoft.com/office/word/2015/wordml/symex" xmlns:wpg="http://schemas.microsoft.com/office/word/2010/wordprocessingGroup" xmlns:wpi="http://schemas.microsoft.com/office/word/2010/wordprocessingInk" xmlns:wne="http://schemas.microsoft.com/office/word/2006/wordml" xmlns:wps="http://schemas.microsoft.com/office/word/2010/wordprocessingShape" mc:Ignorable="w14 w15 w16se w16cid wp14">
+<w:document xmlns:wpc="http://schemas.microsoft.com/office/word/2010/wordprocessingCanvas" xmlns:cx="http://schemas.microsoft.com/office/drawing/2014/chartex" xmlns:cx1="http://schemas.microsoft.com/office/drawing/2015/9/8/chartex" xmlns:cx2="http://schemas.microsoft.com/office/drawing/2015/10/21/chartex" xmlns:cx3="http://schemas.microsoft.com/office/drawing/2016/5/9/chartex" xmlns:cx4="http://schemas.microsoft.com/office/drawing/2016/5/10/chartex" xmlns:cx5="http://schemas.microsoft.com/office/drawing/2016/5/11/chartex" xmlns:cx6="http://schemas.microsoft.com/office/drawing/2016/5/12/chartex" xmlns:cx7="http://schemas.microsoft.com/office/drawing/2016/5/13/chartex" xmlns:cx8="http://schemas.microsoft.com/office/drawing/2016/5/14/chartex" xmlns:mc="http://schemas.openxmlformats.org/markup-compatibility/2006" xmlns:aink="http://schemas.microsoft.com/office/drawing/2016/ink" xmlns:am3d="http://schemas.microsoft.com/office/drawing/2017/model3d" xmlns:o="urn:schemas-microsoft-com:office:office" xmlns:r="http://schemas.openxmlformats.org/officeDocument/2006/relationships" xmlns:m="http://schemas.openxmlformats.org/officeDocument/2006/math" xmlns:v="urn:schemas-microsoft-com:vml" xmlns:wp14="http://schemas.microsoft.com/office/word/2010/wordprocessingDrawing" xmlns:wp="http://schemas.openxmlformats.org/drawingml/2006/wordprocessingDrawing" xmlns:w10="urn:schemas-microsoft-com:office:word" xmlns:w="http://schemas.openxmlformats.org/wordprocessingml/2006/main" xmlns:w14="http://schemas.microsoft.com/office/word/2010/wordml" xmlns:w15="http://schemas.microsoft.com/office/word/2012/wordml" xmlns:w16cex="http://schemas.microsoft.com/office/word/2018/wordml/cex" xmlns:w16cid="http://schemas.microsoft.com/office/word/2016/wordml/cid" xmlns:w16="http://schemas.microsoft.com/office/word/2018/wordml" xmlns:w16sdtdh="http://schemas.microsoft.com/office/word/2020/wordml/sdtdatahash" xmlns:w16se="http://schemas.microsoft.com/office/word/2015/wordml/symex" xmlns:wpg="http://schemas.microsoft.com/office/word/2010/wordprocessingGroup" xmlns:wpi="http://schemas.microsoft.com/office/word/2010/wordprocessingInk" xmlns:wne="http://schemas.microsoft.com/office/word/2006/wordml" xmlns:wps="http://schemas.microsoft.com/office/word/2010/wordprocessingShape" mc:Ignorable="w14 w15 w16se w16cid w16 w16cex w16sdtdh wp14">
   <w:body>
     <w:p>
       <w:pPr>
@@ -351,6 +351,7 @@
       <w:r>
         <w:rPr>
           <w:rFonts w:ascii="Times New Roman" w:hAnsi="Times New Roman" w:cs="Times New Roman"/>
+          <w:noProof/>
           <w:sz w:val="28"/>
         </w:rPr>
         <w:drawing>
@@ -420,6 +421,7 @@
       <w:r>
         <w:rPr>
           <w:rFonts w:ascii="Times New Roman" w:hAnsi="Times New Roman" w:cs="Times New Roman"/>
+          <w:noProof/>
           <w:sz w:val="28"/>
           <w:lang w:val="en-US"/>
         </w:rPr>
@@ -531,7 +533,6 @@
         </w:rPr>
         <w:t xml:space="preserve"> Main(</w:t>
       </w:r>
-      <w:proofErr w:type="gramStart"/>
       <w:r>
         <w:rPr>
           <w:rFonts w:ascii="Consolas" w:hAnsi="Consolas" w:cs="Consolas"/>
@@ -550,18 +551,7 @@
           <w:szCs w:val="19"/>
           <w:lang w:val="en-US"/>
         </w:rPr>
-        <w:t>[</w:t>
-      </w:r>
-      <w:proofErr w:type="gramEnd"/>
-      <w:r>
-        <w:rPr>
-          <w:rFonts w:ascii="Consolas" w:hAnsi="Consolas" w:cs="Consolas"/>
-          <w:color w:val="000000"/>
-          <w:sz w:val="19"/>
-          <w:szCs w:val="19"/>
-          <w:lang w:val="en-US"/>
-        </w:rPr>
-        <w:t xml:space="preserve">] </w:t>
+        <w:t xml:space="preserve">[] </w:t>
       </w:r>
       <w:proofErr w:type="spellStart"/>
       <w:r>
@@ -842,7 +832,6 @@
         <w:t xml:space="preserve">            a = </w:t>
       </w:r>
       <w:proofErr w:type="spellStart"/>
-      <w:proofErr w:type="gramStart"/>
       <w:r>
         <w:rPr>
           <w:rFonts w:ascii="Consolas" w:hAnsi="Consolas" w:cs="Consolas"/>
@@ -864,27 +853,172 @@
         <w:t>.Parse</w:t>
       </w:r>
       <w:proofErr w:type="spellEnd"/>
-      <w:proofErr w:type="gramEnd"/>
-      <w:r>
-        <w:rPr>
-          <w:rFonts w:ascii="Consolas" w:hAnsi="Consolas" w:cs="Consolas"/>
-          <w:color w:val="000000"/>
-          <w:sz w:val="19"/>
-          <w:szCs w:val="19"/>
-          <w:lang w:val="en-US"/>
+      <w:r>
+        <w:rPr>
+          <w:rFonts w:ascii="Consolas" w:hAnsi="Consolas" w:cs="Consolas"/>
+          <w:color w:val="000000"/>
+          <w:sz w:val="19"/>
+          <w:szCs w:val="19"/>
+          <w:lang w:val="en-US"/>
+        </w:rPr>
+        <w:t xml:space="preserve">(Console.ReadLine()); </w:t>
+      </w:r>
+      <w:r>
+        <w:rPr>
+          <w:rFonts w:ascii="Consolas" w:hAnsi="Consolas" w:cs="Consolas"/>
+          <w:color w:val="008000"/>
+          <w:sz w:val="19"/>
+          <w:szCs w:val="19"/>
+          <w:lang w:val="en-US"/>
+        </w:rPr>
+        <w:t xml:space="preserve">// </w:t>
+      </w:r>
+      <w:r>
+        <w:rPr>
+          <w:rFonts w:ascii="Consolas" w:hAnsi="Consolas" w:cs="Consolas"/>
+          <w:color w:val="008000"/>
+          <w:sz w:val="19"/>
+          <w:szCs w:val="19"/>
+        </w:rPr>
+        <w:t>считываем</w:t>
+      </w:r>
+      <w:r>
+        <w:rPr>
+          <w:rFonts w:ascii="Consolas" w:hAnsi="Consolas" w:cs="Consolas"/>
+          <w:color w:val="008000"/>
+          <w:sz w:val="19"/>
+          <w:szCs w:val="19"/>
+          <w:lang w:val="en-US"/>
+        </w:rPr>
+        <w:t xml:space="preserve"> </w:t>
+      </w:r>
+      <w:r>
+        <w:rPr>
+          <w:rFonts w:ascii="Consolas" w:hAnsi="Consolas" w:cs="Consolas"/>
+          <w:color w:val="008000"/>
+          <w:sz w:val="19"/>
+          <w:szCs w:val="19"/>
+        </w:rPr>
+        <w:t>значение</w:t>
+      </w:r>
+    </w:p>
+    <w:p>
+      <w:pPr>
+        <w:autoSpaceDE w:val="0"/>
+        <w:autoSpaceDN w:val="0"/>
+        <w:adjustRightInd w:val="0"/>
+        <w:spacing w:after="0" w:line="240" w:lineRule="auto"/>
+        <w:rPr>
+          <w:rFonts w:ascii="Consolas" w:hAnsi="Consolas" w:cs="Consolas"/>
+          <w:color w:val="000000"/>
+          <w:sz w:val="19"/>
+          <w:szCs w:val="19"/>
+          <w:lang w:val="en-US"/>
+        </w:rPr>
+      </w:pPr>
+    </w:p>
+    <w:p>
+      <w:pPr>
+        <w:autoSpaceDE w:val="0"/>
+        <w:autoSpaceDN w:val="0"/>
+        <w:adjustRightInd w:val="0"/>
+        <w:spacing w:after="0" w:line="240" w:lineRule="auto"/>
+        <w:rPr>
+          <w:rFonts w:ascii="Consolas" w:hAnsi="Consolas" w:cs="Consolas"/>
+          <w:color w:val="000000"/>
+          <w:sz w:val="19"/>
+          <w:szCs w:val="19"/>
+        </w:rPr>
+      </w:pPr>
+      <w:r>
+        <w:rPr>
+          <w:rFonts w:ascii="Consolas" w:hAnsi="Consolas" w:cs="Consolas"/>
+          <w:color w:val="000000"/>
+          <w:sz w:val="19"/>
+          <w:szCs w:val="19"/>
+          <w:lang w:val="en-US"/>
+        </w:rPr>
+        <w:t xml:space="preserve">            </w:t>
+      </w:r>
+      <w:proofErr w:type="spellStart"/>
+      <w:r>
+        <w:rPr>
+          <w:rFonts w:ascii="Consolas" w:hAnsi="Consolas" w:cs="Consolas"/>
+          <w:color w:val="000000"/>
+          <w:sz w:val="19"/>
+          <w:szCs w:val="19"/>
+        </w:rPr>
+        <w:t>Console.Write</w:t>
+      </w:r>
+      <w:proofErr w:type="spellEnd"/>
+      <w:r>
+        <w:rPr>
+          <w:rFonts w:ascii="Consolas" w:hAnsi="Consolas" w:cs="Consolas"/>
+          <w:color w:val="000000"/>
+          <w:sz w:val="19"/>
+          <w:szCs w:val="19"/>
         </w:rPr>
         <w:t>(</w:t>
       </w:r>
+      <w:r>
+        <w:rPr>
+          <w:rFonts w:ascii="Consolas" w:hAnsi="Consolas" w:cs="Consolas"/>
+          <w:color w:val="A31515"/>
+          <w:sz w:val="19"/>
+          <w:szCs w:val="19"/>
+        </w:rPr>
+        <w:t>"Введите число B: "</w:t>
+      </w:r>
+      <w:r>
+        <w:rPr>
+          <w:rFonts w:ascii="Consolas" w:hAnsi="Consolas" w:cs="Consolas"/>
+          <w:color w:val="000000"/>
+          <w:sz w:val="19"/>
+          <w:szCs w:val="19"/>
+        </w:rPr>
+        <w:t>);</w:t>
+      </w:r>
+    </w:p>
+    <w:p>
+      <w:pPr>
+        <w:autoSpaceDE w:val="0"/>
+        <w:autoSpaceDN w:val="0"/>
+        <w:adjustRightInd w:val="0"/>
+        <w:spacing w:after="0" w:line="240" w:lineRule="auto"/>
+        <w:rPr>
+          <w:rFonts w:ascii="Consolas" w:hAnsi="Consolas" w:cs="Consolas"/>
+          <w:color w:val="000000"/>
+          <w:sz w:val="19"/>
+          <w:szCs w:val="19"/>
+        </w:rPr>
+      </w:pPr>
+      <w:r>
+        <w:rPr>
+          <w:rFonts w:ascii="Consolas" w:hAnsi="Consolas" w:cs="Consolas"/>
+          <w:color w:val="000000"/>
+          <w:sz w:val="19"/>
+          <w:szCs w:val="19"/>
+        </w:rPr>
+        <w:t xml:space="preserve">            b = </w:t>
+      </w:r>
       <w:proofErr w:type="spellStart"/>
       <w:r>
         <w:rPr>
           <w:rFonts w:ascii="Consolas" w:hAnsi="Consolas" w:cs="Consolas"/>
-          <w:color w:val="000000"/>
-          <w:sz w:val="19"/>
-          <w:szCs w:val="19"/>
-          <w:lang w:val="en-US"/>
-        </w:rPr>
-        <w:t>Console.ReadLine</w:t>
+          <w:color w:val="0000FF"/>
+          <w:sz w:val="19"/>
+          <w:szCs w:val="19"/>
+        </w:rPr>
+        <w:t>int</w:t>
+      </w:r>
+      <w:r>
+        <w:rPr>
+          <w:rFonts w:ascii="Consolas" w:hAnsi="Consolas" w:cs="Consolas"/>
+          <w:color w:val="000000"/>
+          <w:sz w:val="19"/>
+          <w:szCs w:val="19"/>
+        </w:rPr>
+        <w:t>.Parse</w:t>
       </w:r>
       <w:proofErr w:type="spellEnd"/>
       <w:r>
@@ -893,9 +1027,8 @@
           <w:color w:val="000000"/>
           <w:sz w:val="19"/>
           <w:szCs w:val="19"/>
-          <w:lang w:val="en-US"/>
-        </w:rPr>
-        <w:t xml:space="preserve">()); </w:t>
+        </w:rPr>
+        <w:t xml:space="preserve">(Console.ReadLine()); </w:t>
       </w:r>
       <w:r>
         <w:rPr>
@@ -903,6 +1036,520 @@
           <w:color w:val="008000"/>
           <w:sz w:val="19"/>
           <w:szCs w:val="19"/>
+        </w:rPr>
+        <w:t>// считываем значение</w:t>
+      </w:r>
+    </w:p>
+    <w:p>
+      <w:pPr>
+        <w:autoSpaceDE w:val="0"/>
+        <w:autoSpaceDN w:val="0"/>
+        <w:adjustRightInd w:val="0"/>
+        <w:spacing w:after="0" w:line="240" w:lineRule="auto"/>
+        <w:rPr>
+          <w:rFonts w:ascii="Consolas" w:hAnsi="Consolas" w:cs="Consolas"/>
+          <w:color w:val="000000"/>
+          <w:sz w:val="19"/>
+          <w:szCs w:val="19"/>
+        </w:rPr>
+      </w:pPr>
+      <w:r>
+        <w:rPr>
+          <w:rFonts w:ascii="Consolas" w:hAnsi="Consolas" w:cs="Consolas"/>
+          <w:color w:val="000000"/>
+          <w:sz w:val="19"/>
+          <w:szCs w:val="19"/>
+        </w:rPr>
+        <w:t xml:space="preserve">            </w:t>
+      </w:r>
+    </w:p>
+    <w:p>
+      <w:pPr>
+        <w:autoSpaceDE w:val="0"/>
+        <w:autoSpaceDN w:val="0"/>
+        <w:adjustRightInd w:val="0"/>
+        <w:spacing w:after="0" w:line="240" w:lineRule="auto"/>
+        <w:rPr>
+          <w:rFonts w:ascii="Consolas" w:hAnsi="Consolas" w:cs="Consolas"/>
+          <w:color w:val="000000"/>
+          <w:sz w:val="19"/>
+          <w:szCs w:val="19"/>
+          <w:lang w:val="en-US"/>
+        </w:rPr>
+      </w:pPr>
+      <w:r>
+        <w:rPr>
+          <w:rFonts w:ascii="Consolas" w:hAnsi="Consolas" w:cs="Consolas"/>
+          <w:color w:val="000000"/>
+          <w:sz w:val="19"/>
+          <w:szCs w:val="19"/>
+        </w:rPr>
+        <w:t xml:space="preserve">            </w:t>
+      </w:r>
+      <w:r>
+        <w:rPr>
+          <w:rFonts w:ascii="Consolas" w:hAnsi="Consolas" w:cs="Consolas"/>
+          <w:color w:val="0000FF"/>
+          <w:sz w:val="19"/>
+          <w:szCs w:val="19"/>
+          <w:lang w:val="en-US"/>
+        </w:rPr>
+        <w:t>if</w:t>
+      </w:r>
+      <w:r>
+        <w:rPr>
+          <w:rFonts w:ascii="Consolas" w:hAnsi="Consolas" w:cs="Consolas"/>
+          <w:color w:val="000000"/>
+          <w:sz w:val="19"/>
+          <w:szCs w:val="19"/>
+          <w:lang w:val="en-US"/>
+        </w:rPr>
+        <w:t>(a &gt; b)</w:t>
+      </w:r>
+    </w:p>
+    <w:p>
+      <w:pPr>
+        <w:autoSpaceDE w:val="0"/>
+        <w:autoSpaceDN w:val="0"/>
+        <w:adjustRightInd w:val="0"/>
+        <w:spacing w:after="0" w:line="240" w:lineRule="auto"/>
+        <w:rPr>
+          <w:rFonts w:ascii="Consolas" w:hAnsi="Consolas" w:cs="Consolas"/>
+          <w:color w:val="000000"/>
+          <w:sz w:val="19"/>
+          <w:szCs w:val="19"/>
+          <w:lang w:val="en-US"/>
+        </w:rPr>
+      </w:pPr>
+      <w:r>
+        <w:rPr>
+          <w:rFonts w:ascii="Consolas" w:hAnsi="Consolas" w:cs="Consolas"/>
+          <w:color w:val="000000"/>
+          <w:sz w:val="19"/>
+          <w:szCs w:val="19"/>
+          <w:lang w:val="en-US"/>
+        </w:rPr>
+        <w:t xml:space="preserve">            {</w:t>
+      </w:r>
+    </w:p>
+    <w:p>
+      <w:pPr>
+        <w:autoSpaceDE w:val="0"/>
+        <w:autoSpaceDN w:val="0"/>
+        <w:adjustRightInd w:val="0"/>
+        <w:spacing w:after="0" w:line="240" w:lineRule="auto"/>
+        <w:rPr>
+          <w:rFonts w:ascii="Consolas" w:hAnsi="Consolas" w:cs="Consolas"/>
+          <w:color w:val="000000"/>
+          <w:sz w:val="19"/>
+          <w:szCs w:val="19"/>
+          <w:lang w:val="en-US"/>
+        </w:rPr>
+      </w:pPr>
+      <w:r>
+        <w:rPr>
+          <w:rFonts w:ascii="Consolas" w:hAnsi="Consolas" w:cs="Consolas"/>
+          <w:color w:val="000000"/>
+          <w:sz w:val="19"/>
+          <w:szCs w:val="19"/>
+          <w:lang w:val="en-US"/>
+        </w:rPr>
+        <w:t xml:space="preserve">                </w:t>
+      </w:r>
+      <w:proofErr w:type="spellStart"/>
+      <w:r>
+        <w:rPr>
+          <w:rFonts w:ascii="Consolas" w:hAnsi="Consolas" w:cs="Consolas"/>
+          <w:color w:val="000000"/>
+          <w:sz w:val="19"/>
+          <w:szCs w:val="19"/>
+          <w:lang w:val="en-US"/>
+        </w:rPr>
+        <w:t>Console.WriteLine</w:t>
+      </w:r>
+      <w:proofErr w:type="spellEnd"/>
+      <w:r>
+        <w:rPr>
+          <w:rFonts w:ascii="Consolas" w:hAnsi="Consolas" w:cs="Consolas"/>
+          <w:color w:val="000000"/>
+          <w:sz w:val="19"/>
+          <w:szCs w:val="19"/>
+          <w:lang w:val="en-US"/>
+        </w:rPr>
+        <w:t>(</w:t>
+      </w:r>
+      <w:r>
+        <w:rPr>
+          <w:rFonts w:ascii="Consolas" w:hAnsi="Consolas" w:cs="Consolas"/>
+          <w:color w:val="A31515"/>
+          <w:sz w:val="19"/>
+          <w:szCs w:val="19"/>
+          <w:lang w:val="en-US"/>
+        </w:rPr>
+        <w:t>"</w:t>
+      </w:r>
+      <w:r>
+        <w:rPr>
+          <w:rFonts w:ascii="Consolas" w:hAnsi="Consolas" w:cs="Consolas"/>
+          <w:color w:val="A31515"/>
+          <w:sz w:val="19"/>
+          <w:szCs w:val="19"/>
+        </w:rPr>
+        <w:t>Число</w:t>
+      </w:r>
+      <w:r>
+        <w:rPr>
+          <w:rFonts w:ascii="Consolas" w:hAnsi="Consolas" w:cs="Consolas"/>
+          <w:color w:val="A31515"/>
+          <w:sz w:val="19"/>
+          <w:szCs w:val="19"/>
+          <w:lang w:val="en-US"/>
+        </w:rPr>
+        <w:t xml:space="preserve"> </w:t>
+      </w:r>
+      <w:r>
+        <w:rPr>
+          <w:rFonts w:ascii="Consolas" w:hAnsi="Consolas" w:cs="Consolas"/>
+          <w:color w:val="A31515"/>
+          <w:sz w:val="19"/>
+          <w:szCs w:val="19"/>
+        </w:rPr>
+        <w:t>А</w:t>
+      </w:r>
+      <w:r>
+        <w:rPr>
+          <w:rFonts w:ascii="Consolas" w:hAnsi="Consolas" w:cs="Consolas"/>
+          <w:color w:val="A31515"/>
+          <w:sz w:val="19"/>
+          <w:szCs w:val="19"/>
+          <w:lang w:val="en-US"/>
+        </w:rPr>
+        <w:t xml:space="preserve"> </w:t>
+      </w:r>
+      <w:r>
+        <w:rPr>
+          <w:rFonts w:ascii="Consolas" w:hAnsi="Consolas" w:cs="Consolas"/>
+          <w:color w:val="A31515"/>
+          <w:sz w:val="19"/>
+          <w:szCs w:val="19"/>
+        </w:rPr>
+        <w:t>больше</w:t>
+      </w:r>
+      <w:r>
+        <w:rPr>
+          <w:rFonts w:ascii="Consolas" w:hAnsi="Consolas" w:cs="Consolas"/>
+          <w:color w:val="A31515"/>
+          <w:sz w:val="19"/>
+          <w:szCs w:val="19"/>
+          <w:lang w:val="en-US"/>
+        </w:rPr>
+        <w:t xml:space="preserve"> </w:t>
+      </w:r>
+      <w:r>
+        <w:rPr>
+          <w:rFonts w:ascii="Consolas" w:hAnsi="Consolas" w:cs="Consolas"/>
+          <w:color w:val="A31515"/>
+          <w:sz w:val="19"/>
+          <w:szCs w:val="19"/>
+        </w:rPr>
+        <w:t>В</w:t>
+      </w:r>
+      <w:r>
+        <w:rPr>
+          <w:rFonts w:ascii="Consolas" w:hAnsi="Consolas" w:cs="Consolas"/>
+          <w:color w:val="A31515"/>
+          <w:sz w:val="19"/>
+          <w:szCs w:val="19"/>
+          <w:lang w:val="en-US"/>
+        </w:rPr>
+        <w:t>"</w:t>
+      </w:r>
+      <w:r>
+        <w:rPr>
+          <w:rFonts w:ascii="Consolas" w:hAnsi="Consolas" w:cs="Consolas"/>
+          <w:color w:val="000000"/>
+          <w:sz w:val="19"/>
+          <w:szCs w:val="19"/>
+          <w:lang w:val="en-US"/>
+        </w:rPr>
+        <w:t>);</w:t>
+      </w:r>
+    </w:p>
+    <w:p>
+      <w:pPr>
+        <w:autoSpaceDE w:val="0"/>
+        <w:autoSpaceDN w:val="0"/>
+        <w:adjustRightInd w:val="0"/>
+        <w:spacing w:after="0" w:line="240" w:lineRule="auto"/>
+        <w:rPr>
+          <w:rFonts w:ascii="Consolas" w:hAnsi="Consolas" w:cs="Consolas"/>
+          <w:color w:val="000000"/>
+          <w:sz w:val="19"/>
+          <w:szCs w:val="19"/>
+          <w:lang w:val="en-US"/>
+        </w:rPr>
+      </w:pPr>
+      <w:r>
+        <w:rPr>
+          <w:rFonts w:ascii="Consolas" w:hAnsi="Consolas" w:cs="Consolas"/>
+          <w:color w:val="000000"/>
+          <w:sz w:val="19"/>
+          <w:szCs w:val="19"/>
+          <w:lang w:val="en-US"/>
+        </w:rPr>
+        <w:t xml:space="preserve">            };</w:t>
+      </w:r>
+    </w:p>
+    <w:p>
+      <w:pPr>
+        <w:autoSpaceDE w:val="0"/>
+        <w:autoSpaceDN w:val="0"/>
+        <w:adjustRightInd w:val="0"/>
+        <w:spacing w:after="0" w:line="240" w:lineRule="auto"/>
+        <w:rPr>
+          <w:rFonts w:ascii="Consolas" w:hAnsi="Consolas" w:cs="Consolas"/>
+          <w:color w:val="000000"/>
+          <w:sz w:val="19"/>
+          <w:szCs w:val="19"/>
+          <w:lang w:val="en-US"/>
+        </w:rPr>
+      </w:pPr>
+    </w:p>
+    <w:p>
+      <w:pPr>
+        <w:autoSpaceDE w:val="0"/>
+        <w:autoSpaceDN w:val="0"/>
+        <w:adjustRightInd w:val="0"/>
+        <w:spacing w:after="0" w:line="240" w:lineRule="auto"/>
+        <w:rPr>
+          <w:rFonts w:ascii="Consolas" w:hAnsi="Consolas" w:cs="Consolas"/>
+          <w:color w:val="000000"/>
+          <w:sz w:val="19"/>
+          <w:szCs w:val="19"/>
+          <w:lang w:val="en-US"/>
+        </w:rPr>
+      </w:pPr>
+      <w:r>
+        <w:rPr>
+          <w:rFonts w:ascii="Consolas" w:hAnsi="Consolas" w:cs="Consolas"/>
+          <w:color w:val="000000"/>
+          <w:sz w:val="19"/>
+          <w:szCs w:val="19"/>
+          <w:lang w:val="en-US"/>
+        </w:rPr>
+        <w:t xml:space="preserve">            </w:t>
+      </w:r>
+      <w:r>
+        <w:rPr>
+          <w:rFonts w:ascii="Consolas" w:hAnsi="Consolas" w:cs="Consolas"/>
+          <w:color w:val="0000FF"/>
+          <w:sz w:val="19"/>
+          <w:szCs w:val="19"/>
+          <w:lang w:val="en-US"/>
+        </w:rPr>
+        <w:t>for</w:t>
+      </w:r>
+      <w:r>
+        <w:rPr>
+          <w:rFonts w:ascii="Consolas" w:hAnsi="Consolas" w:cs="Consolas"/>
+          <w:color w:val="000000"/>
+          <w:sz w:val="19"/>
+          <w:szCs w:val="19"/>
+          <w:lang w:val="en-US"/>
+        </w:rPr>
+        <w:t>(</w:t>
+      </w:r>
+      <w:proofErr w:type="spellStart"/>
+      <w:r>
+        <w:rPr>
+          <w:rFonts w:ascii="Consolas" w:hAnsi="Consolas" w:cs="Consolas"/>
+          <w:color w:val="000000"/>
+          <w:sz w:val="19"/>
+          <w:szCs w:val="19"/>
+          <w:lang w:val="en-US"/>
+        </w:rPr>
+        <w:t>i</w:t>
+      </w:r>
+      <w:proofErr w:type="spellEnd"/>
+      <w:r>
+        <w:rPr>
+          <w:rFonts w:ascii="Consolas" w:hAnsi="Consolas" w:cs="Consolas"/>
+          <w:color w:val="000000"/>
+          <w:sz w:val="19"/>
+          <w:szCs w:val="19"/>
+          <w:lang w:val="en-US"/>
+        </w:rPr>
+        <w:t xml:space="preserve"> = a; </w:t>
+      </w:r>
+      <w:proofErr w:type="spellStart"/>
+      <w:r>
+        <w:rPr>
+          <w:rFonts w:ascii="Consolas" w:hAnsi="Consolas" w:cs="Consolas"/>
+          <w:color w:val="000000"/>
+          <w:sz w:val="19"/>
+          <w:szCs w:val="19"/>
+          <w:lang w:val="en-US"/>
+        </w:rPr>
+        <w:t>i</w:t>
+      </w:r>
+      <w:proofErr w:type="spellEnd"/>
+      <w:r>
+        <w:rPr>
+          <w:rFonts w:ascii="Consolas" w:hAnsi="Consolas" w:cs="Consolas"/>
+          <w:color w:val="000000"/>
+          <w:sz w:val="19"/>
+          <w:szCs w:val="19"/>
+          <w:lang w:val="en-US"/>
+        </w:rPr>
+        <w:t xml:space="preserve"> &lt;= b; </w:t>
+      </w:r>
+      <w:proofErr w:type="spellStart"/>
+      <w:r>
+        <w:rPr>
+          <w:rFonts w:ascii="Consolas" w:hAnsi="Consolas" w:cs="Consolas"/>
+          <w:color w:val="000000"/>
+          <w:sz w:val="19"/>
+          <w:szCs w:val="19"/>
+          <w:lang w:val="en-US"/>
+        </w:rPr>
+        <w:t>i</w:t>
+      </w:r>
+      <w:proofErr w:type="spellEnd"/>
+      <w:r>
+        <w:rPr>
+          <w:rFonts w:ascii="Consolas" w:hAnsi="Consolas" w:cs="Consolas"/>
+          <w:color w:val="000000"/>
+          <w:sz w:val="19"/>
+          <w:szCs w:val="19"/>
+          <w:lang w:val="en-US"/>
+        </w:rPr>
+        <w:t>++)</w:t>
+      </w:r>
+    </w:p>
+    <w:p>
+      <w:pPr>
+        <w:autoSpaceDE w:val="0"/>
+        <w:autoSpaceDN w:val="0"/>
+        <w:adjustRightInd w:val="0"/>
+        <w:spacing w:after="0" w:line="240" w:lineRule="auto"/>
+        <w:rPr>
+          <w:rFonts w:ascii="Consolas" w:hAnsi="Consolas" w:cs="Consolas"/>
+          <w:color w:val="000000"/>
+          <w:sz w:val="19"/>
+          <w:szCs w:val="19"/>
+          <w:lang w:val="en-US"/>
+        </w:rPr>
+      </w:pPr>
+      <w:r>
+        <w:rPr>
+          <w:rFonts w:ascii="Consolas" w:hAnsi="Consolas" w:cs="Consolas"/>
+          <w:color w:val="000000"/>
+          <w:sz w:val="19"/>
+          <w:szCs w:val="19"/>
+          <w:lang w:val="en-US"/>
+        </w:rPr>
+        <w:t xml:space="preserve">            {</w:t>
+      </w:r>
+    </w:p>
+    <w:p>
+      <w:pPr>
+        <w:autoSpaceDE w:val="0"/>
+        <w:autoSpaceDN w:val="0"/>
+        <w:adjustRightInd w:val="0"/>
+        <w:spacing w:after="0" w:line="240" w:lineRule="auto"/>
+        <w:rPr>
+          <w:rFonts w:ascii="Consolas" w:hAnsi="Consolas" w:cs="Consolas"/>
+          <w:color w:val="000000"/>
+          <w:sz w:val="19"/>
+          <w:szCs w:val="19"/>
+          <w:lang w:val="en-US"/>
+        </w:rPr>
+      </w:pPr>
+      <w:r>
+        <w:rPr>
+          <w:rFonts w:ascii="Consolas" w:hAnsi="Consolas" w:cs="Consolas"/>
+          <w:color w:val="000000"/>
+          <w:sz w:val="19"/>
+          <w:szCs w:val="19"/>
+          <w:lang w:val="en-US"/>
+        </w:rPr>
+        <w:t xml:space="preserve">                </w:t>
+      </w:r>
+      <w:proofErr w:type="spellStart"/>
+      <w:r>
+        <w:rPr>
+          <w:rFonts w:ascii="Consolas" w:hAnsi="Consolas" w:cs="Consolas"/>
+          <w:color w:val="000000"/>
+          <w:sz w:val="19"/>
+          <w:szCs w:val="19"/>
+          <w:lang w:val="en-US"/>
+        </w:rPr>
+        <w:t>Console.WriteLine</w:t>
+      </w:r>
+      <w:proofErr w:type="spellEnd"/>
+      <w:r>
+        <w:rPr>
+          <w:rFonts w:ascii="Consolas" w:hAnsi="Consolas" w:cs="Consolas"/>
+          <w:color w:val="000000"/>
+          <w:sz w:val="19"/>
+          <w:szCs w:val="19"/>
+          <w:lang w:val="en-US"/>
+        </w:rPr>
+        <w:t>(</w:t>
+      </w:r>
+      <w:proofErr w:type="spellStart"/>
+      <w:r>
+        <w:rPr>
+          <w:rFonts w:ascii="Consolas" w:hAnsi="Consolas" w:cs="Consolas"/>
+          <w:color w:val="000000"/>
+          <w:sz w:val="19"/>
+          <w:szCs w:val="19"/>
+          <w:lang w:val="en-US"/>
+        </w:rPr>
+        <w:t>i</w:t>
+      </w:r>
+      <w:proofErr w:type="spellEnd"/>
+      <w:r>
+        <w:rPr>
+          <w:rFonts w:ascii="Consolas" w:hAnsi="Consolas" w:cs="Consolas"/>
+          <w:color w:val="000000"/>
+          <w:sz w:val="19"/>
+          <w:szCs w:val="19"/>
+          <w:lang w:val="en-US"/>
+        </w:rPr>
+        <w:t>);</w:t>
+      </w:r>
+    </w:p>
+    <w:p>
+      <w:pPr>
+        <w:autoSpaceDE w:val="0"/>
+        <w:autoSpaceDN w:val="0"/>
+        <w:adjustRightInd w:val="0"/>
+        <w:spacing w:after="0" w:line="240" w:lineRule="auto"/>
+        <w:rPr>
+          <w:rFonts w:ascii="Consolas" w:hAnsi="Consolas" w:cs="Consolas"/>
+          <w:color w:val="000000"/>
+          <w:sz w:val="19"/>
+          <w:szCs w:val="19"/>
+          <w:lang w:val="en-US"/>
+        </w:rPr>
+      </w:pPr>
+      <w:r>
+        <w:rPr>
+          <w:rFonts w:ascii="Consolas" w:hAnsi="Consolas" w:cs="Consolas"/>
+          <w:color w:val="000000"/>
+          <w:sz w:val="19"/>
+          <w:szCs w:val="19"/>
+          <w:lang w:val="en-US"/>
+        </w:rPr>
+        <w:t xml:space="preserve">                n++; </w:t>
+      </w:r>
+      <w:r>
+        <w:rPr>
+          <w:rFonts w:ascii="Consolas" w:hAnsi="Consolas" w:cs="Consolas"/>
+          <w:color w:val="008000"/>
+          <w:sz w:val="19"/>
+          <w:szCs w:val="19"/>
           <w:lang w:val="en-US"/>
         </w:rPr>
         <w:t xml:space="preserve">// </w:t>
@@ -914,54 +1561,46 @@
           <w:sz w:val="19"/>
           <w:szCs w:val="19"/>
         </w:rPr>
-        <w:t>считываем</w:t>
-      </w:r>
-      <w:r>
-        <w:rPr>
-          <w:rFonts w:ascii="Consolas" w:hAnsi="Consolas" w:cs="Consolas"/>
-          <w:color w:val="008000"/>
-          <w:sz w:val="19"/>
-          <w:szCs w:val="19"/>
-          <w:lang w:val="en-US"/>
-        </w:rPr>
-        <w:t xml:space="preserve"> </w:t>
-      </w:r>
-      <w:r>
-        <w:rPr>
-          <w:rFonts w:ascii="Consolas" w:hAnsi="Consolas" w:cs="Consolas"/>
-          <w:color w:val="008000"/>
-          <w:sz w:val="19"/>
-          <w:szCs w:val="19"/>
-        </w:rPr>
-        <w:t>значение</w:t>
-      </w:r>
-    </w:p>
-    <w:p>
-      <w:pPr>
-        <w:autoSpaceDE w:val="0"/>
-        <w:autoSpaceDN w:val="0"/>
-        <w:adjustRightInd w:val="0"/>
-        <w:spacing w:after="0" w:line="240" w:lineRule="auto"/>
-        <w:rPr>
-          <w:rFonts w:ascii="Consolas" w:hAnsi="Consolas" w:cs="Consolas"/>
-          <w:color w:val="000000"/>
-          <w:sz w:val="19"/>
-          <w:szCs w:val="19"/>
-          <w:lang w:val="en-US"/>
-        </w:rPr>
-      </w:pPr>
-    </w:p>
-    <w:p>
-      <w:pPr>
-        <w:autoSpaceDE w:val="0"/>
-        <w:autoSpaceDN w:val="0"/>
-        <w:adjustRightInd w:val="0"/>
-        <w:spacing w:after="0" w:line="240" w:lineRule="auto"/>
-        <w:rPr>
-          <w:rFonts w:ascii="Consolas" w:hAnsi="Consolas" w:cs="Consolas"/>
-          <w:color w:val="000000"/>
-          <w:sz w:val="19"/>
-          <w:szCs w:val="19"/>
+        <w:t>количество</w:t>
+      </w:r>
+    </w:p>
+    <w:p>
+      <w:pPr>
+        <w:autoSpaceDE w:val="0"/>
+        <w:autoSpaceDN w:val="0"/>
+        <w:adjustRightInd w:val="0"/>
+        <w:spacing w:after="0" w:line="240" w:lineRule="auto"/>
+        <w:rPr>
+          <w:rFonts w:ascii="Consolas" w:hAnsi="Consolas" w:cs="Consolas"/>
+          <w:color w:val="000000"/>
+          <w:sz w:val="19"/>
+          <w:szCs w:val="19"/>
+          <w:lang w:val="en-US"/>
+        </w:rPr>
+      </w:pPr>
+      <w:r>
+        <w:rPr>
+          <w:rFonts w:ascii="Consolas" w:hAnsi="Consolas" w:cs="Consolas"/>
+          <w:color w:val="000000"/>
+          <w:sz w:val="19"/>
+          <w:szCs w:val="19"/>
+          <w:lang w:val="en-US"/>
+        </w:rPr>
+        <w:t xml:space="preserve">            };</w:t>
+      </w:r>
+    </w:p>
+    <w:p>
+      <w:pPr>
+        <w:autoSpaceDE w:val="0"/>
+        <w:autoSpaceDN w:val="0"/>
+        <w:adjustRightInd w:val="0"/>
+        <w:spacing w:after="0" w:line="240" w:lineRule="auto"/>
+        <w:rPr>
+          <w:rFonts w:ascii="Consolas" w:hAnsi="Consolas" w:cs="Consolas"/>
+          <w:color w:val="000000"/>
+          <w:sz w:val="19"/>
+          <w:szCs w:val="19"/>
+          <w:lang w:val="en-US"/>
         </w:rPr>
       </w:pPr>
       <w:r>
@@ -981,8 +1620,9 @@
           <w:color w:val="000000"/>
           <w:sz w:val="19"/>
           <w:szCs w:val="19"/>
-        </w:rPr>
-        <w:t>Console.Write</w:t>
+          <w:lang w:val="en-US"/>
+        </w:rPr>
+        <w:t>Console.WriteLine</w:t>
       </w:r>
       <w:proofErr w:type="spellEnd"/>
       <w:r>
@@ -991,6 +1631,7 @@
           <w:color w:val="000000"/>
           <w:sz w:val="19"/>
           <w:szCs w:val="19"/>
+          <w:lang w:val="en-US"/>
         </w:rPr>
         <w:t>(</w:t>
       </w:r>
@@ -1000,15 +1641,56 @@
           <w:color w:val="A31515"/>
           <w:sz w:val="19"/>
           <w:szCs w:val="19"/>
-        </w:rPr>
-        <w:t>"Введите число B: "</w:t>
-      </w:r>
-      <w:r>
-        <w:rPr>
-          <w:rFonts w:ascii="Consolas" w:hAnsi="Consolas" w:cs="Consolas"/>
-          <w:color w:val="000000"/>
-          <w:sz w:val="19"/>
-          <w:szCs w:val="19"/>
+          <w:lang w:val="en-US"/>
+        </w:rPr>
+        <w:t>$"</w:t>
+      </w:r>
+      <w:r>
+        <w:rPr>
+          <w:rFonts w:ascii="Consolas" w:hAnsi="Consolas" w:cs="Consolas"/>
+          <w:color w:val="A31515"/>
+          <w:sz w:val="19"/>
+          <w:szCs w:val="19"/>
+        </w:rPr>
+        <w:t>Количество</w:t>
+      </w:r>
+      <w:r>
+        <w:rPr>
+          <w:rFonts w:ascii="Consolas" w:hAnsi="Consolas" w:cs="Consolas"/>
+          <w:color w:val="A31515"/>
+          <w:sz w:val="19"/>
+          <w:szCs w:val="19"/>
+          <w:lang w:val="en-US"/>
+        </w:rPr>
+        <w:t xml:space="preserve">: </w:t>
+      </w:r>
+      <w:r>
+        <w:rPr>
+          <w:rFonts w:ascii="Consolas" w:hAnsi="Consolas" w:cs="Consolas"/>
+          <w:color w:val="000000"/>
+          <w:sz w:val="19"/>
+          <w:szCs w:val="19"/>
+          <w:lang w:val="en-US"/>
+        </w:rPr>
+        <w:t>{n}</w:t>
+      </w:r>
+      <w:r>
+        <w:rPr>
+          <w:rFonts w:ascii="Consolas" w:hAnsi="Consolas" w:cs="Consolas"/>
+          <w:color w:val="A31515"/>
+          <w:sz w:val="19"/>
+          <w:szCs w:val="19"/>
+          <w:lang w:val="en-US"/>
+        </w:rPr>
+        <w:t>"</w:t>
+      </w:r>
+      <w:r>
+        <w:rPr>
+          <w:rFonts w:ascii="Consolas" w:hAnsi="Consolas" w:cs="Consolas"/>
+          <w:color w:val="000000"/>
+          <w:sz w:val="19"/>
+          <w:szCs w:val="19"/>
+          <w:lang w:val="en-US"/>
         </w:rPr>
         <w:t>);</w:t>
       </w:r>
@@ -1024,792 +1706,18 @@
           <w:color w:val="000000"/>
           <w:sz w:val="19"/>
           <w:szCs w:val="19"/>
-        </w:rPr>
-      </w:pPr>
-      <w:r>
-        <w:rPr>
-          <w:rFonts w:ascii="Consolas" w:hAnsi="Consolas" w:cs="Consolas"/>
-          <w:color w:val="000000"/>
-          <w:sz w:val="19"/>
-          <w:szCs w:val="19"/>
-        </w:rPr>
-        <w:t xml:space="preserve">            b = </w:t>
-      </w:r>
-      <w:proofErr w:type="spellStart"/>
-      <w:proofErr w:type="gramStart"/>
-      <w:r>
-        <w:rPr>
-          <w:rFonts w:ascii="Consolas" w:hAnsi="Consolas" w:cs="Consolas"/>
-          <w:color w:val="0000FF"/>
-          <w:sz w:val="19"/>
-          <w:szCs w:val="19"/>
-        </w:rPr>
-        <w:t>int</w:t>
-      </w:r>
-      <w:r>
-        <w:rPr>
-          <w:rFonts w:ascii="Consolas" w:hAnsi="Consolas" w:cs="Consolas"/>
-          <w:color w:val="000000"/>
-          <w:sz w:val="19"/>
-          <w:szCs w:val="19"/>
-        </w:rPr>
-        <w:t>.Parse</w:t>
-      </w:r>
-      <w:proofErr w:type="spellEnd"/>
-      <w:proofErr w:type="gramEnd"/>
-      <w:r>
-        <w:rPr>
-          <w:rFonts w:ascii="Consolas" w:hAnsi="Consolas" w:cs="Consolas"/>
-          <w:color w:val="000000"/>
-          <w:sz w:val="19"/>
-          <w:szCs w:val="19"/>
-        </w:rPr>
-        <w:t>(</w:t>
-      </w:r>
-      <w:proofErr w:type="spellStart"/>
-      <w:r>
-        <w:rPr>
-          <w:rFonts w:ascii="Consolas" w:hAnsi="Consolas" w:cs="Consolas"/>
-          <w:color w:val="000000"/>
-          <w:sz w:val="19"/>
-          <w:szCs w:val="19"/>
-        </w:rPr>
-        <w:t>Console.ReadLine</w:t>
-      </w:r>
-      <w:proofErr w:type="spellEnd"/>
-      <w:r>
-        <w:rPr>
-          <w:rFonts w:ascii="Consolas" w:hAnsi="Consolas" w:cs="Consolas"/>
-          <w:color w:val="000000"/>
-          <w:sz w:val="19"/>
-          <w:szCs w:val="19"/>
-        </w:rPr>
-        <w:t xml:space="preserve">()); </w:t>
-      </w:r>
-      <w:r>
-        <w:rPr>
-          <w:rFonts w:ascii="Consolas" w:hAnsi="Consolas" w:cs="Consolas"/>
-          <w:color w:val="008000"/>
-          <w:sz w:val="19"/>
-          <w:szCs w:val="19"/>
-        </w:rPr>
-        <w:t>// считываем значение</w:t>
-      </w:r>
-    </w:p>
-    <w:p>
-      <w:pPr>
-        <w:autoSpaceDE w:val="0"/>
-        <w:autoSpaceDN w:val="0"/>
-        <w:adjustRightInd w:val="0"/>
-        <w:spacing w:after="0" w:line="240" w:lineRule="auto"/>
-        <w:rPr>
-          <w:rFonts w:ascii="Consolas" w:hAnsi="Consolas" w:cs="Consolas"/>
-          <w:color w:val="000000"/>
-          <w:sz w:val="19"/>
-          <w:szCs w:val="19"/>
-        </w:rPr>
-      </w:pPr>
-      <w:r>
-        <w:rPr>
-          <w:rFonts w:ascii="Consolas" w:hAnsi="Consolas" w:cs="Consolas"/>
-          <w:color w:val="000000"/>
-          <w:sz w:val="19"/>
-          <w:szCs w:val="19"/>
-        </w:rPr>
-        <w:t xml:space="preserve">            </w:t>
-      </w:r>
-    </w:p>
-    <w:p>
-      <w:pPr>
-        <w:autoSpaceDE w:val="0"/>
-        <w:autoSpaceDN w:val="0"/>
-        <w:adjustRightInd w:val="0"/>
-        <w:spacing w:after="0" w:line="240" w:lineRule="auto"/>
-        <w:rPr>
-          <w:rFonts w:ascii="Consolas" w:hAnsi="Consolas" w:cs="Consolas"/>
-          <w:color w:val="000000"/>
-          <w:sz w:val="19"/>
-          <w:szCs w:val="19"/>
-          <w:lang w:val="en-US"/>
-        </w:rPr>
-      </w:pPr>
-      <w:r>
-        <w:rPr>
-          <w:rFonts w:ascii="Consolas" w:hAnsi="Consolas" w:cs="Consolas"/>
-          <w:color w:val="000000"/>
-          <w:sz w:val="19"/>
-          <w:szCs w:val="19"/>
-        </w:rPr>
-        <w:t xml:space="preserve">            </w:t>
-      </w:r>
-      <w:proofErr w:type="gramStart"/>
-      <w:r>
-        <w:rPr>
-          <w:rFonts w:ascii="Consolas" w:hAnsi="Consolas" w:cs="Consolas"/>
-          <w:color w:val="0000FF"/>
-          <w:sz w:val="19"/>
-          <w:szCs w:val="19"/>
-          <w:lang w:val="en-US"/>
-        </w:rPr>
-        <w:t>if</w:t>
-      </w:r>
-      <w:r>
-        <w:rPr>
-          <w:rFonts w:ascii="Consolas" w:hAnsi="Consolas" w:cs="Consolas"/>
-          <w:color w:val="000000"/>
-          <w:sz w:val="19"/>
-          <w:szCs w:val="19"/>
-          <w:lang w:val="en-US"/>
-        </w:rPr>
-        <w:t>(</w:t>
-      </w:r>
-      <w:proofErr w:type="gramEnd"/>
-      <w:r>
-        <w:rPr>
-          <w:rFonts w:ascii="Consolas" w:hAnsi="Consolas" w:cs="Consolas"/>
-          <w:color w:val="000000"/>
-          <w:sz w:val="19"/>
-          <w:szCs w:val="19"/>
-          <w:lang w:val="en-US"/>
-        </w:rPr>
-        <w:t>a &gt; b)</w:t>
-      </w:r>
-    </w:p>
-    <w:p>
-      <w:pPr>
-        <w:autoSpaceDE w:val="0"/>
-        <w:autoSpaceDN w:val="0"/>
-        <w:adjustRightInd w:val="0"/>
-        <w:spacing w:after="0" w:line="240" w:lineRule="auto"/>
-        <w:rPr>
-          <w:rFonts w:ascii="Consolas" w:hAnsi="Consolas" w:cs="Consolas"/>
-          <w:color w:val="000000"/>
-          <w:sz w:val="19"/>
-          <w:szCs w:val="19"/>
-          <w:lang w:val="en-US"/>
-        </w:rPr>
-      </w:pPr>
-      <w:r>
-        <w:rPr>
-          <w:rFonts w:ascii="Consolas" w:hAnsi="Consolas" w:cs="Consolas"/>
-          <w:color w:val="000000"/>
-          <w:sz w:val="19"/>
-          <w:szCs w:val="19"/>
-          <w:lang w:val="en-US"/>
-        </w:rPr>
-        <w:t xml:space="preserve">            {</w:t>
-      </w:r>
-    </w:p>
-    <w:p>
-      <w:pPr>
-        <w:autoSpaceDE w:val="0"/>
-        <w:autoSpaceDN w:val="0"/>
-        <w:adjustRightInd w:val="0"/>
-        <w:spacing w:after="0" w:line="240" w:lineRule="auto"/>
-        <w:rPr>
-          <w:rFonts w:ascii="Consolas" w:hAnsi="Consolas" w:cs="Consolas"/>
-          <w:color w:val="000000"/>
-          <w:sz w:val="19"/>
-          <w:szCs w:val="19"/>
-          <w:lang w:val="en-US"/>
-        </w:rPr>
-      </w:pPr>
-      <w:r>
-        <w:rPr>
-          <w:rFonts w:ascii="Consolas" w:hAnsi="Consolas" w:cs="Consolas"/>
-          <w:color w:val="000000"/>
-          <w:sz w:val="19"/>
-          <w:szCs w:val="19"/>
-          <w:lang w:val="en-US"/>
-        </w:rPr>
-        <w:t xml:space="preserve">                </w:t>
-      </w:r>
-      <w:proofErr w:type="spellStart"/>
-      <w:r>
-        <w:rPr>
-          <w:rFonts w:ascii="Consolas" w:hAnsi="Consolas" w:cs="Consolas"/>
-          <w:color w:val="000000"/>
-          <w:sz w:val="19"/>
-          <w:szCs w:val="19"/>
-          <w:lang w:val="en-US"/>
-        </w:rPr>
-        <w:t>Console.WriteLine</w:t>
-      </w:r>
-      <w:proofErr w:type="spellEnd"/>
-      <w:r>
-        <w:rPr>
-          <w:rFonts w:ascii="Consolas" w:hAnsi="Consolas" w:cs="Consolas"/>
-          <w:color w:val="000000"/>
-          <w:sz w:val="19"/>
-          <w:szCs w:val="19"/>
-          <w:lang w:val="en-US"/>
-        </w:rPr>
-        <w:t>(</w:t>
-      </w:r>
-      <w:r>
-        <w:rPr>
-          <w:rFonts w:ascii="Consolas" w:hAnsi="Consolas" w:cs="Consolas"/>
-          <w:color w:val="A31515"/>
-          <w:sz w:val="19"/>
-          <w:szCs w:val="19"/>
-          <w:lang w:val="en-US"/>
-        </w:rPr>
-        <w:t>"</w:t>
-      </w:r>
-      <w:r>
-        <w:rPr>
-          <w:rFonts w:ascii="Consolas" w:hAnsi="Consolas" w:cs="Consolas"/>
-          <w:color w:val="A31515"/>
-          <w:sz w:val="19"/>
-          <w:szCs w:val="19"/>
-        </w:rPr>
-        <w:t>Число</w:t>
-      </w:r>
-      <w:r>
-        <w:rPr>
-          <w:rFonts w:ascii="Consolas" w:hAnsi="Consolas" w:cs="Consolas"/>
-          <w:color w:val="A31515"/>
-          <w:sz w:val="19"/>
-          <w:szCs w:val="19"/>
-          <w:lang w:val="en-US"/>
-        </w:rPr>
-        <w:t xml:space="preserve"> </w:t>
-      </w:r>
-      <w:r>
-        <w:rPr>
-          <w:rFonts w:ascii="Consolas" w:hAnsi="Consolas" w:cs="Consolas"/>
-          <w:color w:val="A31515"/>
-          <w:sz w:val="19"/>
-          <w:szCs w:val="19"/>
-        </w:rPr>
-        <w:t>А</w:t>
-      </w:r>
-      <w:r>
-        <w:rPr>
-          <w:rFonts w:ascii="Consolas" w:hAnsi="Consolas" w:cs="Consolas"/>
-          <w:color w:val="A31515"/>
-          <w:sz w:val="19"/>
-          <w:szCs w:val="19"/>
-          <w:lang w:val="en-US"/>
-        </w:rPr>
-        <w:t xml:space="preserve"> </w:t>
-      </w:r>
-      <w:r>
-        <w:rPr>
-          <w:rFonts w:ascii="Consolas" w:hAnsi="Consolas" w:cs="Consolas"/>
-          <w:color w:val="A31515"/>
-          <w:sz w:val="19"/>
-          <w:szCs w:val="19"/>
-        </w:rPr>
-        <w:t>больше</w:t>
-      </w:r>
-      <w:r>
-        <w:rPr>
-          <w:rFonts w:ascii="Consolas" w:hAnsi="Consolas" w:cs="Consolas"/>
-          <w:color w:val="A31515"/>
-          <w:sz w:val="19"/>
-          <w:szCs w:val="19"/>
-          <w:lang w:val="en-US"/>
-        </w:rPr>
-        <w:t xml:space="preserve"> </w:t>
-      </w:r>
-      <w:r>
-        <w:rPr>
-          <w:rFonts w:ascii="Consolas" w:hAnsi="Consolas" w:cs="Consolas"/>
-          <w:color w:val="A31515"/>
-          <w:sz w:val="19"/>
-          <w:szCs w:val="19"/>
-        </w:rPr>
-        <w:t>В</w:t>
-      </w:r>
-      <w:r>
-        <w:rPr>
-          <w:rFonts w:ascii="Consolas" w:hAnsi="Consolas" w:cs="Consolas"/>
-          <w:color w:val="A31515"/>
-          <w:sz w:val="19"/>
-          <w:szCs w:val="19"/>
-          <w:lang w:val="en-US"/>
-        </w:rPr>
-        <w:t>"</w:t>
-      </w:r>
-      <w:r>
-        <w:rPr>
-          <w:rFonts w:ascii="Consolas" w:hAnsi="Consolas" w:cs="Consolas"/>
-          <w:color w:val="000000"/>
-          <w:sz w:val="19"/>
-          <w:szCs w:val="19"/>
-          <w:lang w:val="en-US"/>
-        </w:rPr>
-        <w:t>);</w:t>
-      </w:r>
-    </w:p>
-    <w:p>
-      <w:pPr>
-        <w:autoSpaceDE w:val="0"/>
-        <w:autoSpaceDN w:val="0"/>
-        <w:adjustRightInd w:val="0"/>
-        <w:spacing w:after="0" w:line="240" w:lineRule="auto"/>
-        <w:rPr>
-          <w:rFonts w:ascii="Consolas" w:hAnsi="Consolas" w:cs="Consolas"/>
-          <w:color w:val="000000"/>
-          <w:sz w:val="19"/>
-          <w:szCs w:val="19"/>
-          <w:lang w:val="en-US"/>
-        </w:rPr>
-      </w:pPr>
-      <w:r>
-        <w:rPr>
-          <w:rFonts w:ascii="Consolas" w:hAnsi="Consolas" w:cs="Consolas"/>
-          <w:color w:val="000000"/>
-          <w:sz w:val="19"/>
-          <w:szCs w:val="19"/>
-          <w:lang w:val="en-US"/>
-        </w:rPr>
-        <w:t xml:space="preserve">            };</w:t>
-      </w:r>
-    </w:p>
-    <w:p>
-      <w:pPr>
-        <w:autoSpaceDE w:val="0"/>
-        <w:autoSpaceDN w:val="0"/>
-        <w:adjustRightInd w:val="0"/>
-        <w:spacing w:after="0" w:line="240" w:lineRule="auto"/>
-        <w:rPr>
-          <w:rFonts w:ascii="Consolas" w:hAnsi="Consolas" w:cs="Consolas"/>
-          <w:color w:val="000000"/>
-          <w:sz w:val="19"/>
-          <w:szCs w:val="19"/>
-          <w:lang w:val="en-US"/>
-        </w:rPr>
-      </w:pPr>
-    </w:p>
-    <w:p>
-      <w:pPr>
-        <w:autoSpaceDE w:val="0"/>
-        <w:autoSpaceDN w:val="0"/>
-        <w:adjustRightInd w:val="0"/>
-        <w:spacing w:after="0" w:line="240" w:lineRule="auto"/>
-        <w:rPr>
-          <w:rFonts w:ascii="Consolas" w:hAnsi="Consolas" w:cs="Consolas"/>
-          <w:color w:val="000000"/>
-          <w:sz w:val="19"/>
-          <w:szCs w:val="19"/>
-          <w:lang w:val="en-US"/>
-        </w:rPr>
-      </w:pPr>
-      <w:r>
-        <w:rPr>
-          <w:rFonts w:ascii="Consolas" w:hAnsi="Consolas" w:cs="Consolas"/>
-          <w:color w:val="000000"/>
-          <w:sz w:val="19"/>
-          <w:szCs w:val="19"/>
-          <w:lang w:val="en-US"/>
-        </w:rPr>
-        <w:t xml:space="preserve">            </w:t>
-      </w:r>
-      <w:proofErr w:type="gramStart"/>
-      <w:r>
-        <w:rPr>
-          <w:rFonts w:ascii="Consolas" w:hAnsi="Consolas" w:cs="Consolas"/>
-          <w:color w:val="0000FF"/>
-          <w:sz w:val="19"/>
-          <w:szCs w:val="19"/>
-          <w:lang w:val="en-US"/>
-        </w:rPr>
-        <w:t>for</w:t>
-      </w:r>
-      <w:r>
-        <w:rPr>
-          <w:rFonts w:ascii="Consolas" w:hAnsi="Consolas" w:cs="Consolas"/>
-          <w:color w:val="000000"/>
-          <w:sz w:val="19"/>
-          <w:szCs w:val="19"/>
-          <w:lang w:val="en-US"/>
-        </w:rPr>
-        <w:t>(</w:t>
-      </w:r>
-      <w:proofErr w:type="spellStart"/>
-      <w:proofErr w:type="gramEnd"/>
-      <w:r>
-        <w:rPr>
-          <w:rFonts w:ascii="Consolas" w:hAnsi="Consolas" w:cs="Consolas"/>
-          <w:color w:val="000000"/>
-          <w:sz w:val="19"/>
-          <w:szCs w:val="19"/>
-          <w:lang w:val="en-US"/>
-        </w:rPr>
-        <w:t>i</w:t>
-      </w:r>
-      <w:proofErr w:type="spellEnd"/>
-      <w:r>
-        <w:rPr>
-          <w:rFonts w:ascii="Consolas" w:hAnsi="Consolas" w:cs="Consolas"/>
-          <w:color w:val="000000"/>
-          <w:sz w:val="19"/>
-          <w:szCs w:val="19"/>
-          <w:lang w:val="en-US"/>
-        </w:rPr>
-        <w:t xml:space="preserve"> = a; </w:t>
-      </w:r>
-      <w:proofErr w:type="spellStart"/>
-      <w:r>
-        <w:rPr>
-          <w:rFonts w:ascii="Consolas" w:hAnsi="Consolas" w:cs="Consolas"/>
-          <w:color w:val="000000"/>
-          <w:sz w:val="19"/>
-          <w:szCs w:val="19"/>
-          <w:lang w:val="en-US"/>
-        </w:rPr>
-        <w:t>i</w:t>
-      </w:r>
-      <w:proofErr w:type="spellEnd"/>
-      <w:r>
-        <w:rPr>
-          <w:rFonts w:ascii="Consolas" w:hAnsi="Consolas" w:cs="Consolas"/>
-          <w:color w:val="000000"/>
-          <w:sz w:val="19"/>
-          <w:szCs w:val="19"/>
-          <w:lang w:val="en-US"/>
-        </w:rPr>
-        <w:t xml:space="preserve"> &lt;= b; </w:t>
-      </w:r>
-      <w:proofErr w:type="spellStart"/>
-      <w:r>
-        <w:rPr>
-          <w:rFonts w:ascii="Consolas" w:hAnsi="Consolas" w:cs="Consolas"/>
-          <w:color w:val="000000"/>
-          <w:sz w:val="19"/>
-          <w:szCs w:val="19"/>
-          <w:lang w:val="en-US"/>
-        </w:rPr>
-        <w:t>i</w:t>
-      </w:r>
-      <w:proofErr w:type="spellEnd"/>
-      <w:r>
-        <w:rPr>
-          <w:rFonts w:ascii="Consolas" w:hAnsi="Consolas" w:cs="Consolas"/>
-          <w:color w:val="000000"/>
-          <w:sz w:val="19"/>
-          <w:szCs w:val="19"/>
-          <w:lang w:val="en-US"/>
-        </w:rPr>
-        <w:t>++)</w:t>
-      </w:r>
-    </w:p>
-    <w:p>
-      <w:pPr>
-        <w:autoSpaceDE w:val="0"/>
-        <w:autoSpaceDN w:val="0"/>
-        <w:adjustRightInd w:val="0"/>
-        <w:spacing w:after="0" w:line="240" w:lineRule="auto"/>
-        <w:rPr>
-          <w:rFonts w:ascii="Consolas" w:hAnsi="Consolas" w:cs="Consolas"/>
-          <w:color w:val="000000"/>
-          <w:sz w:val="19"/>
-          <w:szCs w:val="19"/>
-          <w:lang w:val="en-US"/>
-        </w:rPr>
-      </w:pPr>
-      <w:r>
-        <w:rPr>
-          <w:rFonts w:ascii="Consolas" w:hAnsi="Consolas" w:cs="Consolas"/>
-          <w:color w:val="000000"/>
-          <w:sz w:val="19"/>
-          <w:szCs w:val="19"/>
-          <w:lang w:val="en-US"/>
-        </w:rPr>
-        <w:t xml:space="preserve">            {</w:t>
-      </w:r>
-    </w:p>
-    <w:p>
-      <w:pPr>
-        <w:autoSpaceDE w:val="0"/>
-        <w:autoSpaceDN w:val="0"/>
-        <w:adjustRightInd w:val="0"/>
-        <w:spacing w:after="0" w:line="240" w:lineRule="auto"/>
-        <w:rPr>
-          <w:rFonts w:ascii="Consolas" w:hAnsi="Consolas" w:cs="Consolas"/>
-          <w:color w:val="000000"/>
-          <w:sz w:val="19"/>
-          <w:szCs w:val="19"/>
-          <w:lang w:val="en-US"/>
-        </w:rPr>
-      </w:pPr>
-      <w:r>
-        <w:rPr>
-          <w:rFonts w:ascii="Consolas" w:hAnsi="Consolas" w:cs="Consolas"/>
-          <w:color w:val="000000"/>
-          <w:sz w:val="19"/>
-          <w:szCs w:val="19"/>
-          <w:lang w:val="en-US"/>
-        </w:rPr>
-        <w:t xml:space="preserve">                </w:t>
-      </w:r>
-      <w:proofErr w:type="spellStart"/>
-      <w:r>
-        <w:rPr>
-          <w:rFonts w:ascii="Consolas" w:hAnsi="Consolas" w:cs="Consolas"/>
-          <w:color w:val="000000"/>
-          <w:sz w:val="19"/>
-          <w:szCs w:val="19"/>
-          <w:lang w:val="en-US"/>
-        </w:rPr>
-        <w:t>Console.WriteLine</w:t>
-      </w:r>
-      <w:proofErr w:type="spellEnd"/>
-      <w:r>
-        <w:rPr>
-          <w:rFonts w:ascii="Consolas" w:hAnsi="Consolas" w:cs="Consolas"/>
-          <w:color w:val="000000"/>
-          <w:sz w:val="19"/>
-          <w:szCs w:val="19"/>
-          <w:lang w:val="en-US"/>
-        </w:rPr>
-        <w:t>(</w:t>
-      </w:r>
-      <w:proofErr w:type="spellStart"/>
-      <w:r>
-        <w:rPr>
-          <w:rFonts w:ascii="Consolas" w:hAnsi="Consolas" w:cs="Consolas"/>
-          <w:color w:val="000000"/>
-          <w:sz w:val="19"/>
-          <w:szCs w:val="19"/>
-          <w:lang w:val="en-US"/>
-        </w:rPr>
-        <w:t>i</w:t>
-      </w:r>
-      <w:proofErr w:type="spellEnd"/>
-      <w:r>
-        <w:rPr>
-          <w:rFonts w:ascii="Consolas" w:hAnsi="Consolas" w:cs="Consolas"/>
-          <w:color w:val="000000"/>
-          <w:sz w:val="19"/>
-          <w:szCs w:val="19"/>
-          <w:lang w:val="en-US"/>
-        </w:rPr>
-        <w:t>);</w:t>
-      </w:r>
-    </w:p>
-    <w:p>
-      <w:pPr>
-        <w:autoSpaceDE w:val="0"/>
-        <w:autoSpaceDN w:val="0"/>
-        <w:adjustRightInd w:val="0"/>
-        <w:spacing w:after="0" w:line="240" w:lineRule="auto"/>
-        <w:rPr>
-          <w:rFonts w:ascii="Consolas" w:hAnsi="Consolas" w:cs="Consolas"/>
-          <w:color w:val="000000"/>
-          <w:sz w:val="19"/>
-          <w:szCs w:val="19"/>
-          <w:lang w:val="en-US"/>
-        </w:rPr>
-      </w:pPr>
-      <w:r>
-        <w:rPr>
-          <w:rFonts w:ascii="Consolas" w:hAnsi="Consolas" w:cs="Consolas"/>
-          <w:color w:val="000000"/>
-          <w:sz w:val="19"/>
-          <w:szCs w:val="19"/>
-          <w:lang w:val="en-US"/>
-        </w:rPr>
-        <w:t xml:space="preserve">                n++; </w:t>
-      </w:r>
-      <w:r>
-        <w:rPr>
-          <w:rFonts w:ascii="Consolas" w:hAnsi="Consolas" w:cs="Consolas"/>
-          <w:color w:val="008000"/>
-          <w:sz w:val="19"/>
-          <w:szCs w:val="19"/>
-          <w:lang w:val="en-US"/>
-        </w:rPr>
-        <w:t xml:space="preserve">// </w:t>
-      </w:r>
-      <w:r>
-        <w:rPr>
-          <w:rFonts w:ascii="Consolas" w:hAnsi="Consolas" w:cs="Consolas"/>
-          <w:color w:val="008000"/>
-          <w:sz w:val="19"/>
-          <w:szCs w:val="19"/>
-        </w:rPr>
-        <w:t>количество</w:t>
-      </w:r>
-    </w:p>
-    <w:p>
-      <w:pPr>
-        <w:autoSpaceDE w:val="0"/>
-        <w:autoSpaceDN w:val="0"/>
-        <w:adjustRightInd w:val="0"/>
-        <w:spacing w:after="0" w:line="240" w:lineRule="auto"/>
-        <w:rPr>
-          <w:rFonts w:ascii="Consolas" w:hAnsi="Consolas" w:cs="Consolas"/>
-          <w:color w:val="000000"/>
-          <w:sz w:val="19"/>
-          <w:szCs w:val="19"/>
-          <w:lang w:val="en-US"/>
-        </w:rPr>
-      </w:pPr>
-      <w:r>
-        <w:rPr>
-          <w:rFonts w:ascii="Consolas" w:hAnsi="Consolas" w:cs="Consolas"/>
-          <w:color w:val="000000"/>
-          <w:sz w:val="19"/>
-          <w:szCs w:val="19"/>
-          <w:lang w:val="en-US"/>
-        </w:rPr>
-        <w:t xml:space="preserve">            };</w:t>
-      </w:r>
-    </w:p>
-    <w:p>
-      <w:pPr>
-        <w:autoSpaceDE w:val="0"/>
-        <w:autoSpaceDN w:val="0"/>
-        <w:adjustRightInd w:val="0"/>
-        <w:spacing w:after="0" w:line="240" w:lineRule="auto"/>
-        <w:rPr>
-          <w:rFonts w:ascii="Consolas" w:hAnsi="Consolas" w:cs="Consolas"/>
-          <w:color w:val="000000"/>
-          <w:sz w:val="19"/>
-          <w:szCs w:val="19"/>
-          <w:lang w:val="en-US"/>
-        </w:rPr>
-      </w:pPr>
-      <w:r>
-        <w:rPr>
-          <w:rFonts w:ascii="Consolas" w:hAnsi="Consolas" w:cs="Consolas"/>
-          <w:color w:val="000000"/>
-          <w:sz w:val="19"/>
-          <w:szCs w:val="19"/>
-          <w:lang w:val="en-US"/>
-        </w:rPr>
-        <w:t xml:space="preserve">            </w:t>
-      </w:r>
-      <w:proofErr w:type="spellStart"/>
-      <w:r>
-        <w:rPr>
-          <w:rFonts w:ascii="Consolas" w:hAnsi="Consolas" w:cs="Consolas"/>
-          <w:color w:val="000000"/>
-          <w:sz w:val="19"/>
-          <w:szCs w:val="19"/>
-          <w:lang w:val="en-US"/>
-        </w:rPr>
-        <w:t>Console.WriteLine</w:t>
-      </w:r>
-      <w:proofErr w:type="spellEnd"/>
-      <w:r>
-        <w:rPr>
-          <w:rFonts w:ascii="Consolas" w:hAnsi="Consolas" w:cs="Consolas"/>
-          <w:color w:val="000000"/>
-          <w:sz w:val="19"/>
-          <w:szCs w:val="19"/>
-          <w:lang w:val="en-US"/>
-        </w:rPr>
-        <w:t>(</w:t>
-      </w:r>
-      <w:r>
-        <w:rPr>
-          <w:rFonts w:ascii="Consolas" w:hAnsi="Consolas" w:cs="Consolas"/>
-          <w:color w:val="A31515"/>
-          <w:sz w:val="19"/>
-          <w:szCs w:val="19"/>
-          <w:lang w:val="en-US"/>
-        </w:rPr>
-        <w:t>$"</w:t>
-      </w:r>
-      <w:r>
-        <w:rPr>
-          <w:rFonts w:ascii="Consolas" w:hAnsi="Consolas" w:cs="Consolas"/>
-          <w:color w:val="A31515"/>
-          <w:sz w:val="19"/>
-          <w:szCs w:val="19"/>
-        </w:rPr>
-        <w:t>Количество</w:t>
-      </w:r>
-      <w:r>
-        <w:rPr>
-          <w:rFonts w:ascii="Consolas" w:hAnsi="Consolas" w:cs="Consolas"/>
-          <w:color w:val="A31515"/>
-          <w:sz w:val="19"/>
-          <w:szCs w:val="19"/>
-          <w:lang w:val="en-US"/>
-        </w:rPr>
-        <w:t xml:space="preserve">: </w:t>
-      </w:r>
-      <w:r>
-        <w:rPr>
-          <w:rFonts w:ascii="Consolas" w:hAnsi="Consolas" w:cs="Consolas"/>
-          <w:color w:val="000000"/>
-          <w:sz w:val="19"/>
-          <w:szCs w:val="19"/>
-          <w:lang w:val="en-US"/>
-        </w:rPr>
-        <w:t>{n}</w:t>
-      </w:r>
-      <w:r>
-        <w:rPr>
-          <w:rFonts w:ascii="Consolas" w:hAnsi="Consolas" w:cs="Consolas"/>
-          <w:color w:val="A31515"/>
-          <w:sz w:val="19"/>
-          <w:szCs w:val="19"/>
-          <w:lang w:val="en-US"/>
-        </w:rPr>
-        <w:t>"</w:t>
-      </w:r>
-      <w:r>
-        <w:rPr>
-          <w:rFonts w:ascii="Consolas" w:hAnsi="Consolas" w:cs="Consolas"/>
-          <w:color w:val="000000"/>
-          <w:sz w:val="19"/>
-          <w:szCs w:val="19"/>
-          <w:lang w:val="en-US"/>
-        </w:rPr>
-        <w:t>);</w:t>
-      </w:r>
-    </w:p>
-    <w:p>
-      <w:pPr>
-        <w:autoSpaceDE w:val="0"/>
-        <w:autoSpaceDN w:val="0"/>
-        <w:adjustRightInd w:val="0"/>
-        <w:spacing w:after="0" w:line="240" w:lineRule="auto"/>
-        <w:rPr>
-          <w:rFonts w:ascii="Consolas" w:hAnsi="Consolas" w:cs="Consolas"/>
-          <w:color w:val="000000"/>
-          <w:sz w:val="19"/>
-          <w:szCs w:val="19"/>
-          <w:lang w:val="en-US"/>
-        </w:rPr>
-      </w:pPr>
-      <w:r>
-        <w:rPr>
-          <w:rFonts w:ascii="Consolas" w:hAnsi="Consolas" w:cs="Consolas"/>
-          <w:color w:val="000000"/>
-          <w:sz w:val="19"/>
-          <w:szCs w:val="19"/>
-          <w:lang w:val="en-US"/>
-        </w:rPr>
-        <w:t xml:space="preserve">            </w:t>
-      </w:r>
-      <w:proofErr w:type="spellStart"/>
-      <w:r>
-        <w:rPr>
-          <w:rFonts w:ascii="Consolas" w:hAnsi="Consolas" w:cs="Consolas"/>
-          <w:color w:val="000000"/>
-          <w:sz w:val="19"/>
-          <w:szCs w:val="19"/>
-          <w:lang w:val="en-US"/>
-        </w:rPr>
-        <w:t>Console.ReadLine</w:t>
-      </w:r>
-      <w:proofErr w:type="spellEnd"/>
-      <w:r>
-        <w:rPr>
-          <w:rFonts w:ascii="Consolas" w:hAnsi="Consolas" w:cs="Consolas"/>
-          <w:color w:val="000000"/>
-          <w:sz w:val="19"/>
-          <w:szCs w:val="19"/>
-          <w:lang w:val="en-US"/>
-        </w:rPr>
-        <w:t xml:space="preserve">(); </w:t>
+          <w:lang w:val="en-US"/>
+        </w:rPr>
+      </w:pPr>
+      <w:r>
+        <w:rPr>
+          <w:rFonts w:ascii="Consolas" w:hAnsi="Consolas" w:cs="Consolas"/>
+          <w:color w:val="000000"/>
+          <w:sz w:val="19"/>
+          <w:szCs w:val="19"/>
+          <w:lang w:val="en-US"/>
+        </w:rPr>
+        <w:t xml:space="preserve">            Console.ReadLine(); </w:t>
       </w:r>
       <w:r>
         <w:rPr>
@@ -1918,6 +1826,7 @@
       <w:r>
         <w:rPr>
           <w:rFonts w:ascii="Times New Roman" w:hAnsi="Times New Roman" w:cs="Times New Roman"/>
+          <w:noProof/>
           <w:sz w:val="28"/>
           <w:lang w:val="en-US"/>
         </w:rPr>
@@ -1987,6 +1896,7 @@
       <w:r>
         <w:rPr>
           <w:rFonts w:ascii="Times New Roman" w:hAnsi="Times New Roman" w:cs="Times New Roman"/>
+          <w:noProof/>
           <w:sz w:val="28"/>
         </w:rPr>
         <w:drawing>
@@ -2033,6 +1943,7 @@
         <w:rPr>
           <w:rFonts w:ascii="Times New Roman" w:hAnsi="Times New Roman" w:cs="Times New Roman"/>
           <w:sz w:val="28"/>
+          <w:lang w:val="en-US"/>
         </w:rPr>
       </w:pPr>
       <w:r>
@@ -2107,7 +2018,6 @@
         </w:rPr>
         <w:t xml:space="preserve"> Main(</w:t>
       </w:r>
-      <w:proofErr w:type="gramStart"/>
       <w:r>
         <w:rPr>
           <w:rFonts w:ascii="Consolas" w:hAnsi="Consolas" w:cs="Consolas"/>
@@ -2126,18 +2036,7 @@
           <w:szCs w:val="19"/>
           <w:lang w:val="en-US"/>
         </w:rPr>
-        <w:t>[</w:t>
-      </w:r>
-      <w:proofErr w:type="gramEnd"/>
-      <w:r>
-        <w:rPr>
-          <w:rFonts w:ascii="Consolas" w:hAnsi="Consolas" w:cs="Consolas"/>
-          <w:color w:val="000000"/>
-          <w:sz w:val="19"/>
-          <w:szCs w:val="19"/>
-          <w:lang w:val="en-US"/>
-        </w:rPr>
-        <w:t xml:space="preserve">] </w:t>
+        <w:t xml:space="preserve">[] </w:t>
       </w:r>
       <w:proofErr w:type="spellStart"/>
       <w:r>
@@ -2314,7 +2213,6 @@
         </w:rPr>
         <w:t xml:space="preserve">            </w:t>
       </w:r>
-      <w:proofErr w:type="gramStart"/>
       <w:r>
         <w:rPr>
           <w:rFonts w:ascii="Consolas" w:hAnsi="Consolas" w:cs="Consolas"/>
@@ -2336,7 +2234,6 @@
         <w:t>(</w:t>
       </w:r>
       <w:proofErr w:type="spellStart"/>
-      <w:proofErr w:type="gramEnd"/>
       <w:r>
         <w:rPr>
           <w:rFonts w:ascii="Consolas" w:hAnsi="Consolas" w:cs="Consolas"/>
@@ -2743,27 +2640,7 @@
           <w:sz w:val="19"/>
           <w:szCs w:val="19"/>
         </w:rPr>
-        <w:t xml:space="preserve">            </w:t>
-      </w:r>
-      <w:proofErr w:type="spellStart"/>
-      <w:r>
-        <w:rPr>
-          <w:rFonts w:ascii="Consolas" w:hAnsi="Consolas" w:cs="Consolas"/>
-          <w:color w:val="000000"/>
-          <w:sz w:val="19"/>
-          <w:szCs w:val="19"/>
-        </w:rPr>
-        <w:t>Console.ReadLine</w:t>
-      </w:r>
-      <w:proofErr w:type="spellEnd"/>
-      <w:r>
-        <w:rPr>
-          <w:rFonts w:ascii="Consolas" w:hAnsi="Consolas" w:cs="Consolas"/>
-          <w:color w:val="000000"/>
-          <w:sz w:val="19"/>
-          <w:szCs w:val="19"/>
-        </w:rPr>
-        <w:t xml:space="preserve">(); </w:t>
+        <w:t xml:space="preserve">            Console.ReadLine(); </w:t>
       </w:r>
       <w:r>
         <w:rPr>
@@ -2829,6 +2706,7 @@
       <w:r>
         <w:rPr>
           <w:rFonts w:ascii="Times New Roman" w:hAnsi="Times New Roman" w:cs="Times New Roman"/>
+          <w:noProof/>
           <w:sz w:val="28"/>
         </w:rPr>
         <w:drawing>
@@ -2875,6 +2753,7 @@
         <w:rPr>
           <w:rFonts w:ascii="Times New Roman" w:hAnsi="Times New Roman" w:cs="Times New Roman"/>
           <w:sz w:val="28"/>
+          <w:lang w:val="en-US"/>
         </w:rPr>
       </w:pPr>
       <w:r>
@@ -2891,11 +2770,13 @@
         <w:jc w:val="both"/>
         <w:rPr>
           <w:noProof/>
-        </w:rPr>
-      </w:pPr>
-      <w:r>
-        <w:rPr>
-          <w:rFonts w:ascii="Times New Roman" w:hAnsi="Times New Roman" w:cs="Times New Roman"/>
+          <w:lang w:val="en-US"/>
+        </w:rPr>
+      </w:pPr>
+      <w:r>
+        <w:rPr>
+          <w:rFonts w:ascii="Times New Roman" w:hAnsi="Times New Roman" w:cs="Times New Roman"/>
+          <w:noProof/>
           <w:sz w:val="28"/>
         </w:rPr>
         <w:lastRenderedPageBreak/>
@@ -2938,12 +2819,14 @@
       <w:r>
         <w:rPr>
           <w:noProof/>
+          <w:lang w:val="en-US"/>
         </w:rPr>
         <w:t xml:space="preserve"> </w:t>
       </w:r>
       <w:r>
         <w:rPr>
           <w:rFonts w:ascii="Times New Roman" w:hAnsi="Times New Roman" w:cs="Times New Roman"/>
+          <w:noProof/>
           <w:sz w:val="28"/>
         </w:rPr>
         <w:drawing>
@@ -2990,6 +2873,7 @@
         <w:rPr>
           <w:rFonts w:ascii="Times New Roman" w:hAnsi="Times New Roman" w:cs="Times New Roman"/>
           <w:sz w:val="28"/>
+          <w:lang w:val="en-US"/>
         </w:rPr>
       </w:pPr>
       <w:r>
@@ -3064,7 +2948,6 @@
         </w:rPr>
         <w:t xml:space="preserve"> Main(</w:t>
       </w:r>
-      <w:proofErr w:type="gramStart"/>
       <w:r>
         <w:rPr>
           <w:rFonts w:ascii="Consolas" w:hAnsi="Consolas" w:cs="Consolas"/>
@@ -3083,18 +2966,7 @@
           <w:szCs w:val="19"/>
           <w:lang w:val="en-US"/>
         </w:rPr>
-        <w:t>[</w:t>
-      </w:r>
-      <w:proofErr w:type="gramEnd"/>
-      <w:r>
-        <w:rPr>
-          <w:rFonts w:ascii="Consolas" w:hAnsi="Consolas" w:cs="Consolas"/>
-          <w:color w:val="000000"/>
-          <w:sz w:val="19"/>
-          <w:szCs w:val="19"/>
-          <w:lang w:val="en-US"/>
-        </w:rPr>
-        <w:t xml:space="preserve">] </w:t>
+        <w:t xml:space="preserve">[] </w:t>
       </w:r>
       <w:proofErr w:type="spellStart"/>
       <w:r>
@@ -3337,7 +3209,6 @@
         <w:t xml:space="preserve">            n = </w:t>
       </w:r>
       <w:proofErr w:type="spellStart"/>
-      <w:proofErr w:type="gramStart"/>
       <w:r>
         <w:rPr>
           <w:rFonts w:ascii="Consolas" w:hAnsi="Consolas" w:cs="Consolas"/>
@@ -3359,7 +3230,133 @@
         <w:t>.Parse</w:t>
       </w:r>
       <w:proofErr w:type="spellEnd"/>
-      <w:proofErr w:type="gramEnd"/>
+      <w:r>
+        <w:rPr>
+          <w:rFonts w:ascii="Consolas" w:hAnsi="Consolas" w:cs="Consolas"/>
+          <w:color w:val="000000"/>
+          <w:sz w:val="19"/>
+          <w:szCs w:val="19"/>
+          <w:lang w:val="en-US"/>
+        </w:rPr>
+        <w:t xml:space="preserve">(Console.ReadLine()); </w:t>
+      </w:r>
+      <w:r>
+        <w:rPr>
+          <w:rFonts w:ascii="Consolas" w:hAnsi="Consolas" w:cs="Consolas"/>
+          <w:color w:val="008000"/>
+          <w:sz w:val="19"/>
+          <w:szCs w:val="19"/>
+          <w:lang w:val="en-US"/>
+        </w:rPr>
+        <w:t xml:space="preserve">//  </w:t>
+      </w:r>
+      <w:r>
+        <w:rPr>
+          <w:rFonts w:ascii="Consolas" w:hAnsi="Consolas" w:cs="Consolas"/>
+          <w:color w:val="008000"/>
+          <w:sz w:val="19"/>
+          <w:szCs w:val="19"/>
+        </w:rPr>
+        <w:t>значение</w:t>
+      </w:r>
+      <w:r>
+        <w:rPr>
+          <w:rFonts w:ascii="Consolas" w:hAnsi="Consolas" w:cs="Consolas"/>
+          <w:color w:val="008000"/>
+          <w:sz w:val="19"/>
+          <w:szCs w:val="19"/>
+          <w:lang w:val="en-US"/>
+        </w:rPr>
+        <w:t xml:space="preserve"> </w:t>
+      </w:r>
+      <w:r>
+        <w:rPr>
+          <w:rFonts w:ascii="Consolas" w:hAnsi="Consolas" w:cs="Consolas"/>
+          <w:color w:val="008000"/>
+          <w:sz w:val="19"/>
+          <w:szCs w:val="19"/>
+        </w:rPr>
+        <w:t>с</w:t>
+      </w:r>
+      <w:r>
+        <w:rPr>
+          <w:rFonts w:ascii="Consolas" w:hAnsi="Consolas" w:cs="Consolas"/>
+          <w:color w:val="008000"/>
+          <w:sz w:val="19"/>
+          <w:szCs w:val="19"/>
+          <w:lang w:val="en-US"/>
+        </w:rPr>
+        <w:t xml:space="preserve"> </w:t>
+      </w:r>
+      <w:r>
+        <w:rPr>
+          <w:rFonts w:ascii="Consolas" w:hAnsi="Consolas" w:cs="Consolas"/>
+          <w:color w:val="008000"/>
+          <w:sz w:val="19"/>
+          <w:szCs w:val="19"/>
+        </w:rPr>
+        <w:t>консоли</w:t>
+      </w:r>
+      <w:r>
+        <w:rPr>
+          <w:rFonts w:ascii="Consolas" w:hAnsi="Consolas" w:cs="Consolas"/>
+          <w:color w:val="008000"/>
+          <w:sz w:val="19"/>
+          <w:szCs w:val="19"/>
+          <w:lang w:val="en-US"/>
+        </w:rPr>
+        <w:t xml:space="preserve"> </w:t>
+      </w:r>
+    </w:p>
+    <w:p>
+      <w:pPr>
+        <w:autoSpaceDE w:val="0"/>
+        <w:autoSpaceDN w:val="0"/>
+        <w:adjustRightInd w:val="0"/>
+        <w:spacing w:after="0" w:line="240" w:lineRule="auto"/>
+        <w:rPr>
+          <w:rFonts w:ascii="Consolas" w:hAnsi="Consolas" w:cs="Consolas"/>
+          <w:color w:val="000000"/>
+          <w:sz w:val="19"/>
+          <w:szCs w:val="19"/>
+          <w:lang w:val="en-US"/>
+        </w:rPr>
+      </w:pPr>
+    </w:p>
+    <w:p>
+      <w:pPr>
+        <w:autoSpaceDE w:val="0"/>
+        <w:autoSpaceDN w:val="0"/>
+        <w:adjustRightInd w:val="0"/>
+        <w:spacing w:after="0" w:line="240" w:lineRule="auto"/>
+        <w:rPr>
+          <w:rFonts w:ascii="Consolas" w:hAnsi="Consolas" w:cs="Consolas"/>
+          <w:color w:val="000000"/>
+          <w:sz w:val="19"/>
+          <w:szCs w:val="19"/>
+          <w:lang w:val="en-US"/>
+        </w:rPr>
+      </w:pPr>
+      <w:r>
+        <w:rPr>
+          <w:rFonts w:ascii="Consolas" w:hAnsi="Consolas" w:cs="Consolas"/>
+          <w:color w:val="000000"/>
+          <w:sz w:val="19"/>
+          <w:szCs w:val="19"/>
+          <w:lang w:val="en-US"/>
+        </w:rPr>
+        <w:t xml:space="preserve">            </w:t>
+      </w:r>
+      <w:r>
+        <w:rPr>
+          <w:rFonts w:ascii="Consolas" w:hAnsi="Consolas" w:cs="Consolas"/>
+          <w:color w:val="0000FF"/>
+          <w:sz w:val="19"/>
+          <w:szCs w:val="19"/>
+          <w:lang w:val="en-US"/>
+        </w:rPr>
+        <w:t>for</w:t>
+      </w:r>
       <w:r>
         <w:rPr>
           <w:rFonts w:ascii="Consolas" w:hAnsi="Consolas" w:cs="Consolas"/>
@@ -3379,7 +3376,7 @@
           <w:szCs w:val="19"/>
           <w:lang w:val="en-US"/>
         </w:rPr>
-        <w:t>Console.ReadLine</w:t>
+        <w:t>i</w:t>
       </w:r>
       <w:proofErr w:type="spellEnd"/>
       <w:r>
@@ -3390,126 +3387,114 @@
           <w:szCs w:val="19"/>
           <w:lang w:val="en-US"/>
         </w:rPr>
-        <w:t xml:space="preserve">()); </w:t>
-      </w:r>
-      <w:r>
-        <w:rPr>
-          <w:rFonts w:ascii="Consolas" w:hAnsi="Consolas" w:cs="Consolas"/>
-          <w:color w:val="008000"/>
-          <w:sz w:val="19"/>
-          <w:szCs w:val="19"/>
-          <w:lang w:val="en-US"/>
-        </w:rPr>
-        <w:t xml:space="preserve">//  </w:t>
-      </w:r>
-      <w:r>
-        <w:rPr>
-          <w:rFonts w:ascii="Consolas" w:hAnsi="Consolas" w:cs="Consolas"/>
-          <w:color w:val="008000"/>
-          <w:sz w:val="19"/>
-          <w:szCs w:val="19"/>
-        </w:rPr>
-        <w:t>значение</w:t>
-      </w:r>
-      <w:r>
-        <w:rPr>
-          <w:rFonts w:ascii="Consolas" w:hAnsi="Consolas" w:cs="Consolas"/>
-          <w:color w:val="008000"/>
-          <w:sz w:val="19"/>
-          <w:szCs w:val="19"/>
-          <w:lang w:val="en-US"/>
-        </w:rPr>
-        <w:t xml:space="preserve"> </w:t>
-      </w:r>
-      <w:r>
-        <w:rPr>
-          <w:rFonts w:ascii="Consolas" w:hAnsi="Consolas" w:cs="Consolas"/>
-          <w:color w:val="008000"/>
-          <w:sz w:val="19"/>
-          <w:szCs w:val="19"/>
-        </w:rPr>
-        <w:t>с</w:t>
-      </w:r>
-      <w:r>
-        <w:rPr>
-          <w:rFonts w:ascii="Consolas" w:hAnsi="Consolas" w:cs="Consolas"/>
-          <w:color w:val="008000"/>
-          <w:sz w:val="19"/>
-          <w:szCs w:val="19"/>
-          <w:lang w:val="en-US"/>
-        </w:rPr>
-        <w:t xml:space="preserve"> </w:t>
-      </w:r>
-      <w:r>
-        <w:rPr>
-          <w:rFonts w:ascii="Consolas" w:hAnsi="Consolas" w:cs="Consolas"/>
-          <w:color w:val="008000"/>
-          <w:sz w:val="19"/>
-          <w:szCs w:val="19"/>
-        </w:rPr>
-        <w:t>консоли</w:t>
-      </w:r>
-      <w:r>
-        <w:rPr>
-          <w:rFonts w:ascii="Consolas" w:hAnsi="Consolas" w:cs="Consolas"/>
-          <w:color w:val="008000"/>
-          <w:sz w:val="19"/>
-          <w:szCs w:val="19"/>
-          <w:lang w:val="en-US"/>
-        </w:rPr>
-        <w:t xml:space="preserve"> </w:t>
-      </w:r>
-    </w:p>
-    <w:p>
-      <w:pPr>
-        <w:autoSpaceDE w:val="0"/>
-        <w:autoSpaceDN w:val="0"/>
-        <w:adjustRightInd w:val="0"/>
-        <w:spacing w:after="0" w:line="240" w:lineRule="auto"/>
-        <w:rPr>
-          <w:rFonts w:ascii="Consolas" w:hAnsi="Consolas" w:cs="Consolas"/>
-          <w:color w:val="000000"/>
-          <w:sz w:val="19"/>
-          <w:szCs w:val="19"/>
-          <w:lang w:val="en-US"/>
-        </w:rPr>
-      </w:pPr>
-    </w:p>
-    <w:p>
-      <w:pPr>
-        <w:autoSpaceDE w:val="0"/>
-        <w:autoSpaceDN w:val="0"/>
-        <w:adjustRightInd w:val="0"/>
-        <w:spacing w:after="0" w:line="240" w:lineRule="auto"/>
-        <w:rPr>
-          <w:rFonts w:ascii="Consolas" w:hAnsi="Consolas" w:cs="Consolas"/>
-          <w:color w:val="000000"/>
-          <w:sz w:val="19"/>
-          <w:szCs w:val="19"/>
-          <w:lang w:val="en-US"/>
-        </w:rPr>
-      </w:pPr>
-      <w:r>
-        <w:rPr>
-          <w:rFonts w:ascii="Consolas" w:hAnsi="Consolas" w:cs="Consolas"/>
-          <w:color w:val="000000"/>
-          <w:sz w:val="19"/>
-          <w:szCs w:val="19"/>
-          <w:lang w:val="en-US"/>
-        </w:rPr>
-        <w:t xml:space="preserve">            </w:t>
-      </w:r>
-      <w:proofErr w:type="gramStart"/>
-      <w:r>
-        <w:rPr>
-          <w:rFonts w:ascii="Consolas" w:hAnsi="Consolas" w:cs="Consolas"/>
-          <w:color w:val="0000FF"/>
-          <w:sz w:val="19"/>
-          <w:szCs w:val="19"/>
-          <w:lang w:val="en-US"/>
-        </w:rPr>
-        <w:t>for</w:t>
-      </w:r>
+        <w:t xml:space="preserve"> = 1; </w:t>
+      </w:r>
+      <w:proofErr w:type="spellStart"/>
+      <w:r>
+        <w:rPr>
+          <w:rFonts w:ascii="Consolas" w:hAnsi="Consolas" w:cs="Consolas"/>
+          <w:color w:val="000000"/>
+          <w:sz w:val="19"/>
+          <w:szCs w:val="19"/>
+          <w:lang w:val="en-US"/>
+        </w:rPr>
+        <w:t>i</w:t>
+      </w:r>
+      <w:proofErr w:type="spellEnd"/>
+      <w:r>
+        <w:rPr>
+          <w:rFonts w:ascii="Consolas" w:hAnsi="Consolas" w:cs="Consolas"/>
+          <w:color w:val="000000"/>
+          <w:sz w:val="19"/>
+          <w:szCs w:val="19"/>
+          <w:lang w:val="en-US"/>
+        </w:rPr>
+        <w:t xml:space="preserve"> &lt;= n; </w:t>
+      </w:r>
+      <w:proofErr w:type="spellStart"/>
+      <w:r>
+        <w:rPr>
+          <w:rFonts w:ascii="Consolas" w:hAnsi="Consolas" w:cs="Consolas"/>
+          <w:color w:val="000000"/>
+          <w:sz w:val="19"/>
+          <w:szCs w:val="19"/>
+          <w:lang w:val="en-US"/>
+        </w:rPr>
+        <w:t>i</w:t>
+      </w:r>
+      <w:proofErr w:type="spellEnd"/>
+      <w:r>
+        <w:rPr>
+          <w:rFonts w:ascii="Consolas" w:hAnsi="Consolas" w:cs="Consolas"/>
+          <w:color w:val="000000"/>
+          <w:sz w:val="19"/>
+          <w:szCs w:val="19"/>
+          <w:lang w:val="en-US"/>
+        </w:rPr>
+        <w:t>++)</w:t>
+      </w:r>
+    </w:p>
+    <w:p>
+      <w:pPr>
+        <w:autoSpaceDE w:val="0"/>
+        <w:autoSpaceDN w:val="0"/>
+        <w:adjustRightInd w:val="0"/>
+        <w:spacing w:after="0" w:line="240" w:lineRule="auto"/>
+        <w:rPr>
+          <w:rFonts w:ascii="Consolas" w:hAnsi="Consolas" w:cs="Consolas"/>
+          <w:color w:val="000000"/>
+          <w:sz w:val="19"/>
+          <w:szCs w:val="19"/>
+          <w:lang w:val="en-US"/>
+        </w:rPr>
+      </w:pPr>
+      <w:r>
+        <w:rPr>
+          <w:rFonts w:ascii="Consolas" w:hAnsi="Consolas" w:cs="Consolas"/>
+          <w:color w:val="000000"/>
+          <w:sz w:val="19"/>
+          <w:szCs w:val="19"/>
+          <w:lang w:val="en-US"/>
+        </w:rPr>
+        <w:t xml:space="preserve">            {</w:t>
+      </w:r>
+    </w:p>
+    <w:p>
+      <w:pPr>
+        <w:autoSpaceDE w:val="0"/>
+        <w:autoSpaceDN w:val="0"/>
+        <w:adjustRightInd w:val="0"/>
+        <w:spacing w:after="0" w:line="240" w:lineRule="auto"/>
+        <w:rPr>
+          <w:rFonts w:ascii="Consolas" w:hAnsi="Consolas" w:cs="Consolas"/>
+          <w:color w:val="000000"/>
+          <w:sz w:val="19"/>
+          <w:szCs w:val="19"/>
+          <w:lang w:val="en-US"/>
+        </w:rPr>
+      </w:pPr>
+      <w:r>
+        <w:rPr>
+          <w:rFonts w:ascii="Consolas" w:hAnsi="Consolas" w:cs="Consolas"/>
+          <w:color w:val="000000"/>
+          <w:sz w:val="19"/>
+          <w:szCs w:val="19"/>
+          <w:lang w:val="en-US"/>
+        </w:rPr>
+        <w:t xml:space="preserve">                </w:t>
+      </w:r>
+      <w:proofErr w:type="spellStart"/>
+      <w:r>
+        <w:rPr>
+          <w:rFonts w:ascii="Consolas" w:hAnsi="Consolas" w:cs="Consolas"/>
+          <w:color w:val="000000"/>
+          <w:sz w:val="19"/>
+          <w:szCs w:val="19"/>
+          <w:lang w:val="en-US"/>
+        </w:rPr>
+        <w:t>Console.WriteLine</w:t>
+      </w:r>
+      <w:proofErr w:type="spellEnd"/>
       <w:r>
         <w:rPr>
           <w:rFonts w:ascii="Consolas" w:hAnsi="Consolas" w:cs="Consolas"/>
@@ -3520,8 +3505,47 @@
         </w:rPr>
         <w:t>(</w:t>
       </w:r>
+      <w:r>
+        <w:rPr>
+          <w:rFonts w:ascii="Consolas" w:hAnsi="Consolas" w:cs="Consolas"/>
+          <w:color w:val="A31515"/>
+          <w:sz w:val="19"/>
+          <w:szCs w:val="19"/>
+          <w:lang w:val="en-US"/>
+        </w:rPr>
+        <w:t>$"</w:t>
+      </w:r>
+      <w:r>
+        <w:rPr>
+          <w:rFonts w:ascii="Consolas" w:hAnsi="Consolas" w:cs="Consolas"/>
+          <w:color w:val="000000"/>
+          <w:sz w:val="19"/>
+          <w:szCs w:val="19"/>
+          <w:lang w:val="en-US"/>
+        </w:rPr>
+        <w:t>{s}</w:t>
+      </w:r>
+      <w:r>
+        <w:rPr>
+          <w:rFonts w:ascii="Consolas" w:hAnsi="Consolas" w:cs="Consolas"/>
+          <w:color w:val="A31515"/>
+          <w:sz w:val="19"/>
+          <w:szCs w:val="19"/>
+          <w:lang w:val="en-US"/>
+        </w:rPr>
+        <w:t xml:space="preserve"> + </w:t>
+      </w:r>
+      <w:r>
+        <w:rPr>
+          <w:rFonts w:ascii="Consolas" w:hAnsi="Consolas" w:cs="Consolas"/>
+          <w:color w:val="000000"/>
+          <w:sz w:val="19"/>
+          <w:szCs w:val="19"/>
+          <w:lang w:val="en-US"/>
+        </w:rPr>
+        <w:t>{</w:t>
+      </w:r>
       <w:proofErr w:type="spellStart"/>
-      <w:proofErr w:type="gramEnd"/>
       <w:r>
         <w:rPr>
           <w:rFonts w:ascii="Consolas" w:hAnsi="Consolas" w:cs="Consolas"/>
@@ -3541,7 +3565,27 @@
           <w:szCs w:val="19"/>
           <w:lang w:val="en-US"/>
         </w:rPr>
-        <w:t xml:space="preserve"> = 1; </w:t>
+        <w:t>}</w:t>
+      </w:r>
+      <w:r>
+        <w:rPr>
+          <w:rFonts w:ascii="Consolas" w:hAnsi="Consolas" w:cs="Consolas"/>
+          <w:color w:val="A31515"/>
+          <w:sz w:val="19"/>
+          <w:szCs w:val="19"/>
+          <w:lang w:val="en-US"/>
+        </w:rPr>
+        <w:t xml:space="preserve"> + </w:t>
+      </w:r>
+      <w:r>
+        <w:rPr>
+          <w:rFonts w:ascii="Consolas" w:hAnsi="Consolas" w:cs="Consolas"/>
+          <w:color w:val="000000"/>
+          <w:sz w:val="19"/>
+          <w:szCs w:val="19"/>
+          <w:lang w:val="en-US"/>
+        </w:rPr>
+        <w:t xml:space="preserve">{s + </w:t>
       </w:r>
       <w:proofErr w:type="spellStart"/>
       <w:r>
@@ -3563,7 +3607,52 @@
           <w:szCs w:val="19"/>
           <w:lang w:val="en-US"/>
         </w:rPr>
-        <w:t xml:space="preserve"> &lt;= n; </w:t>
+        <w:t>}</w:t>
+      </w:r>
+      <w:r>
+        <w:rPr>
+          <w:rFonts w:ascii="Consolas" w:hAnsi="Consolas" w:cs="Consolas"/>
+          <w:color w:val="A31515"/>
+          <w:sz w:val="19"/>
+          <w:szCs w:val="19"/>
+          <w:lang w:val="en-US"/>
+        </w:rPr>
+        <w:t>"</w:t>
+      </w:r>
+      <w:r>
+        <w:rPr>
+          <w:rFonts w:ascii="Consolas" w:hAnsi="Consolas" w:cs="Consolas"/>
+          <w:color w:val="000000"/>
+          <w:sz w:val="19"/>
+          <w:szCs w:val="19"/>
+          <w:lang w:val="en-US"/>
+        </w:rPr>
+        <w:t>);</w:t>
+      </w:r>
+    </w:p>
+    <w:p>
+      <w:pPr>
+        <w:autoSpaceDE w:val="0"/>
+        <w:autoSpaceDN w:val="0"/>
+        <w:adjustRightInd w:val="0"/>
+        <w:spacing w:after="0" w:line="240" w:lineRule="auto"/>
+        <w:rPr>
+          <w:rFonts w:ascii="Consolas" w:hAnsi="Consolas" w:cs="Consolas"/>
+          <w:color w:val="000000"/>
+          <w:sz w:val="19"/>
+          <w:szCs w:val="19"/>
+          <w:lang w:val="en-US"/>
+        </w:rPr>
+      </w:pPr>
+      <w:r>
+        <w:rPr>
+          <w:rFonts w:ascii="Consolas" w:hAnsi="Consolas" w:cs="Consolas"/>
+          <w:color w:val="000000"/>
+          <w:sz w:val="19"/>
+          <w:szCs w:val="19"/>
+          <w:lang w:val="en-US"/>
+        </w:rPr>
+        <w:t xml:space="preserve">                s = s + </w:t>
       </w:r>
       <w:proofErr w:type="spellStart"/>
       <w:r>
@@ -3585,249 +3674,6 @@
           <w:szCs w:val="19"/>
           <w:lang w:val="en-US"/>
         </w:rPr>
-        <w:t>++)</w:t>
-      </w:r>
-    </w:p>
-    <w:p>
-      <w:pPr>
-        <w:autoSpaceDE w:val="0"/>
-        <w:autoSpaceDN w:val="0"/>
-        <w:adjustRightInd w:val="0"/>
-        <w:spacing w:after="0" w:line="240" w:lineRule="auto"/>
-        <w:rPr>
-          <w:rFonts w:ascii="Consolas" w:hAnsi="Consolas" w:cs="Consolas"/>
-          <w:color w:val="000000"/>
-          <w:sz w:val="19"/>
-          <w:szCs w:val="19"/>
-          <w:lang w:val="en-US"/>
-        </w:rPr>
-      </w:pPr>
-      <w:r>
-        <w:rPr>
-          <w:rFonts w:ascii="Consolas" w:hAnsi="Consolas" w:cs="Consolas"/>
-          <w:color w:val="000000"/>
-          <w:sz w:val="19"/>
-          <w:szCs w:val="19"/>
-          <w:lang w:val="en-US"/>
-        </w:rPr>
-        <w:t xml:space="preserve">            {</w:t>
-      </w:r>
-    </w:p>
-    <w:p>
-      <w:pPr>
-        <w:autoSpaceDE w:val="0"/>
-        <w:autoSpaceDN w:val="0"/>
-        <w:adjustRightInd w:val="0"/>
-        <w:spacing w:after="0" w:line="240" w:lineRule="auto"/>
-        <w:rPr>
-          <w:rFonts w:ascii="Consolas" w:hAnsi="Consolas" w:cs="Consolas"/>
-          <w:color w:val="000000"/>
-          <w:sz w:val="19"/>
-          <w:szCs w:val="19"/>
-          <w:lang w:val="en-US"/>
-        </w:rPr>
-      </w:pPr>
-      <w:r>
-        <w:rPr>
-          <w:rFonts w:ascii="Consolas" w:hAnsi="Consolas" w:cs="Consolas"/>
-          <w:color w:val="000000"/>
-          <w:sz w:val="19"/>
-          <w:szCs w:val="19"/>
-          <w:lang w:val="en-US"/>
-        </w:rPr>
-        <w:t xml:space="preserve">                </w:t>
-      </w:r>
-      <w:proofErr w:type="spellStart"/>
-      <w:r>
-        <w:rPr>
-          <w:rFonts w:ascii="Consolas" w:hAnsi="Consolas" w:cs="Consolas"/>
-          <w:color w:val="000000"/>
-          <w:sz w:val="19"/>
-          <w:szCs w:val="19"/>
-          <w:lang w:val="en-US"/>
-        </w:rPr>
-        <w:t>Console.WriteLine</w:t>
-      </w:r>
-      <w:proofErr w:type="spellEnd"/>
-      <w:r>
-        <w:rPr>
-          <w:rFonts w:ascii="Consolas" w:hAnsi="Consolas" w:cs="Consolas"/>
-          <w:color w:val="000000"/>
-          <w:sz w:val="19"/>
-          <w:szCs w:val="19"/>
-          <w:lang w:val="en-US"/>
-        </w:rPr>
-        <w:t>(</w:t>
-      </w:r>
-      <w:r>
-        <w:rPr>
-          <w:rFonts w:ascii="Consolas" w:hAnsi="Consolas" w:cs="Consolas"/>
-          <w:color w:val="A31515"/>
-          <w:sz w:val="19"/>
-          <w:szCs w:val="19"/>
-          <w:lang w:val="en-US"/>
-        </w:rPr>
-        <w:t>$"</w:t>
-      </w:r>
-      <w:r>
-        <w:rPr>
-          <w:rFonts w:ascii="Consolas" w:hAnsi="Consolas" w:cs="Consolas"/>
-          <w:color w:val="000000"/>
-          <w:sz w:val="19"/>
-          <w:szCs w:val="19"/>
-          <w:lang w:val="en-US"/>
-        </w:rPr>
-        <w:t>{s}</w:t>
-      </w:r>
-      <w:r>
-        <w:rPr>
-          <w:rFonts w:ascii="Consolas" w:hAnsi="Consolas" w:cs="Consolas"/>
-          <w:color w:val="A31515"/>
-          <w:sz w:val="19"/>
-          <w:szCs w:val="19"/>
-          <w:lang w:val="en-US"/>
-        </w:rPr>
-        <w:t xml:space="preserve"> + </w:t>
-      </w:r>
-      <w:r>
-        <w:rPr>
-          <w:rFonts w:ascii="Consolas" w:hAnsi="Consolas" w:cs="Consolas"/>
-          <w:color w:val="000000"/>
-          <w:sz w:val="19"/>
-          <w:szCs w:val="19"/>
-          <w:lang w:val="en-US"/>
-        </w:rPr>
-        <w:t>{</w:t>
-      </w:r>
-      <w:proofErr w:type="spellStart"/>
-      <w:r>
-        <w:rPr>
-          <w:rFonts w:ascii="Consolas" w:hAnsi="Consolas" w:cs="Consolas"/>
-          <w:color w:val="000000"/>
-          <w:sz w:val="19"/>
-          <w:szCs w:val="19"/>
-          <w:lang w:val="en-US"/>
-        </w:rPr>
-        <w:t>i</w:t>
-      </w:r>
-      <w:proofErr w:type="spellEnd"/>
-      <w:r>
-        <w:rPr>
-          <w:rFonts w:ascii="Consolas" w:hAnsi="Consolas" w:cs="Consolas"/>
-          <w:color w:val="000000"/>
-          <w:sz w:val="19"/>
-          <w:szCs w:val="19"/>
-          <w:lang w:val="en-US"/>
-        </w:rPr>
-        <w:t>}</w:t>
-      </w:r>
-      <w:r>
-        <w:rPr>
-          <w:rFonts w:ascii="Consolas" w:hAnsi="Consolas" w:cs="Consolas"/>
-          <w:color w:val="A31515"/>
-          <w:sz w:val="19"/>
-          <w:szCs w:val="19"/>
-          <w:lang w:val="en-US"/>
-        </w:rPr>
-        <w:t xml:space="preserve"> + </w:t>
-      </w:r>
-      <w:r>
-        <w:rPr>
-          <w:rFonts w:ascii="Consolas" w:hAnsi="Consolas" w:cs="Consolas"/>
-          <w:color w:val="000000"/>
-          <w:sz w:val="19"/>
-          <w:szCs w:val="19"/>
-          <w:lang w:val="en-US"/>
-        </w:rPr>
-        <w:t xml:space="preserve">{s + </w:t>
-      </w:r>
-      <w:proofErr w:type="spellStart"/>
-      <w:r>
-        <w:rPr>
-          <w:rFonts w:ascii="Consolas" w:hAnsi="Consolas" w:cs="Consolas"/>
-          <w:color w:val="000000"/>
-          <w:sz w:val="19"/>
-          <w:szCs w:val="19"/>
-          <w:lang w:val="en-US"/>
-        </w:rPr>
-        <w:t>i</w:t>
-      </w:r>
-      <w:proofErr w:type="spellEnd"/>
-      <w:r>
-        <w:rPr>
-          <w:rFonts w:ascii="Consolas" w:hAnsi="Consolas" w:cs="Consolas"/>
-          <w:color w:val="000000"/>
-          <w:sz w:val="19"/>
-          <w:szCs w:val="19"/>
-          <w:lang w:val="en-US"/>
-        </w:rPr>
-        <w:t>}</w:t>
-      </w:r>
-      <w:r>
-        <w:rPr>
-          <w:rFonts w:ascii="Consolas" w:hAnsi="Consolas" w:cs="Consolas"/>
-          <w:color w:val="A31515"/>
-          <w:sz w:val="19"/>
-          <w:szCs w:val="19"/>
-          <w:lang w:val="en-US"/>
-        </w:rPr>
-        <w:t>"</w:t>
-      </w:r>
-      <w:r>
-        <w:rPr>
-          <w:rFonts w:ascii="Consolas" w:hAnsi="Consolas" w:cs="Consolas"/>
-          <w:color w:val="000000"/>
-          <w:sz w:val="19"/>
-          <w:szCs w:val="19"/>
-          <w:lang w:val="en-US"/>
-        </w:rPr>
-        <w:t>);</w:t>
-      </w:r>
-    </w:p>
-    <w:p>
-      <w:pPr>
-        <w:autoSpaceDE w:val="0"/>
-        <w:autoSpaceDN w:val="0"/>
-        <w:adjustRightInd w:val="0"/>
-        <w:spacing w:after="0" w:line="240" w:lineRule="auto"/>
-        <w:rPr>
-          <w:rFonts w:ascii="Consolas" w:hAnsi="Consolas" w:cs="Consolas"/>
-          <w:color w:val="000000"/>
-          <w:sz w:val="19"/>
-          <w:szCs w:val="19"/>
-          <w:lang w:val="en-US"/>
-        </w:rPr>
-      </w:pPr>
-      <w:r>
-        <w:rPr>
-          <w:rFonts w:ascii="Consolas" w:hAnsi="Consolas" w:cs="Consolas"/>
-          <w:color w:val="000000"/>
-          <w:sz w:val="19"/>
-          <w:szCs w:val="19"/>
-          <w:lang w:val="en-US"/>
-        </w:rPr>
-        <w:t xml:space="preserve">                s = s + </w:t>
-      </w:r>
-      <w:proofErr w:type="spellStart"/>
-      <w:r>
-        <w:rPr>
-          <w:rFonts w:ascii="Consolas" w:hAnsi="Consolas" w:cs="Consolas"/>
-          <w:color w:val="000000"/>
-          <w:sz w:val="19"/>
-          <w:szCs w:val="19"/>
-          <w:lang w:val="en-US"/>
-        </w:rPr>
-        <w:t>i</w:t>
-      </w:r>
-      <w:proofErr w:type="spellEnd"/>
-      <w:r>
-        <w:rPr>
-          <w:rFonts w:ascii="Consolas" w:hAnsi="Consolas" w:cs="Consolas"/>
-          <w:color w:val="000000"/>
-          <w:sz w:val="19"/>
-          <w:szCs w:val="19"/>
-          <w:lang w:val="en-US"/>
-        </w:rPr>
         <w:t>;</w:t>
       </w:r>
     </w:p>
@@ -3878,29 +3724,7 @@
           <w:szCs w:val="19"/>
           <w:lang w:val="en-US"/>
         </w:rPr>
-        <w:t xml:space="preserve">            </w:t>
-      </w:r>
-      <w:proofErr w:type="spellStart"/>
-      <w:r>
-        <w:rPr>
-          <w:rFonts w:ascii="Consolas" w:hAnsi="Consolas" w:cs="Consolas"/>
-          <w:color w:val="000000"/>
-          <w:sz w:val="19"/>
-          <w:szCs w:val="19"/>
-          <w:lang w:val="en-US"/>
-        </w:rPr>
-        <w:t>Console.ReadLine</w:t>
-      </w:r>
-      <w:proofErr w:type="spellEnd"/>
-      <w:r>
-        <w:rPr>
-          <w:rFonts w:ascii="Consolas" w:hAnsi="Consolas" w:cs="Consolas"/>
-          <w:color w:val="000000"/>
-          <w:sz w:val="19"/>
-          <w:szCs w:val="19"/>
-          <w:lang w:val="en-US"/>
-        </w:rPr>
-        <w:t xml:space="preserve">(); </w:t>
+        <w:t xml:space="preserve">            Console.ReadLine(); </w:t>
       </w:r>
       <w:r>
         <w:rPr>
@@ -4007,6 +3831,7 @@
       <w:r>
         <w:rPr>
           <w:rFonts w:ascii="Times New Roman" w:hAnsi="Times New Roman" w:cs="Times New Roman"/>
+          <w:noProof/>
           <w:sz w:val="28"/>
         </w:rPr>
         <w:drawing>
@@ -4053,6 +3878,7 @@
         <w:rPr>
           <w:rFonts w:ascii="Times New Roman" w:hAnsi="Times New Roman" w:cs="Times New Roman"/>
           <w:sz w:val="28"/>
+          <w:lang w:val="en-US"/>
         </w:rPr>
       </w:pPr>
       <w:r>
@@ -4069,11 +3895,13 @@
         <w:jc w:val="both"/>
         <w:rPr>
           <w:noProof/>
-        </w:rPr>
-      </w:pPr>
-      <w:r>
-        <w:rPr>
-          <w:rFonts w:ascii="Times New Roman" w:hAnsi="Times New Roman" w:cs="Times New Roman"/>
+          <w:lang w:val="en-US"/>
+        </w:rPr>
+      </w:pPr>
+      <w:r>
+        <w:rPr>
+          <w:rFonts w:ascii="Times New Roman" w:hAnsi="Times New Roman" w:cs="Times New Roman"/>
+          <w:noProof/>
           <w:sz w:val="28"/>
         </w:rPr>
         <w:drawing>
@@ -4115,12 +3943,14 @@
       <w:r>
         <w:rPr>
           <w:noProof/>
+          <w:lang w:val="en-US"/>
         </w:rPr>
         <w:t xml:space="preserve"> </w:t>
       </w:r>
       <w:r>
         <w:rPr>
           <w:rFonts w:ascii="Times New Roman" w:hAnsi="Times New Roman" w:cs="Times New Roman"/>
+          <w:noProof/>
           <w:sz w:val="28"/>
         </w:rPr>
         <w:drawing>
@@ -4167,6 +3997,7 @@
         <w:rPr>
           <w:rFonts w:ascii="Times New Roman" w:hAnsi="Times New Roman" w:cs="Times New Roman"/>
           <w:sz w:val="28"/>
+          <w:lang w:val="en-US"/>
         </w:rPr>
       </w:pPr>
       <w:r>
@@ -4231,7 +4062,6 @@
         </w:rPr>
         <w:t xml:space="preserve"> Main(</w:t>
       </w:r>
-      <w:proofErr w:type="gramStart"/>
       <w:r>
         <w:rPr>
           <w:rFonts w:ascii="Consolas" w:hAnsi="Consolas" w:cs="Consolas"/>
@@ -4250,18 +4080,7 @@
           <w:szCs w:val="19"/>
           <w:lang w:val="en-US"/>
         </w:rPr>
-        <w:t>[</w:t>
-      </w:r>
-      <w:proofErr w:type="gramEnd"/>
-      <w:r>
-        <w:rPr>
-          <w:rFonts w:ascii="Consolas" w:hAnsi="Consolas" w:cs="Consolas"/>
-          <w:color w:val="000000"/>
-          <w:sz w:val="19"/>
-          <w:szCs w:val="19"/>
-          <w:lang w:val="en-US"/>
-        </w:rPr>
-        <w:t xml:space="preserve">] </w:t>
+        <w:t xml:space="preserve">[] </w:t>
       </w:r>
       <w:proofErr w:type="spellStart"/>
       <w:r>
@@ -4511,7 +4330,6 @@
         <w:t xml:space="preserve">a = </w:t>
       </w:r>
       <w:proofErr w:type="spellStart"/>
-      <w:proofErr w:type="gramStart"/>
       <w:r>
         <w:rPr>
           <w:rFonts w:ascii="Consolas" w:hAnsi="Consolas" w:cs="Consolas"/>
@@ -4533,17 +4351,204 @@
         <w:t>.Parse</w:t>
       </w:r>
       <w:proofErr w:type="spellEnd"/>
-      <w:proofErr w:type="gramEnd"/>
-      <w:r>
-        <w:rPr>
-          <w:rFonts w:ascii="Consolas" w:hAnsi="Consolas" w:cs="Consolas"/>
-          <w:color w:val="000000"/>
-          <w:sz w:val="19"/>
-          <w:szCs w:val="19"/>
-          <w:lang w:val="en-US"/>
+      <w:r>
+        <w:rPr>
+          <w:rFonts w:ascii="Consolas" w:hAnsi="Consolas" w:cs="Consolas"/>
+          <w:color w:val="000000"/>
+          <w:sz w:val="19"/>
+          <w:szCs w:val="19"/>
+          <w:lang w:val="en-US"/>
+        </w:rPr>
+        <w:t xml:space="preserve">(Console.ReadLine()); </w:t>
+      </w:r>
+      <w:r>
+        <w:rPr>
+          <w:rFonts w:ascii="Consolas" w:hAnsi="Consolas" w:cs="Consolas"/>
+          <w:color w:val="008000"/>
+          <w:sz w:val="19"/>
+          <w:szCs w:val="19"/>
+          <w:lang w:val="en-US"/>
+        </w:rPr>
+        <w:t xml:space="preserve">// </w:t>
+      </w:r>
+      <w:r>
+        <w:rPr>
+          <w:rFonts w:ascii="Consolas" w:hAnsi="Consolas" w:cs="Consolas"/>
+          <w:color w:val="008000"/>
+          <w:sz w:val="19"/>
+          <w:szCs w:val="19"/>
+        </w:rPr>
+        <w:t>считываем</w:t>
+      </w:r>
+      <w:r>
+        <w:rPr>
+          <w:rFonts w:ascii="Consolas" w:hAnsi="Consolas" w:cs="Consolas"/>
+          <w:color w:val="008000"/>
+          <w:sz w:val="19"/>
+          <w:szCs w:val="19"/>
+          <w:lang w:val="en-US"/>
+        </w:rPr>
+        <w:t xml:space="preserve"> </w:t>
+      </w:r>
+    </w:p>
+    <w:p>
+      <w:pPr>
+        <w:autoSpaceDE w:val="0"/>
+        <w:autoSpaceDN w:val="0"/>
+        <w:adjustRightInd w:val="0"/>
+        <w:spacing w:after="0" w:line="240" w:lineRule="auto"/>
+        <w:rPr>
+          <w:rFonts w:ascii="Consolas" w:hAnsi="Consolas" w:cs="Consolas"/>
+          <w:color w:val="000000"/>
+          <w:sz w:val="19"/>
+          <w:szCs w:val="19"/>
+          <w:lang w:val="en-US"/>
+        </w:rPr>
+      </w:pPr>
+    </w:p>
+    <w:p>
+      <w:pPr>
+        <w:autoSpaceDE w:val="0"/>
+        <w:autoSpaceDN w:val="0"/>
+        <w:adjustRightInd w:val="0"/>
+        <w:spacing w:after="0" w:line="240" w:lineRule="auto"/>
+        <w:rPr>
+          <w:rFonts w:ascii="Consolas" w:hAnsi="Consolas" w:cs="Consolas"/>
+          <w:color w:val="000000"/>
+          <w:sz w:val="19"/>
+          <w:szCs w:val="19"/>
+        </w:rPr>
+      </w:pPr>
+      <w:r>
+        <w:rPr>
+          <w:rFonts w:ascii="Consolas" w:hAnsi="Consolas" w:cs="Consolas"/>
+          <w:color w:val="000000"/>
+          <w:sz w:val="19"/>
+          <w:szCs w:val="19"/>
+          <w:lang w:val="en-US"/>
+        </w:rPr>
+        <w:t xml:space="preserve">            </w:t>
+      </w:r>
+      <w:proofErr w:type="spellStart"/>
+      <w:r>
+        <w:rPr>
+          <w:rFonts w:ascii="Consolas" w:hAnsi="Consolas" w:cs="Consolas"/>
+          <w:color w:val="000000"/>
+          <w:sz w:val="19"/>
+          <w:szCs w:val="19"/>
+        </w:rPr>
+        <w:t>Console.WriteLine</w:t>
+      </w:r>
+      <w:proofErr w:type="spellEnd"/>
+      <w:r>
+        <w:rPr>
+          <w:rFonts w:ascii="Consolas" w:hAnsi="Consolas" w:cs="Consolas"/>
+          <w:color w:val="000000"/>
+          <w:sz w:val="19"/>
+          <w:szCs w:val="19"/>
         </w:rPr>
         <w:t>(</w:t>
       </w:r>
+      <w:r>
+        <w:rPr>
+          <w:rFonts w:ascii="Consolas" w:hAnsi="Consolas" w:cs="Consolas"/>
+          <w:color w:val="A31515"/>
+          <w:sz w:val="19"/>
+          <w:szCs w:val="19"/>
+        </w:rPr>
+        <w:t xml:space="preserve">$"Таблица умножения на </w:t>
+      </w:r>
+      <w:r>
+        <w:rPr>
+          <w:rFonts w:ascii="Consolas" w:hAnsi="Consolas" w:cs="Consolas"/>
+          <w:color w:val="000000"/>
+          <w:sz w:val="19"/>
+          <w:szCs w:val="19"/>
+        </w:rPr>
+        <w:t>{a}</w:t>
+      </w:r>
+      <w:r>
+        <w:rPr>
+          <w:rFonts w:ascii="Consolas" w:hAnsi="Consolas" w:cs="Consolas"/>
+          <w:color w:val="A31515"/>
+          <w:sz w:val="19"/>
+          <w:szCs w:val="19"/>
+        </w:rPr>
+        <w:t>:"</w:t>
+      </w:r>
+      <w:r>
+        <w:rPr>
+          <w:rFonts w:ascii="Consolas" w:hAnsi="Consolas" w:cs="Consolas"/>
+          <w:color w:val="000000"/>
+          <w:sz w:val="19"/>
+          <w:szCs w:val="19"/>
+        </w:rPr>
+        <w:t>);</w:t>
+      </w:r>
+    </w:p>
+    <w:p>
+      <w:pPr>
+        <w:autoSpaceDE w:val="0"/>
+        <w:autoSpaceDN w:val="0"/>
+        <w:adjustRightInd w:val="0"/>
+        <w:spacing w:after="0" w:line="240" w:lineRule="auto"/>
+        <w:rPr>
+          <w:rFonts w:ascii="Consolas" w:hAnsi="Consolas" w:cs="Consolas"/>
+          <w:color w:val="000000"/>
+          <w:sz w:val="19"/>
+          <w:szCs w:val="19"/>
+          <w:lang w:val="en-US"/>
+        </w:rPr>
+      </w:pPr>
+      <w:r>
+        <w:rPr>
+          <w:rFonts w:ascii="Consolas" w:hAnsi="Consolas" w:cs="Consolas"/>
+          <w:color w:val="000000"/>
+          <w:sz w:val="19"/>
+          <w:szCs w:val="19"/>
+        </w:rPr>
+        <w:t xml:space="preserve">            </w:t>
+      </w:r>
+      <w:r>
+        <w:rPr>
+          <w:rFonts w:ascii="Consolas" w:hAnsi="Consolas" w:cs="Consolas"/>
+          <w:color w:val="0000FF"/>
+          <w:sz w:val="19"/>
+          <w:szCs w:val="19"/>
+          <w:lang w:val="en-US"/>
+        </w:rPr>
+        <w:t>for</w:t>
+      </w:r>
+      <w:r>
+        <w:rPr>
+          <w:rFonts w:ascii="Consolas" w:hAnsi="Consolas" w:cs="Consolas"/>
+          <w:color w:val="000000"/>
+          <w:sz w:val="19"/>
+          <w:szCs w:val="19"/>
+          <w:lang w:val="en-US"/>
+        </w:rPr>
+        <w:t>(</w:t>
+      </w:r>
+      <w:r>
+        <w:rPr>
+          <w:rFonts w:ascii="Consolas" w:hAnsi="Consolas" w:cs="Consolas"/>
+          <w:color w:val="0000FF"/>
+          <w:sz w:val="19"/>
+          <w:szCs w:val="19"/>
+          <w:lang w:val="en-US"/>
+        </w:rPr>
+        <w:t>int</w:t>
+      </w:r>
+      <w:r>
+        <w:rPr>
+          <w:rFonts w:ascii="Consolas" w:hAnsi="Consolas" w:cs="Consolas"/>
+          <w:color w:val="000000"/>
+          <w:sz w:val="19"/>
+          <w:szCs w:val="19"/>
+          <w:lang w:val="en-US"/>
+        </w:rPr>
+        <w:t xml:space="preserve"> </w:t>
+      </w:r>
       <w:proofErr w:type="spellStart"/>
       <w:r>
         <w:rPr>
@@ -4553,7 +4558,7 @@
           <w:szCs w:val="19"/>
           <w:lang w:val="en-US"/>
         </w:rPr>
-        <w:t>Console.ReadLine</w:t>
+        <w:t>i</w:t>
       </w:r>
       <w:proofErr w:type="spellEnd"/>
       <w:r>
@@ -4564,7 +4569,51 @@
           <w:szCs w:val="19"/>
           <w:lang w:val="en-US"/>
         </w:rPr>
-        <w:t xml:space="preserve">()); </w:t>
+        <w:t xml:space="preserve"> = 1; </w:t>
+      </w:r>
+      <w:proofErr w:type="spellStart"/>
+      <w:r>
+        <w:rPr>
+          <w:rFonts w:ascii="Consolas" w:hAnsi="Consolas" w:cs="Consolas"/>
+          <w:color w:val="000000"/>
+          <w:sz w:val="19"/>
+          <w:szCs w:val="19"/>
+          <w:lang w:val="en-US"/>
+        </w:rPr>
+        <w:t>i</w:t>
+      </w:r>
+      <w:proofErr w:type="spellEnd"/>
+      <w:r>
+        <w:rPr>
+          <w:rFonts w:ascii="Consolas" w:hAnsi="Consolas" w:cs="Consolas"/>
+          <w:color w:val="000000"/>
+          <w:sz w:val="19"/>
+          <w:szCs w:val="19"/>
+          <w:lang w:val="en-US"/>
+        </w:rPr>
+        <w:t xml:space="preserve"> &lt;= 10; </w:t>
+      </w:r>
+      <w:proofErr w:type="spellStart"/>
+      <w:r>
+        <w:rPr>
+          <w:rFonts w:ascii="Consolas" w:hAnsi="Consolas" w:cs="Consolas"/>
+          <w:color w:val="000000"/>
+          <w:sz w:val="19"/>
+          <w:szCs w:val="19"/>
+          <w:lang w:val="en-US"/>
+        </w:rPr>
+        <w:t>i</w:t>
+      </w:r>
+      <w:proofErr w:type="spellEnd"/>
+      <w:r>
+        <w:rPr>
+          <w:rFonts w:ascii="Consolas" w:hAnsi="Consolas" w:cs="Consolas"/>
+          <w:color w:val="000000"/>
+          <w:sz w:val="19"/>
+          <w:szCs w:val="19"/>
+          <w:lang w:val="en-US"/>
+        </w:rPr>
+        <w:t xml:space="preserve">++) </w:t>
       </w:r>
       <w:r>
         <w:rPr>
@@ -4574,7 +4623,7 @@
           <w:szCs w:val="19"/>
           <w:lang w:val="en-US"/>
         </w:rPr>
-        <w:t xml:space="preserve">// </w:t>
+        <w:t xml:space="preserve">// 10 </w:t>
       </w:r>
       <w:r>
         <w:rPr>
@@ -4583,33 +4632,204 @@
           <w:sz w:val="19"/>
           <w:szCs w:val="19"/>
         </w:rPr>
-        <w:t>считываем</w:t>
-      </w:r>
-      <w:r>
-        <w:rPr>
-          <w:rFonts w:ascii="Consolas" w:hAnsi="Consolas" w:cs="Consolas"/>
-          <w:color w:val="008000"/>
-          <w:sz w:val="19"/>
-          <w:szCs w:val="19"/>
-          <w:lang w:val="en-US"/>
-        </w:rPr>
-        <w:t xml:space="preserve"> </w:t>
-      </w:r>
-    </w:p>
-    <w:p>
-      <w:pPr>
-        <w:autoSpaceDE w:val="0"/>
-        <w:autoSpaceDN w:val="0"/>
-        <w:adjustRightInd w:val="0"/>
-        <w:spacing w:after="0" w:line="240" w:lineRule="auto"/>
-        <w:rPr>
-          <w:rFonts w:ascii="Consolas" w:hAnsi="Consolas" w:cs="Consolas"/>
-          <w:color w:val="000000"/>
-          <w:sz w:val="19"/>
-          <w:szCs w:val="19"/>
-          <w:lang w:val="en-US"/>
-        </w:rPr>
-      </w:pPr>
+        <w:t>повторов</w:t>
+      </w:r>
+    </w:p>
+    <w:p>
+      <w:pPr>
+        <w:autoSpaceDE w:val="0"/>
+        <w:autoSpaceDN w:val="0"/>
+        <w:adjustRightInd w:val="0"/>
+        <w:spacing w:after="0" w:line="240" w:lineRule="auto"/>
+        <w:rPr>
+          <w:rFonts w:ascii="Consolas" w:hAnsi="Consolas" w:cs="Consolas"/>
+          <w:color w:val="000000"/>
+          <w:sz w:val="19"/>
+          <w:szCs w:val="19"/>
+          <w:lang w:val="en-US"/>
+        </w:rPr>
+      </w:pPr>
+      <w:r>
+        <w:rPr>
+          <w:rFonts w:ascii="Consolas" w:hAnsi="Consolas" w:cs="Consolas"/>
+          <w:color w:val="000000"/>
+          <w:sz w:val="19"/>
+          <w:szCs w:val="19"/>
+          <w:lang w:val="en-US"/>
+        </w:rPr>
+        <w:t xml:space="preserve">            {</w:t>
+      </w:r>
+    </w:p>
+    <w:p>
+      <w:pPr>
+        <w:autoSpaceDE w:val="0"/>
+        <w:autoSpaceDN w:val="0"/>
+        <w:adjustRightInd w:val="0"/>
+        <w:spacing w:after="0" w:line="240" w:lineRule="auto"/>
+        <w:rPr>
+          <w:rFonts w:ascii="Consolas" w:hAnsi="Consolas" w:cs="Consolas"/>
+          <w:color w:val="000000"/>
+          <w:sz w:val="19"/>
+          <w:szCs w:val="19"/>
+          <w:lang w:val="en-US"/>
+        </w:rPr>
+      </w:pPr>
+      <w:r>
+        <w:rPr>
+          <w:rFonts w:ascii="Consolas" w:hAnsi="Consolas" w:cs="Consolas"/>
+          <w:color w:val="000000"/>
+          <w:sz w:val="19"/>
+          <w:szCs w:val="19"/>
+          <w:lang w:val="en-US"/>
+        </w:rPr>
+        <w:t xml:space="preserve">                </w:t>
+      </w:r>
+      <w:proofErr w:type="spellStart"/>
+      <w:r>
+        <w:rPr>
+          <w:rFonts w:ascii="Consolas" w:hAnsi="Consolas" w:cs="Consolas"/>
+          <w:color w:val="000000"/>
+          <w:sz w:val="19"/>
+          <w:szCs w:val="19"/>
+          <w:lang w:val="en-US"/>
+        </w:rPr>
+        <w:t>Console.WriteLine</w:t>
+      </w:r>
+      <w:proofErr w:type="spellEnd"/>
+      <w:r>
+        <w:rPr>
+          <w:rFonts w:ascii="Consolas" w:hAnsi="Consolas" w:cs="Consolas"/>
+          <w:color w:val="000000"/>
+          <w:sz w:val="19"/>
+          <w:szCs w:val="19"/>
+          <w:lang w:val="en-US"/>
+        </w:rPr>
+        <w:t>(</w:t>
+      </w:r>
+      <w:r>
+        <w:rPr>
+          <w:rFonts w:ascii="Consolas" w:hAnsi="Consolas" w:cs="Consolas"/>
+          <w:color w:val="A31515"/>
+          <w:sz w:val="19"/>
+          <w:szCs w:val="19"/>
+          <w:lang w:val="en-US"/>
+        </w:rPr>
+        <w:t>$"</w:t>
+      </w:r>
+      <w:r>
+        <w:rPr>
+          <w:rFonts w:ascii="Consolas" w:hAnsi="Consolas" w:cs="Consolas"/>
+          <w:color w:val="000000"/>
+          <w:sz w:val="19"/>
+          <w:szCs w:val="19"/>
+          <w:lang w:val="en-US"/>
+        </w:rPr>
+        <w:t>{a}</w:t>
+      </w:r>
+      <w:r>
+        <w:rPr>
+          <w:rFonts w:ascii="Consolas" w:hAnsi="Consolas" w:cs="Consolas"/>
+          <w:color w:val="A31515"/>
+          <w:sz w:val="19"/>
+          <w:szCs w:val="19"/>
+          <w:lang w:val="en-US"/>
+        </w:rPr>
+        <w:t xml:space="preserve"> * </w:t>
+      </w:r>
+      <w:r>
+        <w:rPr>
+          <w:rFonts w:ascii="Consolas" w:hAnsi="Consolas" w:cs="Consolas"/>
+          <w:color w:val="000000"/>
+          <w:sz w:val="19"/>
+          <w:szCs w:val="19"/>
+          <w:lang w:val="en-US"/>
+        </w:rPr>
+        <w:t>{</w:t>
+      </w:r>
+      <w:proofErr w:type="spellStart"/>
+      <w:r>
+        <w:rPr>
+          <w:rFonts w:ascii="Consolas" w:hAnsi="Consolas" w:cs="Consolas"/>
+          <w:color w:val="000000"/>
+          <w:sz w:val="19"/>
+          <w:szCs w:val="19"/>
+          <w:lang w:val="en-US"/>
+        </w:rPr>
+        <w:t>i</w:t>
+      </w:r>
+      <w:proofErr w:type="spellEnd"/>
+      <w:r>
+        <w:rPr>
+          <w:rFonts w:ascii="Consolas" w:hAnsi="Consolas" w:cs="Consolas"/>
+          <w:color w:val="000000"/>
+          <w:sz w:val="19"/>
+          <w:szCs w:val="19"/>
+          <w:lang w:val="en-US"/>
+        </w:rPr>
+        <w:t>}</w:t>
+      </w:r>
+      <w:r>
+        <w:rPr>
+          <w:rFonts w:ascii="Consolas" w:hAnsi="Consolas" w:cs="Consolas"/>
+          <w:color w:val="A31515"/>
+          <w:sz w:val="19"/>
+          <w:szCs w:val="19"/>
+          <w:lang w:val="en-US"/>
+        </w:rPr>
+        <w:t xml:space="preserve"> = </w:t>
+      </w:r>
+      <w:r>
+        <w:rPr>
+          <w:rFonts w:ascii="Consolas" w:hAnsi="Consolas" w:cs="Consolas"/>
+          <w:color w:val="000000"/>
+          <w:sz w:val="19"/>
+          <w:szCs w:val="19"/>
+          <w:lang w:val="en-US"/>
+        </w:rPr>
+        <w:t xml:space="preserve">{a * </w:t>
+      </w:r>
+      <w:proofErr w:type="spellStart"/>
+      <w:r>
+        <w:rPr>
+          <w:rFonts w:ascii="Consolas" w:hAnsi="Consolas" w:cs="Consolas"/>
+          <w:color w:val="000000"/>
+          <w:sz w:val="19"/>
+          <w:szCs w:val="19"/>
+          <w:lang w:val="en-US"/>
+        </w:rPr>
+        <w:t>i</w:t>
+      </w:r>
+      <w:proofErr w:type="spellEnd"/>
+      <w:r>
+        <w:rPr>
+          <w:rFonts w:ascii="Consolas" w:hAnsi="Consolas" w:cs="Consolas"/>
+          <w:color w:val="000000"/>
+          <w:sz w:val="19"/>
+          <w:szCs w:val="19"/>
+          <w:lang w:val="en-US"/>
+        </w:rPr>
+        <w:t>}</w:t>
+      </w:r>
+      <w:r>
+        <w:rPr>
+          <w:rFonts w:ascii="Consolas" w:hAnsi="Consolas" w:cs="Consolas"/>
+          <w:color w:val="A31515"/>
+          <w:sz w:val="19"/>
+          <w:szCs w:val="19"/>
+          <w:lang w:val="en-US"/>
+        </w:rPr>
+        <w:t>"</w:t>
+      </w:r>
+      <w:r>
+        <w:rPr>
+          <w:rFonts w:ascii="Consolas" w:hAnsi="Consolas" w:cs="Consolas"/>
+          <w:color w:val="000000"/>
+          <w:sz w:val="19"/>
+          <w:szCs w:val="19"/>
+          <w:lang w:val="en-US"/>
+        </w:rPr>
+        <w:t>);</w:t>
+      </w:r>
     </w:p>
     <w:p>
       <w:pPr>
@@ -4634,484 +4854,37 @@
         </w:rPr>
         <w:t xml:space="preserve">            </w:t>
       </w:r>
-      <w:proofErr w:type="spellStart"/>
-      <w:r>
-        <w:rPr>
-          <w:rFonts w:ascii="Consolas" w:hAnsi="Consolas" w:cs="Consolas"/>
-          <w:color w:val="000000"/>
-          <w:sz w:val="19"/>
-          <w:szCs w:val="19"/>
-        </w:rPr>
-        <w:t>Console.WriteLine</w:t>
-      </w:r>
-      <w:proofErr w:type="spellEnd"/>
-      <w:r>
-        <w:rPr>
-          <w:rFonts w:ascii="Consolas" w:hAnsi="Consolas" w:cs="Consolas"/>
-          <w:color w:val="000000"/>
-          <w:sz w:val="19"/>
-          <w:szCs w:val="19"/>
-        </w:rPr>
-        <w:t>(</w:t>
-      </w:r>
-      <w:r>
-        <w:rPr>
-          <w:rFonts w:ascii="Consolas" w:hAnsi="Consolas" w:cs="Consolas"/>
-          <w:color w:val="A31515"/>
-          <w:sz w:val="19"/>
-          <w:szCs w:val="19"/>
-        </w:rPr>
-        <w:t xml:space="preserve">$"Таблица умножения на </w:t>
-      </w:r>
-      <w:r>
-        <w:rPr>
-          <w:rFonts w:ascii="Consolas" w:hAnsi="Consolas" w:cs="Consolas"/>
-          <w:color w:val="000000"/>
-          <w:sz w:val="19"/>
-          <w:szCs w:val="19"/>
-        </w:rPr>
-        <w:t>{a}</w:t>
-      </w:r>
-      <w:r>
-        <w:rPr>
-          <w:rFonts w:ascii="Consolas" w:hAnsi="Consolas" w:cs="Consolas"/>
-          <w:color w:val="A31515"/>
-          <w:sz w:val="19"/>
-          <w:szCs w:val="19"/>
-        </w:rPr>
-        <w:t>:"</w:t>
-      </w:r>
-      <w:r>
-        <w:rPr>
-          <w:rFonts w:ascii="Consolas" w:hAnsi="Consolas" w:cs="Consolas"/>
-          <w:color w:val="000000"/>
-          <w:sz w:val="19"/>
-          <w:szCs w:val="19"/>
-        </w:rPr>
-        <w:t>);</w:t>
-      </w:r>
-    </w:p>
-    <w:p>
-      <w:pPr>
-        <w:autoSpaceDE w:val="0"/>
-        <w:autoSpaceDN w:val="0"/>
-        <w:adjustRightInd w:val="0"/>
-        <w:spacing w:after="0" w:line="240" w:lineRule="auto"/>
-        <w:rPr>
-          <w:rFonts w:ascii="Consolas" w:hAnsi="Consolas" w:cs="Consolas"/>
-          <w:color w:val="000000"/>
-          <w:sz w:val="19"/>
-          <w:szCs w:val="19"/>
-          <w:lang w:val="en-US"/>
-        </w:rPr>
-      </w:pPr>
-      <w:r>
-        <w:rPr>
-          <w:rFonts w:ascii="Consolas" w:hAnsi="Consolas" w:cs="Consolas"/>
-          <w:color w:val="000000"/>
-          <w:sz w:val="19"/>
-          <w:szCs w:val="19"/>
-        </w:rPr>
-        <w:t xml:space="preserve">            </w:t>
-      </w:r>
-      <w:proofErr w:type="gramStart"/>
-      <w:r>
-        <w:rPr>
-          <w:rFonts w:ascii="Consolas" w:hAnsi="Consolas" w:cs="Consolas"/>
-          <w:color w:val="0000FF"/>
-          <w:sz w:val="19"/>
-          <w:szCs w:val="19"/>
-          <w:lang w:val="en-US"/>
-        </w:rPr>
-        <w:t>for</w:t>
-      </w:r>
-      <w:r>
-        <w:rPr>
-          <w:rFonts w:ascii="Consolas" w:hAnsi="Consolas" w:cs="Consolas"/>
-          <w:color w:val="000000"/>
-          <w:sz w:val="19"/>
-          <w:szCs w:val="19"/>
-          <w:lang w:val="en-US"/>
-        </w:rPr>
-        <w:t>(</w:t>
-      </w:r>
-      <w:proofErr w:type="gramEnd"/>
-      <w:r>
-        <w:rPr>
-          <w:rFonts w:ascii="Consolas" w:hAnsi="Consolas" w:cs="Consolas"/>
-          <w:color w:val="0000FF"/>
-          <w:sz w:val="19"/>
-          <w:szCs w:val="19"/>
-          <w:lang w:val="en-US"/>
-        </w:rPr>
-        <w:t>int</w:t>
-      </w:r>
-      <w:r>
-        <w:rPr>
-          <w:rFonts w:ascii="Consolas" w:hAnsi="Consolas" w:cs="Consolas"/>
-          <w:color w:val="000000"/>
-          <w:sz w:val="19"/>
-          <w:szCs w:val="19"/>
-          <w:lang w:val="en-US"/>
-        </w:rPr>
-        <w:t xml:space="preserve"> </w:t>
-      </w:r>
-      <w:proofErr w:type="spellStart"/>
-      <w:r>
-        <w:rPr>
-          <w:rFonts w:ascii="Consolas" w:hAnsi="Consolas" w:cs="Consolas"/>
-          <w:color w:val="000000"/>
-          <w:sz w:val="19"/>
-          <w:szCs w:val="19"/>
-          <w:lang w:val="en-US"/>
-        </w:rPr>
-        <w:t>i</w:t>
-      </w:r>
-      <w:proofErr w:type="spellEnd"/>
-      <w:r>
-        <w:rPr>
-          <w:rFonts w:ascii="Consolas" w:hAnsi="Consolas" w:cs="Consolas"/>
-          <w:color w:val="000000"/>
-          <w:sz w:val="19"/>
-          <w:szCs w:val="19"/>
-          <w:lang w:val="en-US"/>
-        </w:rPr>
-        <w:t xml:space="preserve"> = 1; </w:t>
-      </w:r>
-      <w:proofErr w:type="spellStart"/>
-      <w:r>
-        <w:rPr>
-          <w:rFonts w:ascii="Consolas" w:hAnsi="Consolas" w:cs="Consolas"/>
-          <w:color w:val="000000"/>
-          <w:sz w:val="19"/>
-          <w:szCs w:val="19"/>
-          <w:lang w:val="en-US"/>
-        </w:rPr>
-        <w:t>i</w:t>
-      </w:r>
-      <w:proofErr w:type="spellEnd"/>
-      <w:r>
-        <w:rPr>
-          <w:rFonts w:ascii="Consolas" w:hAnsi="Consolas" w:cs="Consolas"/>
-          <w:color w:val="000000"/>
-          <w:sz w:val="19"/>
-          <w:szCs w:val="19"/>
-          <w:lang w:val="en-US"/>
-        </w:rPr>
-        <w:t xml:space="preserve"> &lt;= 10; </w:t>
-      </w:r>
-      <w:proofErr w:type="spellStart"/>
-      <w:r>
-        <w:rPr>
-          <w:rFonts w:ascii="Consolas" w:hAnsi="Consolas" w:cs="Consolas"/>
-          <w:color w:val="000000"/>
-          <w:sz w:val="19"/>
-          <w:szCs w:val="19"/>
-          <w:lang w:val="en-US"/>
-        </w:rPr>
-        <w:t>i</w:t>
-      </w:r>
-      <w:proofErr w:type="spellEnd"/>
-      <w:r>
-        <w:rPr>
-          <w:rFonts w:ascii="Consolas" w:hAnsi="Consolas" w:cs="Consolas"/>
-          <w:color w:val="000000"/>
-          <w:sz w:val="19"/>
-          <w:szCs w:val="19"/>
-          <w:lang w:val="en-US"/>
-        </w:rPr>
-        <w:t xml:space="preserve">++) </w:t>
-      </w:r>
-      <w:r>
-        <w:rPr>
-          <w:rFonts w:ascii="Consolas" w:hAnsi="Consolas" w:cs="Consolas"/>
-          <w:color w:val="008000"/>
-          <w:sz w:val="19"/>
-          <w:szCs w:val="19"/>
-          <w:lang w:val="en-US"/>
-        </w:rPr>
-        <w:t xml:space="preserve">// 10 </w:t>
-      </w:r>
-      <w:r>
-        <w:rPr>
-          <w:rFonts w:ascii="Consolas" w:hAnsi="Consolas" w:cs="Consolas"/>
-          <w:color w:val="008000"/>
-          <w:sz w:val="19"/>
-          <w:szCs w:val="19"/>
-        </w:rPr>
-        <w:t>повторов</w:t>
-      </w:r>
-    </w:p>
-    <w:p>
-      <w:pPr>
-        <w:autoSpaceDE w:val="0"/>
-        <w:autoSpaceDN w:val="0"/>
-        <w:adjustRightInd w:val="0"/>
-        <w:spacing w:after="0" w:line="240" w:lineRule="auto"/>
-        <w:rPr>
-          <w:rFonts w:ascii="Consolas" w:hAnsi="Consolas" w:cs="Consolas"/>
-          <w:color w:val="000000"/>
-          <w:sz w:val="19"/>
-          <w:szCs w:val="19"/>
-          <w:lang w:val="en-US"/>
-        </w:rPr>
-      </w:pPr>
-      <w:r>
-        <w:rPr>
-          <w:rFonts w:ascii="Consolas" w:hAnsi="Consolas" w:cs="Consolas"/>
-          <w:color w:val="000000"/>
-          <w:sz w:val="19"/>
-          <w:szCs w:val="19"/>
-          <w:lang w:val="en-US"/>
-        </w:rPr>
-        <w:t xml:space="preserve">            {</w:t>
-      </w:r>
-    </w:p>
-    <w:p>
-      <w:pPr>
-        <w:autoSpaceDE w:val="0"/>
-        <w:autoSpaceDN w:val="0"/>
-        <w:adjustRightInd w:val="0"/>
-        <w:spacing w:after="0" w:line="240" w:lineRule="auto"/>
-        <w:rPr>
-          <w:rFonts w:ascii="Consolas" w:hAnsi="Consolas" w:cs="Consolas"/>
-          <w:color w:val="000000"/>
-          <w:sz w:val="19"/>
-          <w:szCs w:val="19"/>
-          <w:lang w:val="en-US"/>
-        </w:rPr>
-      </w:pPr>
-      <w:r>
-        <w:rPr>
-          <w:rFonts w:ascii="Consolas" w:hAnsi="Consolas" w:cs="Consolas"/>
-          <w:color w:val="000000"/>
-          <w:sz w:val="19"/>
-          <w:szCs w:val="19"/>
-          <w:lang w:val="en-US"/>
-        </w:rPr>
-        <w:t xml:space="preserve">                </w:t>
-      </w:r>
-      <w:proofErr w:type="spellStart"/>
-      <w:r>
-        <w:rPr>
-          <w:rFonts w:ascii="Consolas" w:hAnsi="Consolas" w:cs="Consolas"/>
-          <w:color w:val="000000"/>
-          <w:sz w:val="19"/>
-          <w:szCs w:val="19"/>
-          <w:lang w:val="en-US"/>
-        </w:rPr>
-        <w:t>Console.WriteLine</w:t>
-      </w:r>
-      <w:proofErr w:type="spellEnd"/>
-      <w:r>
-        <w:rPr>
-          <w:rFonts w:ascii="Consolas" w:hAnsi="Consolas" w:cs="Consolas"/>
-          <w:color w:val="000000"/>
-          <w:sz w:val="19"/>
-          <w:szCs w:val="19"/>
-          <w:lang w:val="en-US"/>
-        </w:rPr>
-        <w:t>(</w:t>
-      </w:r>
-      <w:r>
-        <w:rPr>
-          <w:rFonts w:ascii="Consolas" w:hAnsi="Consolas" w:cs="Consolas"/>
-          <w:color w:val="A31515"/>
-          <w:sz w:val="19"/>
-          <w:szCs w:val="19"/>
-          <w:lang w:val="en-US"/>
-        </w:rPr>
-        <w:t>$"</w:t>
-      </w:r>
-      <w:r>
-        <w:rPr>
-          <w:rFonts w:ascii="Consolas" w:hAnsi="Consolas" w:cs="Consolas"/>
-          <w:color w:val="000000"/>
-          <w:sz w:val="19"/>
-          <w:szCs w:val="19"/>
-          <w:lang w:val="en-US"/>
-        </w:rPr>
-        <w:t>{a}</w:t>
-      </w:r>
-      <w:r>
-        <w:rPr>
-          <w:rFonts w:ascii="Consolas" w:hAnsi="Consolas" w:cs="Consolas"/>
-          <w:color w:val="A31515"/>
-          <w:sz w:val="19"/>
-          <w:szCs w:val="19"/>
-          <w:lang w:val="en-US"/>
-        </w:rPr>
-        <w:t xml:space="preserve"> * </w:t>
-      </w:r>
-      <w:r>
-        <w:rPr>
-          <w:rFonts w:ascii="Consolas" w:hAnsi="Consolas" w:cs="Consolas"/>
-          <w:color w:val="000000"/>
-          <w:sz w:val="19"/>
-          <w:szCs w:val="19"/>
-          <w:lang w:val="en-US"/>
-        </w:rPr>
-        <w:t>{</w:t>
-      </w:r>
-      <w:proofErr w:type="spellStart"/>
-      <w:r>
-        <w:rPr>
-          <w:rFonts w:ascii="Consolas" w:hAnsi="Consolas" w:cs="Consolas"/>
-          <w:color w:val="000000"/>
-          <w:sz w:val="19"/>
-          <w:szCs w:val="19"/>
-          <w:lang w:val="en-US"/>
-        </w:rPr>
-        <w:t>i</w:t>
-      </w:r>
-      <w:proofErr w:type="spellEnd"/>
-      <w:r>
-        <w:rPr>
-          <w:rFonts w:ascii="Consolas" w:hAnsi="Consolas" w:cs="Consolas"/>
-          <w:color w:val="000000"/>
-          <w:sz w:val="19"/>
-          <w:szCs w:val="19"/>
-          <w:lang w:val="en-US"/>
+      <w:r>
+        <w:rPr>
+          <w:rFonts w:ascii="Consolas" w:hAnsi="Consolas" w:cs="Consolas"/>
+          <w:color w:val="000000"/>
+          <w:sz w:val="19"/>
+          <w:szCs w:val="19"/>
         </w:rPr>
         <w:t>}</w:t>
       </w:r>
-      <w:r>
-        <w:rPr>
-          <w:rFonts w:ascii="Consolas" w:hAnsi="Consolas" w:cs="Consolas"/>
-          <w:color w:val="A31515"/>
-          <w:sz w:val="19"/>
-          <w:szCs w:val="19"/>
-          <w:lang w:val="en-US"/>
-        </w:rPr>
-        <w:t xml:space="preserve"> = </w:t>
-      </w:r>
-      <w:r>
-        <w:rPr>
-          <w:rFonts w:ascii="Consolas" w:hAnsi="Consolas" w:cs="Consolas"/>
-          <w:color w:val="000000"/>
-          <w:sz w:val="19"/>
-          <w:szCs w:val="19"/>
-          <w:lang w:val="en-US"/>
-        </w:rPr>
-        <w:t xml:space="preserve">{a * </w:t>
-      </w:r>
-      <w:proofErr w:type="spellStart"/>
-      <w:r>
-        <w:rPr>
-          <w:rFonts w:ascii="Consolas" w:hAnsi="Consolas" w:cs="Consolas"/>
-          <w:color w:val="000000"/>
-          <w:sz w:val="19"/>
-          <w:szCs w:val="19"/>
-          <w:lang w:val="en-US"/>
-        </w:rPr>
-        <w:t>i</w:t>
-      </w:r>
-      <w:proofErr w:type="spellEnd"/>
-      <w:r>
-        <w:rPr>
-          <w:rFonts w:ascii="Consolas" w:hAnsi="Consolas" w:cs="Consolas"/>
-          <w:color w:val="000000"/>
-          <w:sz w:val="19"/>
-          <w:szCs w:val="19"/>
-          <w:lang w:val="en-US"/>
-        </w:rPr>
-        <w:t>}</w:t>
-      </w:r>
-      <w:r>
-        <w:rPr>
-          <w:rFonts w:ascii="Consolas" w:hAnsi="Consolas" w:cs="Consolas"/>
-          <w:color w:val="A31515"/>
-          <w:sz w:val="19"/>
-          <w:szCs w:val="19"/>
-          <w:lang w:val="en-US"/>
-        </w:rPr>
-        <w:t>"</w:t>
-      </w:r>
-      <w:r>
-        <w:rPr>
-          <w:rFonts w:ascii="Consolas" w:hAnsi="Consolas" w:cs="Consolas"/>
-          <w:color w:val="000000"/>
-          <w:sz w:val="19"/>
-          <w:szCs w:val="19"/>
-          <w:lang w:val="en-US"/>
-        </w:rPr>
-        <w:t>);</w:t>
-      </w:r>
-    </w:p>
-    <w:p>
-      <w:pPr>
-        <w:autoSpaceDE w:val="0"/>
-        <w:autoSpaceDN w:val="0"/>
-        <w:adjustRightInd w:val="0"/>
-        <w:spacing w:after="0" w:line="240" w:lineRule="auto"/>
-        <w:rPr>
-          <w:rFonts w:ascii="Consolas" w:hAnsi="Consolas" w:cs="Consolas"/>
-          <w:color w:val="000000"/>
-          <w:sz w:val="19"/>
-          <w:szCs w:val="19"/>
-        </w:rPr>
-      </w:pPr>
-      <w:r>
-        <w:rPr>
-          <w:rFonts w:ascii="Consolas" w:hAnsi="Consolas" w:cs="Consolas"/>
-          <w:color w:val="000000"/>
-          <w:sz w:val="19"/>
-          <w:szCs w:val="19"/>
-          <w:lang w:val="en-US"/>
-        </w:rPr>
-        <w:t xml:space="preserve">            </w:t>
-      </w:r>
-      <w:r>
-        <w:rPr>
-          <w:rFonts w:ascii="Consolas" w:hAnsi="Consolas" w:cs="Consolas"/>
-          <w:color w:val="000000"/>
-          <w:sz w:val="19"/>
-          <w:szCs w:val="19"/>
-        </w:rPr>
-        <w:t>}</w:t>
-      </w:r>
-    </w:p>
-    <w:p>
-      <w:pPr>
-        <w:autoSpaceDE w:val="0"/>
-        <w:autoSpaceDN w:val="0"/>
-        <w:adjustRightInd w:val="0"/>
-        <w:spacing w:after="0" w:line="240" w:lineRule="auto"/>
-        <w:rPr>
-          <w:rFonts w:ascii="Consolas" w:hAnsi="Consolas" w:cs="Consolas"/>
-          <w:color w:val="000000"/>
-          <w:sz w:val="19"/>
-          <w:szCs w:val="19"/>
-        </w:rPr>
-      </w:pPr>
-      <w:r>
-        <w:rPr>
-          <w:rFonts w:ascii="Consolas" w:hAnsi="Consolas" w:cs="Consolas"/>
-          <w:color w:val="000000"/>
-          <w:sz w:val="19"/>
-          <w:szCs w:val="19"/>
-        </w:rPr>
-        <w:t xml:space="preserve">            </w:t>
-      </w:r>
-      <w:proofErr w:type="spellStart"/>
-      <w:r>
-        <w:rPr>
-          <w:rFonts w:ascii="Consolas" w:hAnsi="Consolas" w:cs="Consolas"/>
-          <w:color w:val="000000"/>
-          <w:sz w:val="19"/>
-          <w:szCs w:val="19"/>
-        </w:rPr>
-        <w:t>Console.ReadLine</w:t>
-      </w:r>
-      <w:proofErr w:type="spellEnd"/>
-      <w:r>
-        <w:rPr>
-          <w:rFonts w:ascii="Consolas" w:hAnsi="Consolas" w:cs="Consolas"/>
-          <w:color w:val="000000"/>
-          <w:sz w:val="19"/>
-          <w:szCs w:val="19"/>
-        </w:rPr>
-        <w:t xml:space="preserve">(); </w:t>
+    </w:p>
+    <w:p>
+      <w:pPr>
+        <w:autoSpaceDE w:val="0"/>
+        <w:autoSpaceDN w:val="0"/>
+        <w:adjustRightInd w:val="0"/>
+        <w:spacing w:after="0" w:line="240" w:lineRule="auto"/>
+        <w:rPr>
+          <w:rFonts w:ascii="Consolas" w:hAnsi="Consolas" w:cs="Consolas"/>
+          <w:color w:val="000000"/>
+          <w:sz w:val="19"/>
+          <w:szCs w:val="19"/>
+        </w:rPr>
+      </w:pPr>
+      <w:r>
+        <w:rPr>
+          <w:rFonts w:ascii="Consolas" w:hAnsi="Consolas" w:cs="Consolas"/>
+          <w:color w:val="000000"/>
+          <w:sz w:val="19"/>
+          <w:szCs w:val="19"/>
+        </w:rPr>
+        <w:t xml:space="preserve">            Console.ReadLine(); </w:t>
       </w:r>
       <w:r>
         <w:rPr>
@@ -5177,6 +4950,7 @@
       <w:r>
         <w:rPr>
           <w:rFonts w:ascii="Times New Roman" w:hAnsi="Times New Roman" w:cs="Times New Roman"/>
+          <w:noProof/>
           <w:sz w:val="28"/>
         </w:rPr>
         <w:drawing>
@@ -5245,6 +5019,7 @@
       <w:r>
         <w:rPr>
           <w:rFonts w:ascii="Times New Roman" w:hAnsi="Times New Roman" w:cs="Times New Roman"/>
+          <w:noProof/>
           <w:sz w:val="28"/>
         </w:rPr>
         <w:drawing>
@@ -5291,6 +5066,7 @@
         <w:rPr>
           <w:rFonts w:ascii="Times New Roman" w:hAnsi="Times New Roman" w:cs="Times New Roman"/>
           <w:sz w:val="28"/>
+          <w:lang w:val="en-US"/>
         </w:rPr>
       </w:pPr>
       <w:r>
@@ -5365,7 +5141,6 @@
         </w:rPr>
         <w:t xml:space="preserve"> Main(</w:t>
       </w:r>
-      <w:proofErr w:type="gramStart"/>
       <w:r>
         <w:rPr>
           <w:rFonts w:ascii="Consolas" w:hAnsi="Consolas" w:cs="Consolas"/>
@@ -5384,18 +5159,7 @@
           <w:szCs w:val="19"/>
           <w:lang w:val="en-US"/>
         </w:rPr>
-        <w:t>[</w:t>
-      </w:r>
-      <w:proofErr w:type="gramEnd"/>
-      <w:r>
-        <w:rPr>
-          <w:rFonts w:ascii="Consolas" w:hAnsi="Consolas" w:cs="Consolas"/>
-          <w:color w:val="000000"/>
-          <w:sz w:val="19"/>
-          <w:szCs w:val="19"/>
-          <w:lang w:val="en-US"/>
-        </w:rPr>
-        <w:t xml:space="preserve">] </w:t>
+        <w:t xml:space="preserve">[] </w:t>
       </w:r>
       <w:proofErr w:type="spellStart"/>
       <w:r>
@@ -5590,7 +5354,6 @@
         </w:rPr>
         <w:t xml:space="preserve">            </w:t>
       </w:r>
-      <w:proofErr w:type="gramStart"/>
       <w:r>
         <w:rPr>
           <w:rFonts w:ascii="Consolas" w:hAnsi="Consolas" w:cs="Consolas"/>
@@ -5611,7 +5374,6 @@
         </w:rPr>
         <w:t>(</w:t>
       </w:r>
-      <w:proofErr w:type="gramEnd"/>
       <w:r>
         <w:rPr>
           <w:rFonts w:ascii="Consolas" w:hAnsi="Consolas" w:cs="Consolas"/>
@@ -6010,27 +5772,7 @@
           <w:sz w:val="19"/>
           <w:szCs w:val="19"/>
         </w:rPr>
-        <w:t xml:space="preserve">            </w:t>
-      </w:r>
-      <w:proofErr w:type="spellStart"/>
-      <w:r>
-        <w:rPr>
-          <w:rFonts w:ascii="Consolas" w:hAnsi="Consolas" w:cs="Consolas"/>
-          <w:color w:val="000000"/>
-          <w:sz w:val="19"/>
-          <w:szCs w:val="19"/>
-        </w:rPr>
-        <w:t>Console.ReadLine</w:t>
-      </w:r>
-      <w:proofErr w:type="spellEnd"/>
-      <w:r>
-        <w:rPr>
-          <w:rFonts w:ascii="Consolas" w:hAnsi="Consolas" w:cs="Consolas"/>
-          <w:color w:val="000000"/>
-          <w:sz w:val="19"/>
-          <w:szCs w:val="19"/>
-        </w:rPr>
-        <w:t xml:space="preserve">(); </w:t>
+        <w:t xml:space="preserve">            Console.ReadLine(); </w:t>
       </w:r>
       <w:r>
         <w:rPr>
@@ -6096,6 +5838,7 @@
       <w:r>
         <w:rPr>
           <w:rFonts w:ascii="Times New Roman" w:hAnsi="Times New Roman" w:cs="Times New Roman"/>
+          <w:noProof/>
           <w:sz w:val="28"/>
         </w:rPr>
         <w:drawing>
@@ -6164,6 +5907,7 @@
       <w:r>
         <w:rPr>
           <w:rFonts w:ascii="Times New Roman" w:hAnsi="Times New Roman" w:cs="Times New Roman"/>
+          <w:noProof/>
           <w:sz w:val="28"/>
         </w:rPr>
         <w:drawing>
@@ -6210,6 +5954,7 @@
         <w:rPr>
           <w:rFonts w:ascii="Times New Roman" w:hAnsi="Times New Roman" w:cs="Times New Roman"/>
           <w:sz w:val="28"/>
+          <w:lang w:val="en-US"/>
         </w:rPr>
       </w:pPr>
       <w:r>
@@ -6274,7 +6019,6 @@
         </w:rPr>
         <w:t xml:space="preserve"> Main(</w:t>
       </w:r>
-      <w:proofErr w:type="gramStart"/>
       <w:r>
         <w:rPr>
           <w:rFonts w:ascii="Consolas" w:hAnsi="Consolas" w:cs="Consolas"/>
@@ -6293,18 +6037,7 @@
           <w:szCs w:val="19"/>
           <w:lang w:val="en-US"/>
         </w:rPr>
-        <w:t>[</w:t>
-      </w:r>
-      <w:proofErr w:type="gramEnd"/>
-      <w:r>
-        <w:rPr>
-          <w:rFonts w:ascii="Consolas" w:hAnsi="Consolas" w:cs="Consolas"/>
-          <w:color w:val="000000"/>
-          <w:sz w:val="19"/>
-          <w:szCs w:val="19"/>
-          <w:lang w:val="en-US"/>
-        </w:rPr>
-        <w:t xml:space="preserve">] </w:t>
+        <w:t xml:space="preserve">[] </w:t>
       </w:r>
       <w:proofErr w:type="spellStart"/>
       <w:r>
@@ -6564,7 +6297,6 @@
         <w:t xml:space="preserve">            a = </w:t>
       </w:r>
       <w:proofErr w:type="spellStart"/>
-      <w:proofErr w:type="gramStart"/>
       <w:r>
         <w:rPr>
           <w:rFonts w:ascii="Consolas" w:hAnsi="Consolas" w:cs="Consolas"/>
@@ -6586,7 +6318,72 @@
         <w:t>.Parse</w:t>
       </w:r>
       <w:proofErr w:type="spellEnd"/>
-      <w:proofErr w:type="gramEnd"/>
+      <w:r>
+        <w:rPr>
+          <w:rFonts w:ascii="Consolas" w:hAnsi="Consolas" w:cs="Consolas"/>
+          <w:color w:val="000000"/>
+          <w:sz w:val="19"/>
+          <w:szCs w:val="19"/>
+          <w:lang w:val="en-US"/>
+        </w:rPr>
+        <w:t xml:space="preserve">(Console.ReadLine()); </w:t>
+      </w:r>
+      <w:r>
+        <w:rPr>
+          <w:rFonts w:ascii="Consolas" w:hAnsi="Consolas" w:cs="Consolas"/>
+          <w:color w:val="008000"/>
+          <w:sz w:val="19"/>
+          <w:szCs w:val="19"/>
+          <w:lang w:val="en-US"/>
+        </w:rPr>
+        <w:t xml:space="preserve">// </w:t>
+      </w:r>
+      <w:r>
+        <w:rPr>
+          <w:rFonts w:ascii="Consolas" w:hAnsi="Consolas" w:cs="Consolas"/>
+          <w:color w:val="008000"/>
+          <w:sz w:val="19"/>
+          <w:szCs w:val="19"/>
+        </w:rPr>
+        <w:t>значение</w:t>
+      </w:r>
+    </w:p>
+    <w:p>
+      <w:pPr>
+        <w:autoSpaceDE w:val="0"/>
+        <w:autoSpaceDN w:val="0"/>
+        <w:adjustRightInd w:val="0"/>
+        <w:spacing w:after="0" w:line="240" w:lineRule="auto"/>
+        <w:rPr>
+          <w:rFonts w:ascii="Consolas" w:hAnsi="Consolas" w:cs="Consolas"/>
+          <w:color w:val="000000"/>
+          <w:sz w:val="19"/>
+          <w:szCs w:val="19"/>
+          <w:lang w:val="en-US"/>
+        </w:rPr>
+      </w:pPr>
+      <w:r>
+        <w:rPr>
+          <w:rFonts w:ascii="Consolas" w:hAnsi="Consolas" w:cs="Consolas"/>
+          <w:color w:val="000000"/>
+          <w:sz w:val="19"/>
+          <w:szCs w:val="19"/>
+          <w:lang w:val="en-US"/>
+        </w:rPr>
+        <w:t xml:space="preserve">            </w:t>
+      </w:r>
+      <w:proofErr w:type="spellStart"/>
+      <w:r>
+        <w:rPr>
+          <w:rFonts w:ascii="Consolas" w:hAnsi="Consolas" w:cs="Consolas"/>
+          <w:color w:val="000000"/>
+          <w:sz w:val="19"/>
+          <w:szCs w:val="19"/>
+          <w:lang w:val="en-US"/>
+        </w:rPr>
+        <w:t>Console.Write</w:t>
+      </w:r>
+      <w:proofErr w:type="spellEnd"/>
       <w:r>
         <w:rPr>
           <w:rFonts w:ascii="Consolas" w:hAnsi="Consolas" w:cs="Consolas"/>
@@ -6597,16 +6394,109 @@
         </w:rPr>
         <w:t>(</w:t>
       </w:r>
+      <w:r>
+        <w:rPr>
+          <w:rFonts w:ascii="Consolas" w:hAnsi="Consolas" w:cs="Consolas"/>
+          <w:color w:val="A31515"/>
+          <w:sz w:val="19"/>
+          <w:szCs w:val="19"/>
+          <w:lang w:val="en-US"/>
+        </w:rPr>
+        <w:t>"</w:t>
+      </w:r>
+      <w:r>
+        <w:rPr>
+          <w:rFonts w:ascii="Consolas" w:hAnsi="Consolas" w:cs="Consolas"/>
+          <w:color w:val="A31515"/>
+          <w:sz w:val="19"/>
+          <w:szCs w:val="19"/>
+        </w:rPr>
+        <w:t>Введите</w:t>
+      </w:r>
+      <w:r>
+        <w:rPr>
+          <w:rFonts w:ascii="Consolas" w:hAnsi="Consolas" w:cs="Consolas"/>
+          <w:color w:val="A31515"/>
+          <w:sz w:val="19"/>
+          <w:szCs w:val="19"/>
+          <w:lang w:val="en-US"/>
+        </w:rPr>
+        <w:t xml:space="preserve"> </w:t>
+      </w:r>
+      <w:r>
+        <w:rPr>
+          <w:rFonts w:ascii="Consolas" w:hAnsi="Consolas" w:cs="Consolas"/>
+          <w:color w:val="A31515"/>
+          <w:sz w:val="19"/>
+          <w:szCs w:val="19"/>
+        </w:rPr>
+        <w:t>В</w:t>
+      </w:r>
+      <w:r>
+        <w:rPr>
+          <w:rFonts w:ascii="Consolas" w:hAnsi="Consolas" w:cs="Consolas"/>
+          <w:color w:val="A31515"/>
+          <w:sz w:val="19"/>
+          <w:szCs w:val="19"/>
+          <w:lang w:val="en-US"/>
+        </w:rPr>
+        <w:t>: "</w:t>
+      </w:r>
+      <w:r>
+        <w:rPr>
+          <w:rFonts w:ascii="Consolas" w:hAnsi="Consolas" w:cs="Consolas"/>
+          <w:color w:val="000000"/>
+          <w:sz w:val="19"/>
+          <w:szCs w:val="19"/>
+          <w:lang w:val="en-US"/>
+        </w:rPr>
+        <w:t>);</w:t>
+      </w:r>
+    </w:p>
+    <w:p>
+      <w:pPr>
+        <w:autoSpaceDE w:val="0"/>
+        <w:autoSpaceDN w:val="0"/>
+        <w:adjustRightInd w:val="0"/>
+        <w:spacing w:after="0" w:line="240" w:lineRule="auto"/>
+        <w:rPr>
+          <w:rFonts w:ascii="Consolas" w:hAnsi="Consolas" w:cs="Consolas"/>
+          <w:color w:val="000000"/>
+          <w:sz w:val="19"/>
+          <w:szCs w:val="19"/>
+          <w:lang w:val="en-US"/>
+        </w:rPr>
+      </w:pPr>
+      <w:r>
+        <w:rPr>
+          <w:rFonts w:ascii="Consolas" w:hAnsi="Consolas" w:cs="Consolas"/>
+          <w:color w:val="000000"/>
+          <w:sz w:val="19"/>
+          <w:szCs w:val="19"/>
+          <w:lang w:val="en-US"/>
+        </w:rPr>
+        <w:t xml:space="preserve">            b = </w:t>
+      </w:r>
       <w:proofErr w:type="spellStart"/>
       <w:r>
         <w:rPr>
           <w:rFonts w:ascii="Consolas" w:hAnsi="Consolas" w:cs="Consolas"/>
-          <w:color w:val="000000"/>
-          <w:sz w:val="19"/>
-          <w:szCs w:val="19"/>
-          <w:lang w:val="en-US"/>
-        </w:rPr>
-        <w:t>Console.ReadLine</w:t>
+          <w:color w:val="0000FF"/>
+          <w:sz w:val="19"/>
+          <w:szCs w:val="19"/>
+          <w:lang w:val="en-US"/>
+        </w:rPr>
+        <w:t>int</w:t>
+      </w:r>
+      <w:r>
+        <w:rPr>
+          <w:rFonts w:ascii="Consolas" w:hAnsi="Consolas" w:cs="Consolas"/>
+          <w:color w:val="000000"/>
+          <w:sz w:val="19"/>
+          <w:szCs w:val="19"/>
+          <w:lang w:val="en-US"/>
+        </w:rPr>
+        <w:t>.Parse</w:t>
       </w:r>
       <w:proofErr w:type="spellEnd"/>
       <w:r>
@@ -6617,7 +6507,7 @@
           <w:szCs w:val="19"/>
           <w:lang w:val="en-US"/>
         </w:rPr>
-        <w:t xml:space="preserve">()); </w:t>
+        <w:t xml:space="preserve">(Console.ReadLine()); </w:t>
       </w:r>
       <w:r>
         <w:rPr>
@@ -6653,6 +6543,20 @@
           <w:lang w:val="en-US"/>
         </w:rPr>
       </w:pPr>
+    </w:p>
+    <w:p>
+      <w:pPr>
+        <w:autoSpaceDE w:val="0"/>
+        <w:autoSpaceDN w:val="0"/>
+        <w:adjustRightInd w:val="0"/>
+        <w:spacing w:after="0" w:line="240" w:lineRule="auto"/>
+        <w:rPr>
+          <w:rFonts w:ascii="Consolas" w:hAnsi="Consolas" w:cs="Consolas"/>
+          <w:color w:val="000000"/>
+          <w:sz w:val="19"/>
+          <w:szCs w:val="19"/>
+        </w:rPr>
+      </w:pPr>
       <w:r>
         <w:rPr>
           <w:rFonts w:ascii="Consolas" w:hAnsi="Consolas" w:cs="Consolas"/>
@@ -6667,12 +6571,11 @@
       <w:r>
         <w:rPr>
           <w:rFonts w:ascii="Consolas" w:hAnsi="Consolas" w:cs="Consolas"/>
-          <w:color w:val="000000"/>
-          <w:sz w:val="19"/>
-          <w:szCs w:val="19"/>
-          <w:lang w:val="en-US"/>
-        </w:rPr>
-        <w:t>Console.Write</w:t>
+          <w:color w:val="0000FF"/>
+          <w:sz w:val="19"/>
+          <w:szCs w:val="19"/>
+        </w:rPr>
+        <w:t>if</w:t>
       </w:r>
       <w:proofErr w:type="spellEnd"/>
       <w:r>
@@ -6681,7 +6584,72 @@
           <w:color w:val="000000"/>
           <w:sz w:val="19"/>
           <w:szCs w:val="19"/>
-          <w:lang w:val="en-US"/>
+        </w:rPr>
+        <w:t>(a &gt; b)</w:t>
+      </w:r>
+    </w:p>
+    <w:p>
+      <w:pPr>
+        <w:autoSpaceDE w:val="0"/>
+        <w:autoSpaceDN w:val="0"/>
+        <w:adjustRightInd w:val="0"/>
+        <w:spacing w:after="0" w:line="240" w:lineRule="auto"/>
+        <w:rPr>
+          <w:rFonts w:ascii="Consolas" w:hAnsi="Consolas" w:cs="Consolas"/>
+          <w:color w:val="000000"/>
+          <w:sz w:val="19"/>
+          <w:szCs w:val="19"/>
+        </w:rPr>
+      </w:pPr>
+      <w:r>
+        <w:rPr>
+          <w:rFonts w:ascii="Consolas" w:hAnsi="Consolas" w:cs="Consolas"/>
+          <w:color w:val="000000"/>
+          <w:sz w:val="19"/>
+          <w:szCs w:val="19"/>
+        </w:rPr>
+        <w:t xml:space="preserve">            {</w:t>
+      </w:r>
+    </w:p>
+    <w:p>
+      <w:pPr>
+        <w:autoSpaceDE w:val="0"/>
+        <w:autoSpaceDN w:val="0"/>
+        <w:adjustRightInd w:val="0"/>
+        <w:spacing w:after="0" w:line="240" w:lineRule="auto"/>
+        <w:rPr>
+          <w:rFonts w:ascii="Consolas" w:hAnsi="Consolas" w:cs="Consolas"/>
+          <w:color w:val="000000"/>
+          <w:sz w:val="19"/>
+          <w:szCs w:val="19"/>
+        </w:rPr>
+      </w:pPr>
+      <w:r>
+        <w:rPr>
+          <w:rFonts w:ascii="Consolas" w:hAnsi="Consolas" w:cs="Consolas"/>
+          <w:color w:val="000000"/>
+          <w:sz w:val="19"/>
+          <w:szCs w:val="19"/>
+        </w:rPr>
+        <w:t xml:space="preserve">                </w:t>
+      </w:r>
+      <w:proofErr w:type="spellStart"/>
+      <w:r>
+        <w:rPr>
+          <w:rFonts w:ascii="Consolas" w:hAnsi="Consolas" w:cs="Consolas"/>
+          <w:color w:val="000000"/>
+          <w:sz w:val="19"/>
+          <w:szCs w:val="19"/>
+        </w:rPr>
+        <w:t>Console.WriteLine</w:t>
+      </w:r>
+      <w:proofErr w:type="spellEnd"/>
+      <w:r>
+        <w:rPr>
+          <w:rFonts w:ascii="Consolas" w:hAnsi="Consolas" w:cs="Consolas"/>
+          <w:color w:val="000000"/>
+          <w:sz w:val="19"/>
+          <w:szCs w:val="19"/>
         </w:rPr>
         <w:t>(</w:t>
       </w:r>
@@ -6691,6 +6659,607 @@
           <w:color w:val="A31515"/>
           <w:sz w:val="19"/>
           <w:szCs w:val="19"/>
+        </w:rPr>
+        <w:t>"Значение А больше В"</w:t>
+      </w:r>
+      <w:r>
+        <w:rPr>
+          <w:rFonts w:ascii="Consolas" w:hAnsi="Consolas" w:cs="Consolas"/>
+          <w:color w:val="000000"/>
+          <w:sz w:val="19"/>
+          <w:szCs w:val="19"/>
+        </w:rPr>
+        <w:t>);</w:t>
+      </w:r>
+    </w:p>
+    <w:p>
+      <w:pPr>
+        <w:autoSpaceDE w:val="0"/>
+        <w:autoSpaceDN w:val="0"/>
+        <w:adjustRightInd w:val="0"/>
+        <w:spacing w:after="0" w:line="240" w:lineRule="auto"/>
+        <w:rPr>
+          <w:rFonts w:ascii="Consolas" w:hAnsi="Consolas" w:cs="Consolas"/>
+          <w:color w:val="000000"/>
+          <w:sz w:val="19"/>
+          <w:szCs w:val="19"/>
+          <w:lang w:val="en-US"/>
+        </w:rPr>
+      </w:pPr>
+      <w:r>
+        <w:rPr>
+          <w:rFonts w:ascii="Consolas" w:hAnsi="Consolas" w:cs="Consolas"/>
+          <w:color w:val="000000"/>
+          <w:sz w:val="19"/>
+          <w:szCs w:val="19"/>
+        </w:rPr>
+        <w:t xml:space="preserve">            </w:t>
+      </w:r>
+      <w:r>
+        <w:rPr>
+          <w:rFonts w:ascii="Consolas" w:hAnsi="Consolas" w:cs="Consolas"/>
+          <w:color w:val="000000"/>
+          <w:sz w:val="19"/>
+          <w:szCs w:val="19"/>
+          <w:lang w:val="en-US"/>
+        </w:rPr>
+        <w:t>};</w:t>
+      </w:r>
+    </w:p>
+    <w:p>
+      <w:pPr>
+        <w:autoSpaceDE w:val="0"/>
+        <w:autoSpaceDN w:val="0"/>
+        <w:adjustRightInd w:val="0"/>
+        <w:spacing w:after="0" w:line="240" w:lineRule="auto"/>
+        <w:rPr>
+          <w:rFonts w:ascii="Consolas" w:hAnsi="Consolas" w:cs="Consolas"/>
+          <w:color w:val="000000"/>
+          <w:sz w:val="19"/>
+          <w:szCs w:val="19"/>
+          <w:lang w:val="en-US"/>
+        </w:rPr>
+      </w:pPr>
+      <w:r>
+        <w:rPr>
+          <w:rFonts w:ascii="Consolas" w:hAnsi="Consolas" w:cs="Consolas"/>
+          <w:color w:val="000000"/>
+          <w:sz w:val="19"/>
+          <w:szCs w:val="19"/>
+          <w:lang w:val="en-US"/>
+        </w:rPr>
+        <w:t xml:space="preserve">            </w:t>
+      </w:r>
+      <w:r>
+        <w:rPr>
+          <w:rFonts w:ascii="Consolas" w:hAnsi="Consolas" w:cs="Consolas"/>
+          <w:color w:val="0000FF"/>
+          <w:sz w:val="19"/>
+          <w:szCs w:val="19"/>
+          <w:lang w:val="en-US"/>
+        </w:rPr>
+        <w:t>for</w:t>
+      </w:r>
+      <w:r>
+        <w:rPr>
+          <w:rFonts w:ascii="Consolas" w:hAnsi="Consolas" w:cs="Consolas"/>
+          <w:color w:val="000000"/>
+          <w:sz w:val="19"/>
+          <w:szCs w:val="19"/>
+          <w:lang w:val="en-US"/>
+        </w:rPr>
+        <w:t xml:space="preserve"> (</w:t>
+      </w:r>
+      <w:r>
+        <w:rPr>
+          <w:rFonts w:ascii="Consolas" w:hAnsi="Consolas" w:cs="Consolas"/>
+          <w:color w:val="0000FF"/>
+          <w:sz w:val="19"/>
+          <w:szCs w:val="19"/>
+          <w:lang w:val="en-US"/>
+        </w:rPr>
+        <w:t>int</w:t>
+      </w:r>
+      <w:r>
+        <w:rPr>
+          <w:rFonts w:ascii="Consolas" w:hAnsi="Consolas" w:cs="Consolas"/>
+          <w:color w:val="000000"/>
+          <w:sz w:val="19"/>
+          <w:szCs w:val="19"/>
+          <w:lang w:val="en-US"/>
+        </w:rPr>
+        <w:t xml:space="preserve"> </w:t>
+      </w:r>
+      <w:proofErr w:type="spellStart"/>
+      <w:r>
+        <w:rPr>
+          <w:rFonts w:ascii="Consolas" w:hAnsi="Consolas" w:cs="Consolas"/>
+          <w:color w:val="000000"/>
+          <w:sz w:val="19"/>
+          <w:szCs w:val="19"/>
+          <w:lang w:val="en-US"/>
+        </w:rPr>
+        <w:t>i</w:t>
+      </w:r>
+      <w:proofErr w:type="spellEnd"/>
+      <w:r>
+        <w:rPr>
+          <w:rFonts w:ascii="Consolas" w:hAnsi="Consolas" w:cs="Consolas"/>
+          <w:color w:val="000000"/>
+          <w:sz w:val="19"/>
+          <w:szCs w:val="19"/>
+          <w:lang w:val="en-US"/>
+        </w:rPr>
+        <w:t xml:space="preserve"> = a; </w:t>
+      </w:r>
+      <w:proofErr w:type="spellStart"/>
+      <w:r>
+        <w:rPr>
+          <w:rFonts w:ascii="Consolas" w:hAnsi="Consolas" w:cs="Consolas"/>
+          <w:color w:val="000000"/>
+          <w:sz w:val="19"/>
+          <w:szCs w:val="19"/>
+          <w:lang w:val="en-US"/>
+        </w:rPr>
+        <w:t>i</w:t>
+      </w:r>
+      <w:proofErr w:type="spellEnd"/>
+      <w:r>
+        <w:rPr>
+          <w:rFonts w:ascii="Consolas" w:hAnsi="Consolas" w:cs="Consolas"/>
+          <w:color w:val="000000"/>
+          <w:sz w:val="19"/>
+          <w:szCs w:val="19"/>
+          <w:lang w:val="en-US"/>
+        </w:rPr>
+        <w:t xml:space="preserve"> &lt;= b; </w:t>
+      </w:r>
+      <w:proofErr w:type="spellStart"/>
+      <w:r>
+        <w:rPr>
+          <w:rFonts w:ascii="Consolas" w:hAnsi="Consolas" w:cs="Consolas"/>
+          <w:color w:val="000000"/>
+          <w:sz w:val="19"/>
+          <w:szCs w:val="19"/>
+          <w:lang w:val="en-US"/>
+        </w:rPr>
+        <w:t>i</w:t>
+      </w:r>
+      <w:proofErr w:type="spellEnd"/>
+      <w:r>
+        <w:rPr>
+          <w:rFonts w:ascii="Consolas" w:hAnsi="Consolas" w:cs="Consolas"/>
+          <w:color w:val="000000"/>
+          <w:sz w:val="19"/>
+          <w:szCs w:val="19"/>
+          <w:lang w:val="en-US"/>
+        </w:rPr>
+        <w:t xml:space="preserve">++) </w:t>
+      </w:r>
+      <w:r>
+        <w:rPr>
+          <w:rFonts w:ascii="Consolas" w:hAnsi="Consolas" w:cs="Consolas"/>
+          <w:color w:val="008000"/>
+          <w:sz w:val="19"/>
+          <w:szCs w:val="19"/>
+          <w:lang w:val="en-US"/>
+        </w:rPr>
+        <w:t xml:space="preserve">// </w:t>
+      </w:r>
+      <w:r>
+        <w:rPr>
+          <w:rFonts w:ascii="Consolas" w:hAnsi="Consolas" w:cs="Consolas"/>
+          <w:color w:val="008000"/>
+          <w:sz w:val="19"/>
+          <w:szCs w:val="19"/>
+        </w:rPr>
+        <w:t>выполняем</w:t>
+      </w:r>
+      <w:r>
+        <w:rPr>
+          <w:rFonts w:ascii="Consolas" w:hAnsi="Consolas" w:cs="Consolas"/>
+          <w:color w:val="008000"/>
+          <w:sz w:val="19"/>
+          <w:szCs w:val="19"/>
+          <w:lang w:val="en-US"/>
+        </w:rPr>
+        <w:t xml:space="preserve"> </w:t>
+      </w:r>
+      <w:r>
+        <w:rPr>
+          <w:rFonts w:ascii="Consolas" w:hAnsi="Consolas" w:cs="Consolas"/>
+          <w:color w:val="008000"/>
+          <w:sz w:val="19"/>
+          <w:szCs w:val="19"/>
+        </w:rPr>
+        <w:t>от</w:t>
+      </w:r>
+      <w:r>
+        <w:rPr>
+          <w:rFonts w:ascii="Consolas" w:hAnsi="Consolas" w:cs="Consolas"/>
+          <w:color w:val="008000"/>
+          <w:sz w:val="19"/>
+          <w:szCs w:val="19"/>
+          <w:lang w:val="en-US"/>
+        </w:rPr>
+        <w:t xml:space="preserve"> </w:t>
+      </w:r>
+      <w:r>
+        <w:rPr>
+          <w:rFonts w:ascii="Consolas" w:hAnsi="Consolas" w:cs="Consolas"/>
+          <w:color w:val="008000"/>
+          <w:sz w:val="19"/>
+          <w:szCs w:val="19"/>
+        </w:rPr>
+        <w:t>а</w:t>
+      </w:r>
+      <w:r>
+        <w:rPr>
+          <w:rFonts w:ascii="Consolas" w:hAnsi="Consolas" w:cs="Consolas"/>
+          <w:color w:val="008000"/>
+          <w:sz w:val="19"/>
+          <w:szCs w:val="19"/>
+          <w:lang w:val="en-US"/>
+        </w:rPr>
+        <w:t xml:space="preserve"> </w:t>
+      </w:r>
+      <w:r>
+        <w:rPr>
+          <w:rFonts w:ascii="Consolas" w:hAnsi="Consolas" w:cs="Consolas"/>
+          <w:color w:val="008000"/>
+          <w:sz w:val="19"/>
+          <w:szCs w:val="19"/>
+        </w:rPr>
+        <w:t>до</w:t>
+      </w:r>
+      <w:r>
+        <w:rPr>
+          <w:rFonts w:ascii="Consolas" w:hAnsi="Consolas" w:cs="Consolas"/>
+          <w:color w:val="008000"/>
+          <w:sz w:val="19"/>
+          <w:szCs w:val="19"/>
+          <w:lang w:val="en-US"/>
+        </w:rPr>
+        <w:t xml:space="preserve"> </w:t>
+      </w:r>
+      <w:r>
+        <w:rPr>
+          <w:rFonts w:ascii="Consolas" w:hAnsi="Consolas" w:cs="Consolas"/>
+          <w:color w:val="008000"/>
+          <w:sz w:val="19"/>
+          <w:szCs w:val="19"/>
+        </w:rPr>
+        <w:t>б</w:t>
+      </w:r>
+    </w:p>
+    <w:p>
+      <w:pPr>
+        <w:autoSpaceDE w:val="0"/>
+        <w:autoSpaceDN w:val="0"/>
+        <w:adjustRightInd w:val="0"/>
+        <w:spacing w:after="0" w:line="240" w:lineRule="auto"/>
+        <w:rPr>
+          <w:rFonts w:ascii="Consolas" w:hAnsi="Consolas" w:cs="Consolas"/>
+          <w:color w:val="000000"/>
+          <w:sz w:val="19"/>
+          <w:szCs w:val="19"/>
+          <w:lang w:val="en-US"/>
+        </w:rPr>
+      </w:pPr>
+      <w:r>
+        <w:rPr>
+          <w:rFonts w:ascii="Consolas" w:hAnsi="Consolas" w:cs="Consolas"/>
+          <w:color w:val="000000"/>
+          <w:sz w:val="19"/>
+          <w:szCs w:val="19"/>
+          <w:lang w:val="en-US"/>
+        </w:rPr>
+        <w:t xml:space="preserve">            {</w:t>
+      </w:r>
+    </w:p>
+    <w:p>
+      <w:pPr>
+        <w:autoSpaceDE w:val="0"/>
+        <w:autoSpaceDN w:val="0"/>
+        <w:adjustRightInd w:val="0"/>
+        <w:spacing w:after="0" w:line="240" w:lineRule="auto"/>
+        <w:rPr>
+          <w:rFonts w:ascii="Consolas" w:hAnsi="Consolas" w:cs="Consolas"/>
+          <w:color w:val="000000"/>
+          <w:sz w:val="19"/>
+          <w:szCs w:val="19"/>
+          <w:lang w:val="en-US"/>
+        </w:rPr>
+      </w:pPr>
+      <w:r>
+        <w:rPr>
+          <w:rFonts w:ascii="Consolas" w:hAnsi="Consolas" w:cs="Consolas"/>
+          <w:color w:val="000000"/>
+          <w:sz w:val="19"/>
+          <w:szCs w:val="19"/>
+          <w:lang w:val="en-US"/>
+        </w:rPr>
+        <w:t xml:space="preserve">                s += </w:t>
+      </w:r>
+      <w:proofErr w:type="spellStart"/>
+      <w:r>
+        <w:rPr>
+          <w:rFonts w:ascii="Consolas" w:hAnsi="Consolas" w:cs="Consolas"/>
+          <w:color w:val="000000"/>
+          <w:sz w:val="19"/>
+          <w:szCs w:val="19"/>
+          <w:lang w:val="en-US"/>
+        </w:rPr>
+        <w:t>Math.Pow</w:t>
+      </w:r>
+      <w:proofErr w:type="spellEnd"/>
+      <w:r>
+        <w:rPr>
+          <w:rFonts w:ascii="Consolas" w:hAnsi="Consolas" w:cs="Consolas"/>
+          <w:color w:val="000000"/>
+          <w:sz w:val="19"/>
+          <w:szCs w:val="19"/>
+          <w:lang w:val="en-US"/>
+        </w:rPr>
+        <w:t>(</w:t>
+      </w:r>
+      <w:proofErr w:type="spellStart"/>
+      <w:r>
+        <w:rPr>
+          <w:rFonts w:ascii="Consolas" w:hAnsi="Consolas" w:cs="Consolas"/>
+          <w:color w:val="000000"/>
+          <w:sz w:val="19"/>
+          <w:szCs w:val="19"/>
+          <w:lang w:val="en-US"/>
+        </w:rPr>
+        <w:t>i</w:t>
+      </w:r>
+      <w:proofErr w:type="spellEnd"/>
+      <w:r>
+        <w:rPr>
+          <w:rFonts w:ascii="Consolas" w:hAnsi="Consolas" w:cs="Consolas"/>
+          <w:color w:val="000000"/>
+          <w:sz w:val="19"/>
+          <w:szCs w:val="19"/>
+          <w:lang w:val="en-US"/>
+        </w:rPr>
+        <w:t>, 2);</w:t>
+      </w:r>
+    </w:p>
+    <w:p>
+      <w:pPr>
+        <w:autoSpaceDE w:val="0"/>
+        <w:autoSpaceDN w:val="0"/>
+        <w:adjustRightInd w:val="0"/>
+        <w:spacing w:after="0" w:line="240" w:lineRule="auto"/>
+        <w:rPr>
+          <w:rFonts w:ascii="Consolas" w:hAnsi="Consolas" w:cs="Consolas"/>
+          <w:color w:val="000000"/>
+          <w:sz w:val="19"/>
+          <w:szCs w:val="19"/>
+          <w:lang w:val="en-US"/>
+        </w:rPr>
+      </w:pPr>
+      <w:r>
+        <w:rPr>
+          <w:rFonts w:ascii="Consolas" w:hAnsi="Consolas" w:cs="Consolas"/>
+          <w:color w:val="000000"/>
+          <w:sz w:val="19"/>
+          <w:szCs w:val="19"/>
+          <w:lang w:val="en-US"/>
+        </w:rPr>
+        <w:t xml:space="preserve">            };</w:t>
+      </w:r>
+    </w:p>
+    <w:p>
+      <w:pPr>
+        <w:autoSpaceDE w:val="0"/>
+        <w:autoSpaceDN w:val="0"/>
+        <w:adjustRightInd w:val="0"/>
+        <w:spacing w:after="0" w:line="240" w:lineRule="auto"/>
+        <w:rPr>
+          <w:rFonts w:ascii="Consolas" w:hAnsi="Consolas" w:cs="Consolas"/>
+          <w:color w:val="000000"/>
+          <w:sz w:val="19"/>
+          <w:szCs w:val="19"/>
+          <w:lang w:val="en-US"/>
+        </w:rPr>
+      </w:pPr>
+      <w:r>
+        <w:rPr>
+          <w:rFonts w:ascii="Consolas" w:hAnsi="Consolas" w:cs="Consolas"/>
+          <w:color w:val="000000"/>
+          <w:sz w:val="19"/>
+          <w:szCs w:val="19"/>
+          <w:lang w:val="en-US"/>
+        </w:rPr>
+        <w:t xml:space="preserve">            </w:t>
+      </w:r>
+      <w:proofErr w:type="spellStart"/>
+      <w:r>
+        <w:rPr>
+          <w:rFonts w:ascii="Consolas" w:hAnsi="Consolas" w:cs="Consolas"/>
+          <w:color w:val="000000"/>
+          <w:sz w:val="19"/>
+          <w:szCs w:val="19"/>
+          <w:lang w:val="en-US"/>
+        </w:rPr>
+        <w:t>Console.WriteLine</w:t>
+      </w:r>
+      <w:proofErr w:type="spellEnd"/>
+      <w:r>
+        <w:rPr>
+          <w:rFonts w:ascii="Consolas" w:hAnsi="Consolas" w:cs="Consolas"/>
+          <w:color w:val="000000"/>
+          <w:sz w:val="19"/>
+          <w:szCs w:val="19"/>
+          <w:lang w:val="en-US"/>
+        </w:rPr>
+        <w:t>(</w:t>
+      </w:r>
+      <w:r>
+        <w:rPr>
+          <w:rFonts w:ascii="Consolas" w:hAnsi="Consolas" w:cs="Consolas"/>
+          <w:color w:val="A31515"/>
+          <w:sz w:val="19"/>
+          <w:szCs w:val="19"/>
+          <w:lang w:val="en-US"/>
+        </w:rPr>
+        <w:t>$"</w:t>
+      </w:r>
+      <w:r>
+        <w:rPr>
+          <w:rFonts w:ascii="Consolas" w:hAnsi="Consolas" w:cs="Consolas"/>
+          <w:color w:val="A31515"/>
+          <w:sz w:val="19"/>
+          <w:szCs w:val="19"/>
+        </w:rPr>
+        <w:t>Квадрат</w:t>
+      </w:r>
+      <w:r>
+        <w:rPr>
+          <w:rFonts w:ascii="Consolas" w:hAnsi="Consolas" w:cs="Consolas"/>
+          <w:color w:val="A31515"/>
+          <w:sz w:val="19"/>
+          <w:szCs w:val="19"/>
+          <w:lang w:val="en-US"/>
+        </w:rPr>
+        <w:t xml:space="preserve"> </w:t>
+      </w:r>
+      <w:r>
+        <w:rPr>
+          <w:rFonts w:ascii="Consolas" w:hAnsi="Consolas" w:cs="Consolas"/>
+          <w:color w:val="A31515"/>
+          <w:sz w:val="19"/>
+          <w:szCs w:val="19"/>
+        </w:rPr>
+        <w:t>всех</w:t>
+      </w:r>
+      <w:r>
+        <w:rPr>
+          <w:rFonts w:ascii="Consolas" w:hAnsi="Consolas" w:cs="Consolas"/>
+          <w:color w:val="A31515"/>
+          <w:sz w:val="19"/>
+          <w:szCs w:val="19"/>
+          <w:lang w:val="en-US"/>
+        </w:rPr>
+        <w:t xml:space="preserve"> </w:t>
+      </w:r>
+      <w:r>
+        <w:rPr>
+          <w:rFonts w:ascii="Consolas" w:hAnsi="Consolas" w:cs="Consolas"/>
+          <w:color w:val="A31515"/>
+          <w:sz w:val="19"/>
+          <w:szCs w:val="19"/>
+        </w:rPr>
+        <w:t>чисел</w:t>
+      </w:r>
+      <w:r>
+        <w:rPr>
+          <w:rFonts w:ascii="Consolas" w:hAnsi="Consolas" w:cs="Consolas"/>
+          <w:color w:val="A31515"/>
+          <w:sz w:val="19"/>
+          <w:szCs w:val="19"/>
+          <w:lang w:val="en-US"/>
+        </w:rPr>
+        <w:t xml:space="preserve">: </w:t>
+      </w:r>
+      <w:r>
+        <w:rPr>
+          <w:rFonts w:ascii="Consolas" w:hAnsi="Consolas" w:cs="Consolas"/>
+          <w:color w:val="000000"/>
+          <w:sz w:val="19"/>
+          <w:szCs w:val="19"/>
+          <w:lang w:val="en-US"/>
+        </w:rPr>
+        <w:t>{s}</w:t>
+      </w:r>
+      <w:r>
+        <w:rPr>
+          <w:rFonts w:ascii="Consolas" w:hAnsi="Consolas" w:cs="Consolas"/>
+          <w:color w:val="A31515"/>
+          <w:sz w:val="19"/>
+          <w:szCs w:val="19"/>
+          <w:lang w:val="en-US"/>
+        </w:rPr>
+        <w:t>\n</w:t>
+      </w:r>
+      <w:r>
+        <w:rPr>
+          <w:rFonts w:ascii="Consolas" w:hAnsi="Consolas" w:cs="Consolas"/>
+          <w:color w:val="A31515"/>
+          <w:sz w:val="19"/>
+          <w:szCs w:val="19"/>
+        </w:rPr>
+        <w:t>Корень</w:t>
+      </w:r>
+      <w:r>
+        <w:rPr>
+          <w:rFonts w:ascii="Consolas" w:hAnsi="Consolas" w:cs="Consolas"/>
+          <w:color w:val="A31515"/>
+          <w:sz w:val="19"/>
+          <w:szCs w:val="19"/>
+          <w:lang w:val="en-US"/>
+        </w:rPr>
+        <w:t xml:space="preserve"> </w:t>
+      </w:r>
+      <w:r>
+        <w:rPr>
+          <w:rFonts w:ascii="Consolas" w:hAnsi="Consolas" w:cs="Consolas"/>
+          <w:color w:val="A31515"/>
+          <w:sz w:val="19"/>
+          <w:szCs w:val="19"/>
+        </w:rPr>
+        <w:t>квадрата</w:t>
+      </w:r>
+      <w:r>
+        <w:rPr>
+          <w:rFonts w:ascii="Consolas" w:hAnsi="Consolas" w:cs="Consolas"/>
+          <w:color w:val="A31515"/>
+          <w:sz w:val="19"/>
+          <w:szCs w:val="19"/>
+          <w:lang w:val="en-US"/>
+        </w:rPr>
+        <w:t xml:space="preserve">: </w:t>
+      </w:r>
+      <w:r>
+        <w:rPr>
+          <w:rFonts w:ascii="Consolas" w:hAnsi="Consolas" w:cs="Consolas"/>
+          <w:color w:val="000000"/>
+          <w:sz w:val="19"/>
+          <w:szCs w:val="19"/>
+          <w:lang w:val="en-US"/>
+        </w:rPr>
+        <w:t>{</w:t>
+      </w:r>
+      <w:proofErr w:type="spellStart"/>
+      <w:r>
+        <w:rPr>
+          <w:rFonts w:ascii="Consolas" w:hAnsi="Consolas" w:cs="Consolas"/>
+          <w:color w:val="000000"/>
+          <w:sz w:val="19"/>
+          <w:szCs w:val="19"/>
+          <w:lang w:val="en-US"/>
+        </w:rPr>
+        <w:t>Math.Sqrt</w:t>
+      </w:r>
+      <w:proofErr w:type="spellEnd"/>
+      <w:r>
+        <w:rPr>
+          <w:rFonts w:ascii="Consolas" w:hAnsi="Consolas" w:cs="Consolas"/>
+          <w:color w:val="000000"/>
+          <w:sz w:val="19"/>
+          <w:szCs w:val="19"/>
+          <w:lang w:val="en-US"/>
+        </w:rPr>
+        <w:t>(s)}</w:t>
+      </w:r>
+      <w:r>
+        <w:rPr>
+          <w:rFonts w:ascii="Consolas" w:hAnsi="Consolas" w:cs="Consolas"/>
+          <w:color w:val="A31515"/>
+          <w:sz w:val="19"/>
+          <w:szCs w:val="19"/>
           <w:lang w:val="en-US"/>
         </w:rPr>
         <w:t>"</w:t>
@@ -6698,44 +7267,6 @@
       <w:r>
         <w:rPr>
           <w:rFonts w:ascii="Consolas" w:hAnsi="Consolas" w:cs="Consolas"/>
-          <w:color w:val="A31515"/>
-          <w:sz w:val="19"/>
-          <w:szCs w:val="19"/>
-        </w:rPr>
-        <w:t>Введите</w:t>
-      </w:r>
-      <w:r>
-        <w:rPr>
-          <w:rFonts w:ascii="Consolas" w:hAnsi="Consolas" w:cs="Consolas"/>
-          <w:color w:val="A31515"/>
-          <w:sz w:val="19"/>
-          <w:szCs w:val="19"/>
-          <w:lang w:val="en-US"/>
-        </w:rPr>
-        <w:t xml:space="preserve"> </w:t>
-      </w:r>
-      <w:r>
-        <w:rPr>
-          <w:rFonts w:ascii="Consolas" w:hAnsi="Consolas" w:cs="Consolas"/>
-          <w:color w:val="A31515"/>
-          <w:sz w:val="19"/>
-          <w:szCs w:val="19"/>
-        </w:rPr>
-        <w:t>В</w:t>
-      </w:r>
-      <w:r>
-        <w:rPr>
-          <w:rFonts w:ascii="Consolas" w:hAnsi="Consolas" w:cs="Consolas"/>
-          <w:color w:val="A31515"/>
-          <w:sz w:val="19"/>
-          <w:szCs w:val="19"/>
-          <w:lang w:val="en-US"/>
-        </w:rPr>
-        <w:t>: "</w:t>
-      </w:r>
-      <w:r>
-        <w:rPr>
-          <w:rFonts w:ascii="Consolas" w:hAnsi="Consolas" w:cs="Consolas"/>
           <w:color w:val="000000"/>
           <w:sz w:val="19"/>
           <w:szCs w:val="19"/>
@@ -6755,121 +7286,6 @@
           <w:color w:val="000000"/>
           <w:sz w:val="19"/>
           <w:szCs w:val="19"/>
-          <w:lang w:val="en-US"/>
-        </w:rPr>
-      </w:pPr>
-      <w:r>
-        <w:rPr>
-          <w:rFonts w:ascii="Consolas" w:hAnsi="Consolas" w:cs="Consolas"/>
-          <w:color w:val="000000"/>
-          <w:sz w:val="19"/>
-          <w:szCs w:val="19"/>
-          <w:lang w:val="en-US"/>
-        </w:rPr>
-        <w:t xml:space="preserve">            b = </w:t>
-      </w:r>
-      <w:proofErr w:type="spellStart"/>
-      <w:proofErr w:type="gramStart"/>
-      <w:r>
-        <w:rPr>
-          <w:rFonts w:ascii="Consolas" w:hAnsi="Consolas" w:cs="Consolas"/>
-          <w:color w:val="0000FF"/>
-          <w:sz w:val="19"/>
-          <w:szCs w:val="19"/>
-          <w:lang w:val="en-US"/>
-        </w:rPr>
-        <w:t>int</w:t>
-      </w:r>
-      <w:r>
-        <w:rPr>
-          <w:rFonts w:ascii="Consolas" w:hAnsi="Consolas" w:cs="Consolas"/>
-          <w:color w:val="000000"/>
-          <w:sz w:val="19"/>
-          <w:szCs w:val="19"/>
-          <w:lang w:val="en-US"/>
-        </w:rPr>
-        <w:t>.Parse</w:t>
-      </w:r>
-      <w:proofErr w:type="spellEnd"/>
-      <w:proofErr w:type="gramEnd"/>
-      <w:r>
-        <w:rPr>
-          <w:rFonts w:ascii="Consolas" w:hAnsi="Consolas" w:cs="Consolas"/>
-          <w:color w:val="000000"/>
-          <w:sz w:val="19"/>
-          <w:szCs w:val="19"/>
-          <w:lang w:val="en-US"/>
-        </w:rPr>
-        <w:t>(</w:t>
-      </w:r>
-      <w:proofErr w:type="spellStart"/>
-      <w:r>
-        <w:rPr>
-          <w:rFonts w:ascii="Consolas" w:hAnsi="Consolas" w:cs="Consolas"/>
-          <w:color w:val="000000"/>
-          <w:sz w:val="19"/>
-          <w:szCs w:val="19"/>
-          <w:lang w:val="en-US"/>
-        </w:rPr>
-        <w:t>Console.ReadLine</w:t>
-      </w:r>
-      <w:proofErr w:type="spellEnd"/>
-      <w:r>
-        <w:rPr>
-          <w:rFonts w:ascii="Consolas" w:hAnsi="Consolas" w:cs="Consolas"/>
-          <w:color w:val="000000"/>
-          <w:sz w:val="19"/>
-          <w:szCs w:val="19"/>
-          <w:lang w:val="en-US"/>
-        </w:rPr>
-        <w:t xml:space="preserve">()); </w:t>
-      </w:r>
-      <w:r>
-        <w:rPr>
-          <w:rFonts w:ascii="Consolas" w:hAnsi="Consolas" w:cs="Consolas"/>
-          <w:color w:val="008000"/>
-          <w:sz w:val="19"/>
-          <w:szCs w:val="19"/>
-          <w:lang w:val="en-US"/>
-        </w:rPr>
-        <w:t xml:space="preserve">// </w:t>
-      </w:r>
-      <w:r>
-        <w:rPr>
-          <w:rFonts w:ascii="Consolas" w:hAnsi="Consolas" w:cs="Consolas"/>
-          <w:color w:val="008000"/>
-          <w:sz w:val="19"/>
-          <w:szCs w:val="19"/>
-        </w:rPr>
-        <w:t>значение</w:t>
-      </w:r>
-    </w:p>
-    <w:p>
-      <w:pPr>
-        <w:autoSpaceDE w:val="0"/>
-        <w:autoSpaceDN w:val="0"/>
-        <w:adjustRightInd w:val="0"/>
-        <w:spacing w:after="0" w:line="240" w:lineRule="auto"/>
-        <w:rPr>
-          <w:rFonts w:ascii="Consolas" w:hAnsi="Consolas" w:cs="Consolas"/>
-          <w:color w:val="000000"/>
-          <w:sz w:val="19"/>
-          <w:szCs w:val="19"/>
-          <w:lang w:val="en-US"/>
-        </w:rPr>
-      </w:pPr>
-    </w:p>
-    <w:p>
-      <w:pPr>
-        <w:autoSpaceDE w:val="0"/>
-        <w:autoSpaceDN w:val="0"/>
-        <w:adjustRightInd w:val="0"/>
-        <w:spacing w:after="0" w:line="240" w:lineRule="auto"/>
-        <w:rPr>
-          <w:rFonts w:ascii="Consolas" w:hAnsi="Consolas" w:cs="Consolas"/>
-          <w:color w:val="000000"/>
-          <w:sz w:val="19"/>
-          <w:szCs w:val="19"/>
         </w:rPr>
       </w:pPr>
       <w:r>
@@ -6882,767 +7298,14 @@
         </w:rPr>
         <w:t xml:space="preserve">            </w:t>
       </w:r>
-      <w:proofErr w:type="spellStart"/>
-      <w:proofErr w:type="gramStart"/>
-      <w:r>
-        <w:rPr>
-          <w:rFonts w:ascii="Consolas" w:hAnsi="Consolas" w:cs="Consolas"/>
-          <w:color w:val="0000FF"/>
-          <w:sz w:val="19"/>
-          <w:szCs w:val="19"/>
-        </w:rPr>
-        <w:t>if</w:t>
-      </w:r>
-      <w:proofErr w:type="spellEnd"/>
-      <w:r>
-        <w:rPr>
-          <w:rFonts w:ascii="Consolas" w:hAnsi="Consolas" w:cs="Consolas"/>
-          <w:color w:val="000000"/>
-          <w:sz w:val="19"/>
-          <w:szCs w:val="19"/>
-        </w:rPr>
-        <w:t>(</w:t>
-      </w:r>
-      <w:proofErr w:type="gramEnd"/>
-      <w:r>
-        <w:rPr>
-          <w:rFonts w:ascii="Consolas" w:hAnsi="Consolas" w:cs="Consolas"/>
-          <w:color w:val="000000"/>
-          <w:sz w:val="19"/>
-          <w:szCs w:val="19"/>
-        </w:rPr>
-        <w:t>a &gt; b)</w:t>
-      </w:r>
-    </w:p>
-    <w:p>
-      <w:pPr>
-        <w:autoSpaceDE w:val="0"/>
-        <w:autoSpaceDN w:val="0"/>
-        <w:adjustRightInd w:val="0"/>
-        <w:spacing w:after="0" w:line="240" w:lineRule="auto"/>
-        <w:rPr>
-          <w:rFonts w:ascii="Consolas" w:hAnsi="Consolas" w:cs="Consolas"/>
-          <w:color w:val="000000"/>
-          <w:sz w:val="19"/>
-          <w:szCs w:val="19"/>
-        </w:rPr>
-      </w:pPr>
-      <w:r>
-        <w:rPr>
-          <w:rFonts w:ascii="Consolas" w:hAnsi="Consolas" w:cs="Consolas"/>
-          <w:color w:val="000000"/>
-          <w:sz w:val="19"/>
-          <w:szCs w:val="19"/>
-        </w:rPr>
-        <w:t xml:space="preserve">            {</w:t>
-      </w:r>
-    </w:p>
-    <w:p>
-      <w:pPr>
-        <w:autoSpaceDE w:val="0"/>
-        <w:autoSpaceDN w:val="0"/>
-        <w:adjustRightInd w:val="0"/>
-        <w:spacing w:after="0" w:line="240" w:lineRule="auto"/>
-        <w:rPr>
-          <w:rFonts w:ascii="Consolas" w:hAnsi="Consolas" w:cs="Consolas"/>
-          <w:color w:val="000000"/>
-          <w:sz w:val="19"/>
-          <w:szCs w:val="19"/>
-        </w:rPr>
-      </w:pPr>
-      <w:r>
-        <w:rPr>
-          <w:rFonts w:ascii="Consolas" w:hAnsi="Consolas" w:cs="Consolas"/>
-          <w:color w:val="000000"/>
-          <w:sz w:val="19"/>
-          <w:szCs w:val="19"/>
-        </w:rPr>
-        <w:t xml:space="preserve">                </w:t>
-      </w:r>
-      <w:proofErr w:type="spellStart"/>
-      <w:r>
-        <w:rPr>
-          <w:rFonts w:ascii="Consolas" w:hAnsi="Consolas" w:cs="Consolas"/>
-          <w:color w:val="000000"/>
-          <w:sz w:val="19"/>
-          <w:szCs w:val="19"/>
-        </w:rPr>
-        <w:t>Console.WriteLine</w:t>
-      </w:r>
-      <w:proofErr w:type="spellEnd"/>
-      <w:r>
-        <w:rPr>
-          <w:rFonts w:ascii="Consolas" w:hAnsi="Consolas" w:cs="Consolas"/>
-          <w:color w:val="000000"/>
-          <w:sz w:val="19"/>
-          <w:szCs w:val="19"/>
-        </w:rPr>
-        <w:t>(</w:t>
-      </w:r>
-      <w:r>
-        <w:rPr>
-          <w:rFonts w:ascii="Consolas" w:hAnsi="Consolas" w:cs="Consolas"/>
-          <w:color w:val="A31515"/>
-          <w:sz w:val="19"/>
-          <w:szCs w:val="19"/>
-        </w:rPr>
-        <w:t>"Значение А больше В"</w:t>
-      </w:r>
-      <w:r>
-        <w:rPr>
-          <w:rFonts w:ascii="Consolas" w:hAnsi="Consolas" w:cs="Consolas"/>
-          <w:color w:val="000000"/>
-          <w:sz w:val="19"/>
-          <w:szCs w:val="19"/>
-        </w:rPr>
-        <w:t>);</w:t>
-      </w:r>
-    </w:p>
-    <w:p>
-      <w:pPr>
-        <w:autoSpaceDE w:val="0"/>
-        <w:autoSpaceDN w:val="0"/>
-        <w:adjustRightInd w:val="0"/>
-        <w:spacing w:after="0" w:line="240" w:lineRule="auto"/>
-        <w:rPr>
-          <w:rFonts w:ascii="Consolas" w:hAnsi="Consolas" w:cs="Consolas"/>
-          <w:color w:val="000000"/>
-          <w:sz w:val="19"/>
-          <w:szCs w:val="19"/>
-          <w:lang w:val="en-US"/>
-        </w:rPr>
-      </w:pPr>
-      <w:r>
-        <w:rPr>
-          <w:rFonts w:ascii="Consolas" w:hAnsi="Consolas" w:cs="Consolas"/>
-          <w:color w:val="000000"/>
-          <w:sz w:val="19"/>
-          <w:szCs w:val="19"/>
-        </w:rPr>
-        <w:t xml:space="preserve">            </w:t>
-      </w:r>
-      <w:r>
-        <w:rPr>
-          <w:rFonts w:ascii="Consolas" w:hAnsi="Consolas" w:cs="Consolas"/>
-          <w:color w:val="000000"/>
-          <w:sz w:val="19"/>
-          <w:szCs w:val="19"/>
-          <w:lang w:val="en-US"/>
-        </w:rPr>
-        <w:t>};</w:t>
-      </w:r>
-    </w:p>
-    <w:p>
-      <w:pPr>
-        <w:autoSpaceDE w:val="0"/>
-        <w:autoSpaceDN w:val="0"/>
-        <w:adjustRightInd w:val="0"/>
-        <w:spacing w:after="0" w:line="240" w:lineRule="auto"/>
-        <w:rPr>
-          <w:rFonts w:ascii="Consolas" w:hAnsi="Consolas" w:cs="Consolas"/>
-          <w:color w:val="000000"/>
-          <w:sz w:val="19"/>
-          <w:szCs w:val="19"/>
-          <w:lang w:val="en-US"/>
-        </w:rPr>
-      </w:pPr>
-      <w:r>
-        <w:rPr>
-          <w:rFonts w:ascii="Consolas" w:hAnsi="Consolas" w:cs="Consolas"/>
-          <w:color w:val="000000"/>
-          <w:sz w:val="19"/>
-          <w:szCs w:val="19"/>
-          <w:lang w:val="en-US"/>
-        </w:rPr>
-        <w:t xml:space="preserve">            </w:t>
-      </w:r>
-      <w:r>
-        <w:rPr>
-          <w:rFonts w:ascii="Consolas" w:hAnsi="Consolas" w:cs="Consolas"/>
-          <w:color w:val="0000FF"/>
-          <w:sz w:val="19"/>
-          <w:szCs w:val="19"/>
-          <w:lang w:val="en-US"/>
-        </w:rPr>
-        <w:t>for</w:t>
-      </w:r>
-      <w:r>
-        <w:rPr>
-          <w:rFonts w:ascii="Consolas" w:hAnsi="Consolas" w:cs="Consolas"/>
-          <w:color w:val="000000"/>
-          <w:sz w:val="19"/>
-          <w:szCs w:val="19"/>
-          <w:lang w:val="en-US"/>
-        </w:rPr>
-        <w:t xml:space="preserve"> (</w:t>
-      </w:r>
-      <w:r>
-        <w:rPr>
-          <w:rFonts w:ascii="Consolas" w:hAnsi="Consolas" w:cs="Consolas"/>
-          <w:color w:val="0000FF"/>
-          <w:sz w:val="19"/>
-          <w:szCs w:val="19"/>
-          <w:lang w:val="en-US"/>
-        </w:rPr>
-        <w:t>int</w:t>
-      </w:r>
-      <w:r>
-        <w:rPr>
-          <w:rFonts w:ascii="Consolas" w:hAnsi="Consolas" w:cs="Consolas"/>
-          <w:color w:val="000000"/>
-          <w:sz w:val="19"/>
-          <w:szCs w:val="19"/>
-          <w:lang w:val="en-US"/>
-        </w:rPr>
-        <w:t xml:space="preserve"> </w:t>
-      </w:r>
-      <w:proofErr w:type="spellStart"/>
-      <w:r>
-        <w:rPr>
-          <w:rFonts w:ascii="Consolas" w:hAnsi="Consolas" w:cs="Consolas"/>
-          <w:color w:val="000000"/>
-          <w:sz w:val="19"/>
-          <w:szCs w:val="19"/>
-          <w:lang w:val="en-US"/>
-        </w:rPr>
-        <w:t>i</w:t>
-      </w:r>
-      <w:proofErr w:type="spellEnd"/>
-      <w:r>
-        <w:rPr>
-          <w:rFonts w:ascii="Consolas" w:hAnsi="Consolas" w:cs="Consolas"/>
-          <w:color w:val="000000"/>
-          <w:sz w:val="19"/>
-          <w:szCs w:val="19"/>
-          <w:lang w:val="en-US"/>
-        </w:rPr>
-        <w:t xml:space="preserve"> = a; </w:t>
-      </w:r>
-      <w:proofErr w:type="spellStart"/>
-      <w:r>
-        <w:rPr>
-          <w:rFonts w:ascii="Consolas" w:hAnsi="Consolas" w:cs="Consolas"/>
-          <w:color w:val="000000"/>
-          <w:sz w:val="19"/>
-          <w:szCs w:val="19"/>
-          <w:lang w:val="en-US"/>
-        </w:rPr>
-        <w:t>i</w:t>
-      </w:r>
-      <w:proofErr w:type="spellEnd"/>
-      <w:r>
-        <w:rPr>
-          <w:rFonts w:ascii="Consolas" w:hAnsi="Consolas" w:cs="Consolas"/>
-          <w:color w:val="000000"/>
-          <w:sz w:val="19"/>
-          <w:szCs w:val="19"/>
-          <w:lang w:val="en-US"/>
-        </w:rPr>
-        <w:t xml:space="preserve"> &lt;= b; </w:t>
-      </w:r>
-      <w:proofErr w:type="spellStart"/>
-      <w:r>
-        <w:rPr>
-          <w:rFonts w:ascii="Consolas" w:hAnsi="Consolas" w:cs="Consolas"/>
-          <w:color w:val="000000"/>
-          <w:sz w:val="19"/>
-          <w:szCs w:val="19"/>
-          <w:lang w:val="en-US"/>
-        </w:rPr>
-        <w:t>i</w:t>
-      </w:r>
-      <w:proofErr w:type="spellEnd"/>
-      <w:r>
-        <w:rPr>
-          <w:rFonts w:ascii="Consolas" w:hAnsi="Consolas" w:cs="Consolas"/>
-          <w:color w:val="000000"/>
-          <w:sz w:val="19"/>
-          <w:szCs w:val="19"/>
-          <w:lang w:val="en-US"/>
-        </w:rPr>
-        <w:t xml:space="preserve">++) </w:t>
-      </w:r>
-      <w:r>
-        <w:rPr>
-          <w:rFonts w:ascii="Consolas" w:hAnsi="Consolas" w:cs="Consolas"/>
-          <w:color w:val="008000"/>
-          <w:sz w:val="19"/>
-          <w:szCs w:val="19"/>
-          <w:lang w:val="en-US"/>
-        </w:rPr>
-        <w:t xml:space="preserve">// </w:t>
-      </w:r>
-      <w:r>
-        <w:rPr>
-          <w:rFonts w:ascii="Consolas" w:hAnsi="Consolas" w:cs="Consolas"/>
-          <w:color w:val="008000"/>
-          <w:sz w:val="19"/>
-          <w:szCs w:val="19"/>
-        </w:rPr>
-        <w:t>выполняем</w:t>
-      </w:r>
-      <w:r>
-        <w:rPr>
-          <w:rFonts w:ascii="Consolas" w:hAnsi="Consolas" w:cs="Consolas"/>
-          <w:color w:val="008000"/>
-          <w:sz w:val="19"/>
-          <w:szCs w:val="19"/>
-          <w:lang w:val="en-US"/>
-        </w:rPr>
-        <w:t xml:space="preserve"> </w:t>
-      </w:r>
-      <w:r>
-        <w:rPr>
-          <w:rFonts w:ascii="Consolas" w:hAnsi="Consolas" w:cs="Consolas"/>
-          <w:color w:val="008000"/>
-          <w:sz w:val="19"/>
-          <w:szCs w:val="19"/>
-        </w:rPr>
-        <w:t>от</w:t>
-      </w:r>
-      <w:r>
-        <w:rPr>
-          <w:rFonts w:ascii="Consolas" w:hAnsi="Consolas" w:cs="Consolas"/>
-          <w:color w:val="008000"/>
-          <w:sz w:val="19"/>
-          <w:szCs w:val="19"/>
-          <w:lang w:val="en-US"/>
-        </w:rPr>
-        <w:t xml:space="preserve"> </w:t>
-      </w:r>
-      <w:r>
-        <w:rPr>
-          <w:rFonts w:ascii="Consolas" w:hAnsi="Consolas" w:cs="Consolas"/>
-          <w:color w:val="008000"/>
-          <w:sz w:val="19"/>
-          <w:szCs w:val="19"/>
-        </w:rPr>
-        <w:t>а</w:t>
-      </w:r>
-      <w:r>
-        <w:rPr>
-          <w:rFonts w:ascii="Consolas" w:hAnsi="Consolas" w:cs="Consolas"/>
-          <w:color w:val="008000"/>
-          <w:sz w:val="19"/>
-          <w:szCs w:val="19"/>
-          <w:lang w:val="en-US"/>
-        </w:rPr>
-        <w:t xml:space="preserve"> </w:t>
-      </w:r>
-      <w:r>
-        <w:rPr>
-          <w:rFonts w:ascii="Consolas" w:hAnsi="Consolas" w:cs="Consolas"/>
-          <w:color w:val="008000"/>
-          <w:sz w:val="19"/>
-          <w:szCs w:val="19"/>
-        </w:rPr>
-        <w:t>до</w:t>
-      </w:r>
-      <w:r>
-        <w:rPr>
-          <w:rFonts w:ascii="Consolas" w:hAnsi="Consolas" w:cs="Consolas"/>
-          <w:color w:val="008000"/>
-          <w:sz w:val="19"/>
-          <w:szCs w:val="19"/>
-          <w:lang w:val="en-US"/>
-        </w:rPr>
-        <w:t xml:space="preserve"> </w:t>
-      </w:r>
-      <w:r>
-        <w:rPr>
-          <w:rFonts w:ascii="Consolas" w:hAnsi="Consolas" w:cs="Consolas"/>
-          <w:color w:val="008000"/>
-          <w:sz w:val="19"/>
-          <w:szCs w:val="19"/>
-        </w:rPr>
-        <w:t>б</w:t>
-      </w:r>
-    </w:p>
-    <w:p>
-      <w:pPr>
-        <w:autoSpaceDE w:val="0"/>
-        <w:autoSpaceDN w:val="0"/>
-        <w:adjustRightInd w:val="0"/>
-        <w:spacing w:after="0" w:line="240" w:lineRule="auto"/>
-        <w:rPr>
-          <w:rFonts w:ascii="Consolas" w:hAnsi="Consolas" w:cs="Consolas"/>
-          <w:color w:val="000000"/>
-          <w:sz w:val="19"/>
-          <w:szCs w:val="19"/>
-          <w:lang w:val="en-US"/>
-        </w:rPr>
-      </w:pPr>
-      <w:r>
-        <w:rPr>
-          <w:rFonts w:ascii="Consolas" w:hAnsi="Consolas" w:cs="Consolas"/>
-          <w:color w:val="000000"/>
-          <w:sz w:val="19"/>
-          <w:szCs w:val="19"/>
-          <w:lang w:val="en-US"/>
-        </w:rPr>
-        <w:t xml:space="preserve">            {</w:t>
-      </w:r>
-    </w:p>
-    <w:p>
-      <w:pPr>
-        <w:autoSpaceDE w:val="0"/>
-        <w:autoSpaceDN w:val="0"/>
-        <w:adjustRightInd w:val="0"/>
-        <w:spacing w:after="0" w:line="240" w:lineRule="auto"/>
-        <w:rPr>
-          <w:rFonts w:ascii="Consolas" w:hAnsi="Consolas" w:cs="Consolas"/>
-          <w:color w:val="000000"/>
-          <w:sz w:val="19"/>
-          <w:szCs w:val="19"/>
-          <w:lang w:val="en-US"/>
-        </w:rPr>
-      </w:pPr>
-      <w:r>
-        <w:rPr>
-          <w:rFonts w:ascii="Consolas" w:hAnsi="Consolas" w:cs="Consolas"/>
-          <w:color w:val="000000"/>
-          <w:sz w:val="19"/>
-          <w:szCs w:val="19"/>
-          <w:lang w:val="en-US"/>
-        </w:rPr>
-        <w:t xml:space="preserve">                s += </w:t>
-      </w:r>
-      <w:proofErr w:type="spellStart"/>
-      <w:r>
-        <w:rPr>
-          <w:rFonts w:ascii="Consolas" w:hAnsi="Consolas" w:cs="Consolas"/>
-          <w:color w:val="000000"/>
-          <w:sz w:val="19"/>
-          <w:szCs w:val="19"/>
-          <w:lang w:val="en-US"/>
-        </w:rPr>
-        <w:t>Math.Pow</w:t>
-      </w:r>
-      <w:proofErr w:type="spellEnd"/>
-      <w:r>
-        <w:rPr>
-          <w:rFonts w:ascii="Consolas" w:hAnsi="Consolas" w:cs="Consolas"/>
-          <w:color w:val="000000"/>
-          <w:sz w:val="19"/>
-          <w:szCs w:val="19"/>
-          <w:lang w:val="en-US"/>
-        </w:rPr>
-        <w:t>(</w:t>
-      </w:r>
-      <w:proofErr w:type="spellStart"/>
-      <w:r>
-        <w:rPr>
-          <w:rFonts w:ascii="Consolas" w:hAnsi="Consolas" w:cs="Consolas"/>
-          <w:color w:val="000000"/>
-          <w:sz w:val="19"/>
-          <w:szCs w:val="19"/>
-          <w:lang w:val="en-US"/>
-        </w:rPr>
-        <w:t>i</w:t>
-      </w:r>
-      <w:proofErr w:type="spellEnd"/>
-      <w:r>
-        <w:rPr>
-          <w:rFonts w:ascii="Consolas" w:hAnsi="Consolas" w:cs="Consolas"/>
-          <w:color w:val="000000"/>
-          <w:sz w:val="19"/>
-          <w:szCs w:val="19"/>
-          <w:lang w:val="en-US"/>
-        </w:rPr>
-        <w:t>, 2);</w:t>
-      </w:r>
-    </w:p>
-    <w:p>
-      <w:pPr>
-        <w:autoSpaceDE w:val="0"/>
-        <w:autoSpaceDN w:val="0"/>
-        <w:adjustRightInd w:val="0"/>
-        <w:spacing w:after="0" w:line="240" w:lineRule="auto"/>
-        <w:rPr>
-          <w:rFonts w:ascii="Consolas" w:hAnsi="Consolas" w:cs="Consolas"/>
-          <w:color w:val="000000"/>
-          <w:sz w:val="19"/>
-          <w:szCs w:val="19"/>
-          <w:lang w:val="en-US"/>
-        </w:rPr>
-      </w:pPr>
-      <w:r>
-        <w:rPr>
-          <w:rFonts w:ascii="Consolas" w:hAnsi="Consolas" w:cs="Consolas"/>
-          <w:color w:val="000000"/>
-          <w:sz w:val="19"/>
-          <w:szCs w:val="19"/>
-          <w:lang w:val="en-US"/>
-        </w:rPr>
-        <w:t xml:space="preserve">            };</w:t>
-      </w:r>
-    </w:p>
-    <w:p>
-      <w:pPr>
-        <w:autoSpaceDE w:val="0"/>
-        <w:autoSpaceDN w:val="0"/>
-        <w:adjustRightInd w:val="0"/>
-        <w:spacing w:after="0" w:line="240" w:lineRule="auto"/>
-        <w:rPr>
-          <w:rFonts w:ascii="Consolas" w:hAnsi="Consolas" w:cs="Consolas"/>
-          <w:color w:val="000000"/>
-          <w:sz w:val="19"/>
-          <w:szCs w:val="19"/>
-          <w:lang w:val="en-US"/>
-        </w:rPr>
-      </w:pPr>
-      <w:r>
-        <w:rPr>
-          <w:rFonts w:ascii="Consolas" w:hAnsi="Consolas" w:cs="Consolas"/>
-          <w:color w:val="000000"/>
-          <w:sz w:val="19"/>
-          <w:szCs w:val="19"/>
-          <w:lang w:val="en-US"/>
-        </w:rPr>
-        <w:t xml:space="preserve">            </w:t>
-      </w:r>
-      <w:proofErr w:type="spellStart"/>
-      <w:r>
-        <w:rPr>
-          <w:rFonts w:ascii="Consolas" w:hAnsi="Consolas" w:cs="Consolas"/>
-          <w:color w:val="000000"/>
-          <w:sz w:val="19"/>
-          <w:szCs w:val="19"/>
-          <w:lang w:val="en-US"/>
-        </w:rPr>
-        <w:t>Console.WriteLine</w:t>
-      </w:r>
-      <w:proofErr w:type="spellEnd"/>
-      <w:r>
-        <w:rPr>
-          <w:rFonts w:ascii="Consolas" w:hAnsi="Consolas" w:cs="Consolas"/>
-          <w:color w:val="000000"/>
-          <w:sz w:val="19"/>
-          <w:szCs w:val="19"/>
-          <w:lang w:val="en-US"/>
-        </w:rPr>
-        <w:t>(</w:t>
-      </w:r>
-      <w:r>
-        <w:rPr>
-          <w:rFonts w:ascii="Consolas" w:hAnsi="Consolas" w:cs="Consolas"/>
-          <w:color w:val="A31515"/>
-          <w:sz w:val="19"/>
-          <w:szCs w:val="19"/>
-          <w:lang w:val="en-US"/>
-        </w:rPr>
-        <w:t>$"</w:t>
-      </w:r>
-      <w:r>
-        <w:rPr>
-          <w:rFonts w:ascii="Consolas" w:hAnsi="Consolas" w:cs="Consolas"/>
-          <w:color w:val="A31515"/>
-          <w:sz w:val="19"/>
-          <w:szCs w:val="19"/>
-        </w:rPr>
-        <w:t>Квадрат</w:t>
-      </w:r>
-      <w:r>
-        <w:rPr>
-          <w:rFonts w:ascii="Consolas" w:hAnsi="Consolas" w:cs="Consolas"/>
-          <w:color w:val="A31515"/>
-          <w:sz w:val="19"/>
-          <w:szCs w:val="19"/>
-          <w:lang w:val="en-US"/>
-        </w:rPr>
-        <w:t xml:space="preserve"> </w:t>
-      </w:r>
-      <w:r>
-        <w:rPr>
-          <w:rFonts w:ascii="Consolas" w:hAnsi="Consolas" w:cs="Consolas"/>
-          <w:color w:val="A31515"/>
-          <w:sz w:val="19"/>
-          <w:szCs w:val="19"/>
-        </w:rPr>
-        <w:t>всех</w:t>
-      </w:r>
-      <w:r>
-        <w:rPr>
-          <w:rFonts w:ascii="Consolas" w:hAnsi="Consolas" w:cs="Consolas"/>
-          <w:color w:val="A31515"/>
-          <w:sz w:val="19"/>
-          <w:szCs w:val="19"/>
-          <w:lang w:val="en-US"/>
-        </w:rPr>
-        <w:t xml:space="preserve"> </w:t>
-      </w:r>
-      <w:r>
-        <w:rPr>
-          <w:rFonts w:ascii="Consolas" w:hAnsi="Consolas" w:cs="Consolas"/>
-          <w:color w:val="A31515"/>
-          <w:sz w:val="19"/>
-          <w:szCs w:val="19"/>
-        </w:rPr>
-        <w:t>чисел</w:t>
-      </w:r>
-      <w:r>
-        <w:rPr>
-          <w:rFonts w:ascii="Consolas" w:hAnsi="Consolas" w:cs="Consolas"/>
-          <w:color w:val="A31515"/>
-          <w:sz w:val="19"/>
-          <w:szCs w:val="19"/>
-          <w:lang w:val="en-US"/>
-        </w:rPr>
-        <w:t xml:space="preserve">: </w:t>
-      </w:r>
-      <w:r>
-        <w:rPr>
-          <w:rFonts w:ascii="Consolas" w:hAnsi="Consolas" w:cs="Consolas"/>
-          <w:color w:val="000000"/>
-          <w:sz w:val="19"/>
-          <w:szCs w:val="19"/>
-          <w:lang w:val="en-US"/>
-        </w:rPr>
-        <w:t>{s}</w:t>
-      </w:r>
-      <w:r>
-        <w:rPr>
-          <w:rFonts w:ascii="Consolas" w:hAnsi="Consolas" w:cs="Consolas"/>
-          <w:color w:val="A31515"/>
-          <w:sz w:val="19"/>
-          <w:szCs w:val="19"/>
-          <w:lang w:val="en-US"/>
-        </w:rPr>
-        <w:t>\n</w:t>
-      </w:r>
-      <w:r>
-        <w:rPr>
-          <w:rFonts w:ascii="Consolas" w:hAnsi="Consolas" w:cs="Consolas"/>
-          <w:color w:val="A31515"/>
-          <w:sz w:val="19"/>
-          <w:szCs w:val="19"/>
-        </w:rPr>
-        <w:t>Корень</w:t>
-      </w:r>
-      <w:r>
-        <w:rPr>
-          <w:rFonts w:ascii="Consolas" w:hAnsi="Consolas" w:cs="Consolas"/>
-          <w:color w:val="A31515"/>
-          <w:sz w:val="19"/>
-          <w:szCs w:val="19"/>
-          <w:lang w:val="en-US"/>
-        </w:rPr>
-        <w:t xml:space="preserve"> </w:t>
-      </w:r>
-      <w:r>
-        <w:rPr>
-          <w:rFonts w:ascii="Consolas" w:hAnsi="Consolas" w:cs="Consolas"/>
-          <w:color w:val="A31515"/>
-          <w:sz w:val="19"/>
-          <w:szCs w:val="19"/>
-        </w:rPr>
-        <w:t>квадрата</w:t>
-      </w:r>
-      <w:r>
-        <w:rPr>
-          <w:rFonts w:ascii="Consolas" w:hAnsi="Consolas" w:cs="Consolas"/>
-          <w:color w:val="A31515"/>
-          <w:sz w:val="19"/>
-          <w:szCs w:val="19"/>
-          <w:lang w:val="en-US"/>
-        </w:rPr>
-        <w:t xml:space="preserve">: </w:t>
-      </w:r>
-      <w:r>
-        <w:rPr>
-          <w:rFonts w:ascii="Consolas" w:hAnsi="Consolas" w:cs="Consolas"/>
-          <w:color w:val="000000"/>
-          <w:sz w:val="19"/>
-          <w:szCs w:val="19"/>
-          <w:lang w:val="en-US"/>
-        </w:rPr>
-        <w:t>{</w:t>
-      </w:r>
-      <w:proofErr w:type="spellStart"/>
-      <w:r>
-        <w:rPr>
-          <w:rFonts w:ascii="Consolas" w:hAnsi="Consolas" w:cs="Consolas"/>
-          <w:color w:val="000000"/>
-          <w:sz w:val="19"/>
-          <w:szCs w:val="19"/>
-          <w:lang w:val="en-US"/>
-        </w:rPr>
-        <w:t>Math.Sqrt</w:t>
-      </w:r>
-      <w:proofErr w:type="spellEnd"/>
-      <w:r>
-        <w:rPr>
-          <w:rFonts w:ascii="Consolas" w:hAnsi="Consolas" w:cs="Consolas"/>
-          <w:color w:val="000000"/>
-          <w:sz w:val="19"/>
-          <w:szCs w:val="19"/>
-          <w:lang w:val="en-US"/>
-        </w:rPr>
-        <w:t>(s)}</w:t>
-      </w:r>
-      <w:r>
-        <w:rPr>
-          <w:rFonts w:ascii="Consolas" w:hAnsi="Consolas" w:cs="Consolas"/>
-          <w:color w:val="A31515"/>
-          <w:sz w:val="19"/>
-          <w:szCs w:val="19"/>
-          <w:lang w:val="en-US"/>
-        </w:rPr>
-        <w:t>"</w:t>
-      </w:r>
-      <w:r>
-        <w:rPr>
-          <w:rFonts w:ascii="Consolas" w:hAnsi="Consolas" w:cs="Consolas"/>
-          <w:color w:val="000000"/>
-          <w:sz w:val="19"/>
-          <w:szCs w:val="19"/>
-          <w:lang w:val="en-US"/>
-        </w:rPr>
-        <w:t>);</w:t>
-      </w:r>
-    </w:p>
-    <w:p>
-      <w:pPr>
-        <w:autoSpaceDE w:val="0"/>
-        <w:autoSpaceDN w:val="0"/>
-        <w:adjustRightInd w:val="0"/>
-        <w:spacing w:after="0" w:line="240" w:lineRule="auto"/>
-        <w:rPr>
-          <w:rFonts w:ascii="Consolas" w:hAnsi="Consolas" w:cs="Consolas"/>
-          <w:color w:val="000000"/>
-          <w:sz w:val="19"/>
-          <w:szCs w:val="19"/>
-        </w:rPr>
-      </w:pPr>
-      <w:r>
-        <w:rPr>
-          <w:rFonts w:ascii="Consolas" w:hAnsi="Consolas" w:cs="Consolas"/>
-          <w:color w:val="000000"/>
-          <w:sz w:val="19"/>
-          <w:szCs w:val="19"/>
-          <w:lang w:val="en-US"/>
-        </w:rPr>
-        <w:t xml:space="preserve">            </w:t>
-      </w:r>
-      <w:proofErr w:type="spellStart"/>
-      <w:r>
-        <w:rPr>
-          <w:rFonts w:ascii="Consolas" w:hAnsi="Consolas" w:cs="Consolas"/>
-          <w:color w:val="000000"/>
-          <w:sz w:val="19"/>
-          <w:szCs w:val="19"/>
-        </w:rPr>
-        <w:t>Console.ReadLine</w:t>
-      </w:r>
-      <w:proofErr w:type="spellEnd"/>
-      <w:r>
-        <w:rPr>
-          <w:rFonts w:ascii="Consolas" w:hAnsi="Consolas" w:cs="Consolas"/>
-          <w:color w:val="000000"/>
-          <w:sz w:val="19"/>
-          <w:szCs w:val="19"/>
-        </w:rPr>
-        <w:t xml:space="preserve">(); </w:t>
+      <w:r>
+        <w:rPr>
+          <w:rFonts w:ascii="Consolas" w:hAnsi="Consolas" w:cs="Consolas"/>
+          <w:color w:val="000000"/>
+          <w:sz w:val="19"/>
+          <w:szCs w:val="19"/>
+        </w:rPr>
+        <w:t xml:space="preserve">Console.ReadLine(); </w:t>
       </w:r>
       <w:r>
         <w:rPr>
@@ -7711,6 +7374,7 @@
         <w:rPr>
           <w:rFonts w:ascii="Times New Roman" w:hAnsi="Times New Roman" w:cs="Times New Roman"/>
           <w:b/>
+          <w:noProof/>
           <w:sz w:val="28"/>
         </w:rPr>
         <w:drawing>
@@ -7775,81 +7439,20 @@
         <w:rPr>
           <w:rFonts w:ascii="Times New Roman" w:hAnsi="Times New Roman" w:cs="Times New Roman"/>
           <w:sz w:val="28"/>
-        </w:rPr>
-      </w:pPr>
-    </w:p>
-    <w:p>
-      <w:pPr>
-        <w:pStyle w:val="a3"/>
-        <w:jc w:val="both"/>
-        <w:rPr>
-          <w:rFonts w:ascii="Times New Roman" w:hAnsi="Times New Roman" w:cs="Times New Roman"/>
-          <w:sz w:val="28"/>
-        </w:rPr>
-      </w:pPr>
-      <w:r>
-        <w:rPr>
-          <w:rFonts w:ascii="Times New Roman" w:hAnsi="Times New Roman" w:cs="Times New Roman"/>
-          <w:sz w:val="28"/>
-        </w:rPr>
-        <w:t>Код</w:t>
-      </w:r>
-    </w:p>
-    <w:p>
-      <w:pPr>
-        <w:pStyle w:val="a3"/>
-        <w:jc w:val="both"/>
-        <w:rPr>
-          <w:rFonts w:ascii="Times New Roman" w:hAnsi="Times New Roman" w:cs="Times New Roman"/>
-          <w:sz w:val="28"/>
-        </w:rPr>
-      </w:pPr>
-      <w:bookmarkStart w:id="0" w:name="_GoBack"/>
-      <w:bookmarkEnd w:id="0"/>
-    </w:p>
-    <w:p>
-      <w:pPr>
-        <w:pStyle w:val="a3"/>
-        <w:numPr>
-          <w:ilvl w:val="0"/>
-          <w:numId w:val="1"/>
-        </w:numPr>
-        <w:jc w:val="both"/>
-        <w:rPr>
-          <w:rFonts w:ascii="Times New Roman" w:hAnsi="Times New Roman" w:cs="Times New Roman"/>
-          <w:b/>
-          <w:sz w:val="28"/>
-        </w:rPr>
-      </w:pPr>
-      <w:r>
-        <w:rPr>
-          <w:rFonts w:ascii="Times New Roman" w:hAnsi="Times New Roman" w:cs="Times New Roman"/>
-          <w:sz w:val="28"/>
-        </w:rPr>
-        <w:t>Дано</w:t>
-      </w:r>
-    </w:p>
-    <w:p>
-      <w:pPr>
-        <w:pStyle w:val="a3"/>
-        <w:jc w:val="both"/>
-        <w:rPr>
-          <w:rFonts w:ascii="Times New Roman" w:hAnsi="Times New Roman" w:cs="Times New Roman"/>
-          <w:b/>
-          <w:sz w:val="28"/>
-        </w:rPr>
-      </w:pPr>
-      <w:r>
-        <w:rPr>
-          <w:rFonts w:ascii="Times New Roman" w:hAnsi="Times New Roman" w:cs="Times New Roman"/>
-          <w:b/>
-          <w:sz w:val="28"/>
+          <w:lang w:val="en-US"/>
+        </w:rPr>
+      </w:pPr>
+      <w:r>
+        <w:rPr>
+          <w:rFonts w:ascii="Times New Roman" w:hAnsi="Times New Roman" w:cs="Times New Roman"/>
+          <w:sz w:val="28"/>
+          <w:lang w:val="en-US"/>
         </w:rPr>
         <w:drawing>
-          <wp:inline distT="0" distB="0" distL="0" distR="0" wp14:anchorId="084C97A3" wp14:editId="1B0F958B">
-            <wp:extent cx="5940425" cy="2752725"/>
-            <wp:effectExtent l="0" t="0" r="3175" b="9525"/>
-            <wp:docPr id="16" name="Рисунок 16"/>
+          <wp:inline distT="0" distB="0" distL="0" distR="0" wp14:anchorId="3EA7AA85" wp14:editId="41457EB1">
+            <wp:extent cx="4667901" cy="2629267"/>
+            <wp:effectExtent l="0" t="0" r="0" b="0"/>
+            <wp:docPr id="18" name="Рисунок 18"/>
             <wp:cNvGraphicFramePr>
               <a:graphicFrameLocks xmlns:a="http://schemas.openxmlformats.org/drawingml/2006/main" noChangeAspect="1"/>
             </wp:cNvGraphicFramePr>
@@ -7869,7 +7472,7 @@
                   <pic:spPr>
                     <a:xfrm>
                       <a:off x="0" y="0"/>
-                      <a:ext cx="5940425" cy="2752725"/>
+                      <a:ext cx="4667901" cy="2629267"/>
                     </a:xfrm>
                     <a:prstGeom prst="rect">
                       <a:avLst/>
@@ -7889,14 +7492,557 @@
         <w:rPr>
           <w:rFonts w:ascii="Times New Roman" w:hAnsi="Times New Roman" w:cs="Times New Roman"/>
           <w:sz w:val="28"/>
-        </w:rPr>
-      </w:pPr>
-      <w:r>
-        <w:rPr>
-          <w:rFonts w:ascii="Times New Roman" w:hAnsi="Times New Roman" w:cs="Times New Roman"/>
-          <w:sz w:val="28"/>
-        </w:rPr>
-        <w:t>Скрин</w:t>
+          <w:lang w:val="en-US"/>
+        </w:rPr>
+      </w:pPr>
+      <w:r>
+        <w:rPr>
+          <w:rFonts w:ascii="Times New Roman" w:hAnsi="Times New Roman" w:cs="Times New Roman"/>
+          <w:sz w:val="28"/>
+        </w:rPr>
+        <w:t>Код</w:t>
+      </w:r>
+    </w:p>
+    <w:p>
+      <w:pPr>
+        <w:autoSpaceDE w:val="0"/>
+        <w:autoSpaceDN w:val="0"/>
+        <w:adjustRightInd w:val="0"/>
+        <w:spacing w:after="0" w:line="240" w:lineRule="auto"/>
+        <w:rPr>
+          <w:rFonts w:ascii="Consolas" w:hAnsi="Consolas" w:cs="Consolas"/>
+          <w:color w:val="000000"/>
+          <w:sz w:val="19"/>
+          <w:szCs w:val="19"/>
+          <w:lang w:val="en-US"/>
+        </w:rPr>
+      </w:pPr>
+      <w:r>
+        <w:rPr>
+          <w:rFonts w:ascii="Consolas" w:hAnsi="Consolas" w:cs="Consolas"/>
+          <w:color w:val="000000"/>
+          <w:sz w:val="19"/>
+          <w:szCs w:val="19"/>
+          <w:lang w:val="en-US"/>
+        </w:rPr>
+        <w:t xml:space="preserve">        </w:t>
+      </w:r>
+      <w:r>
+        <w:rPr>
+          <w:rFonts w:ascii="Consolas" w:hAnsi="Consolas" w:cs="Consolas"/>
+          <w:color w:val="0000FF"/>
+          <w:sz w:val="19"/>
+          <w:szCs w:val="19"/>
+          <w:lang w:val="en-US"/>
+        </w:rPr>
+        <w:t>static</w:t>
+      </w:r>
+      <w:r>
+        <w:rPr>
+          <w:rFonts w:ascii="Consolas" w:hAnsi="Consolas" w:cs="Consolas"/>
+          <w:color w:val="000000"/>
+          <w:sz w:val="19"/>
+          <w:szCs w:val="19"/>
+          <w:lang w:val="en-US"/>
+        </w:rPr>
+        <w:t xml:space="preserve"> </w:t>
+      </w:r>
+      <w:r>
+        <w:rPr>
+          <w:rFonts w:ascii="Consolas" w:hAnsi="Consolas" w:cs="Consolas"/>
+          <w:color w:val="0000FF"/>
+          <w:sz w:val="19"/>
+          <w:szCs w:val="19"/>
+          <w:lang w:val="en-US"/>
+        </w:rPr>
+        <w:t>void</w:t>
+      </w:r>
+      <w:r>
+        <w:rPr>
+          <w:rFonts w:ascii="Consolas" w:hAnsi="Consolas" w:cs="Consolas"/>
+          <w:color w:val="000000"/>
+          <w:sz w:val="19"/>
+          <w:szCs w:val="19"/>
+          <w:lang w:val="en-US"/>
+        </w:rPr>
+        <w:t xml:space="preserve"> Main(</w:t>
+      </w:r>
+      <w:r>
+        <w:rPr>
+          <w:rFonts w:ascii="Consolas" w:hAnsi="Consolas" w:cs="Consolas"/>
+          <w:color w:val="0000FF"/>
+          <w:sz w:val="19"/>
+          <w:szCs w:val="19"/>
+          <w:lang w:val="en-US"/>
+        </w:rPr>
+        <w:t>string</w:t>
+      </w:r>
+      <w:r>
+        <w:rPr>
+          <w:rFonts w:ascii="Consolas" w:hAnsi="Consolas" w:cs="Consolas"/>
+          <w:color w:val="000000"/>
+          <w:sz w:val="19"/>
+          <w:szCs w:val="19"/>
+          <w:lang w:val="en-US"/>
+        </w:rPr>
+        <w:t xml:space="preserve">[] </w:t>
+      </w:r>
+      <w:proofErr w:type="spellStart"/>
+      <w:r>
+        <w:rPr>
+          <w:rFonts w:ascii="Consolas" w:hAnsi="Consolas" w:cs="Consolas"/>
+          <w:color w:val="000000"/>
+          <w:sz w:val="19"/>
+          <w:szCs w:val="19"/>
+          <w:lang w:val="en-US"/>
+        </w:rPr>
+        <w:t>args</w:t>
+      </w:r>
+      <w:proofErr w:type="spellEnd"/>
+      <w:r>
+        <w:rPr>
+          <w:rFonts w:ascii="Consolas" w:hAnsi="Consolas" w:cs="Consolas"/>
+          <w:color w:val="000000"/>
+          <w:sz w:val="19"/>
+          <w:szCs w:val="19"/>
+          <w:lang w:val="en-US"/>
+        </w:rPr>
+        <w:t>)</w:t>
+      </w:r>
+    </w:p>
+    <w:p>
+      <w:pPr>
+        <w:autoSpaceDE w:val="0"/>
+        <w:autoSpaceDN w:val="0"/>
+        <w:adjustRightInd w:val="0"/>
+        <w:spacing w:after="0" w:line="240" w:lineRule="auto"/>
+        <w:rPr>
+          <w:rFonts w:ascii="Consolas" w:hAnsi="Consolas" w:cs="Consolas"/>
+          <w:color w:val="000000"/>
+          <w:sz w:val="19"/>
+          <w:szCs w:val="19"/>
+          <w:lang w:val="en-US"/>
+        </w:rPr>
+      </w:pPr>
+      <w:r>
+        <w:rPr>
+          <w:rFonts w:ascii="Consolas" w:hAnsi="Consolas" w:cs="Consolas"/>
+          <w:color w:val="000000"/>
+          <w:sz w:val="19"/>
+          <w:szCs w:val="19"/>
+          <w:lang w:val="en-US"/>
+        </w:rPr>
+        <w:t xml:space="preserve">        {</w:t>
+      </w:r>
+    </w:p>
+    <w:p>
+      <w:pPr>
+        <w:autoSpaceDE w:val="0"/>
+        <w:autoSpaceDN w:val="0"/>
+        <w:adjustRightInd w:val="0"/>
+        <w:spacing w:after="0" w:line="240" w:lineRule="auto"/>
+        <w:rPr>
+          <w:rFonts w:ascii="Consolas" w:hAnsi="Consolas" w:cs="Consolas"/>
+          <w:color w:val="000000"/>
+          <w:sz w:val="19"/>
+          <w:szCs w:val="19"/>
+          <w:lang w:val="en-US"/>
+        </w:rPr>
+      </w:pPr>
+      <w:r>
+        <w:rPr>
+          <w:rFonts w:ascii="Consolas" w:hAnsi="Consolas" w:cs="Consolas"/>
+          <w:color w:val="000000"/>
+          <w:sz w:val="19"/>
+          <w:szCs w:val="19"/>
+          <w:lang w:val="en-US"/>
+        </w:rPr>
+        <w:t xml:space="preserve">            </w:t>
+      </w:r>
+      <w:r>
+        <w:rPr>
+          <w:rFonts w:ascii="Consolas" w:hAnsi="Consolas" w:cs="Consolas"/>
+          <w:color w:val="0000FF"/>
+          <w:sz w:val="19"/>
+          <w:szCs w:val="19"/>
+          <w:lang w:val="en-US"/>
+        </w:rPr>
+        <w:t>for</w:t>
+      </w:r>
+      <w:r>
+        <w:rPr>
+          <w:rFonts w:ascii="Consolas" w:hAnsi="Consolas" w:cs="Consolas"/>
+          <w:color w:val="000000"/>
+          <w:sz w:val="19"/>
+          <w:szCs w:val="19"/>
+          <w:lang w:val="en-US"/>
+        </w:rPr>
+        <w:t>(</w:t>
+      </w:r>
+      <w:r>
+        <w:rPr>
+          <w:rFonts w:ascii="Consolas" w:hAnsi="Consolas" w:cs="Consolas"/>
+          <w:color w:val="0000FF"/>
+          <w:sz w:val="19"/>
+          <w:szCs w:val="19"/>
+          <w:lang w:val="en-US"/>
+        </w:rPr>
+        <w:t>int</w:t>
+      </w:r>
+      <w:r>
+        <w:rPr>
+          <w:rFonts w:ascii="Consolas" w:hAnsi="Consolas" w:cs="Consolas"/>
+          <w:color w:val="000000"/>
+          <w:sz w:val="19"/>
+          <w:szCs w:val="19"/>
+          <w:lang w:val="en-US"/>
+        </w:rPr>
+        <w:t xml:space="preserve"> </w:t>
+      </w:r>
+      <w:proofErr w:type="spellStart"/>
+      <w:r>
+        <w:rPr>
+          <w:rFonts w:ascii="Consolas" w:hAnsi="Consolas" w:cs="Consolas"/>
+          <w:color w:val="000000"/>
+          <w:sz w:val="19"/>
+          <w:szCs w:val="19"/>
+          <w:lang w:val="en-US"/>
+        </w:rPr>
+        <w:t>i</w:t>
+      </w:r>
+      <w:proofErr w:type="spellEnd"/>
+      <w:r>
+        <w:rPr>
+          <w:rFonts w:ascii="Consolas" w:hAnsi="Consolas" w:cs="Consolas"/>
+          <w:color w:val="000000"/>
+          <w:sz w:val="19"/>
+          <w:szCs w:val="19"/>
+          <w:lang w:val="en-US"/>
+        </w:rPr>
+        <w:t xml:space="preserve"> = -5; </w:t>
+      </w:r>
+      <w:proofErr w:type="spellStart"/>
+      <w:r>
+        <w:rPr>
+          <w:rFonts w:ascii="Consolas" w:hAnsi="Consolas" w:cs="Consolas"/>
+          <w:color w:val="000000"/>
+          <w:sz w:val="19"/>
+          <w:szCs w:val="19"/>
+          <w:lang w:val="en-US"/>
+        </w:rPr>
+        <w:t>i</w:t>
+      </w:r>
+      <w:proofErr w:type="spellEnd"/>
+      <w:r>
+        <w:rPr>
+          <w:rFonts w:ascii="Consolas" w:hAnsi="Consolas" w:cs="Consolas"/>
+          <w:color w:val="000000"/>
+          <w:sz w:val="19"/>
+          <w:szCs w:val="19"/>
+          <w:lang w:val="en-US"/>
+        </w:rPr>
+        <w:t xml:space="preserve"> &lt;= 5; </w:t>
+      </w:r>
+      <w:proofErr w:type="spellStart"/>
+      <w:r>
+        <w:rPr>
+          <w:rFonts w:ascii="Consolas" w:hAnsi="Consolas" w:cs="Consolas"/>
+          <w:color w:val="000000"/>
+          <w:sz w:val="19"/>
+          <w:szCs w:val="19"/>
+          <w:lang w:val="en-US"/>
+        </w:rPr>
+        <w:t>i</w:t>
+      </w:r>
+      <w:proofErr w:type="spellEnd"/>
+      <w:r>
+        <w:rPr>
+          <w:rFonts w:ascii="Consolas" w:hAnsi="Consolas" w:cs="Consolas"/>
+          <w:color w:val="000000"/>
+          <w:sz w:val="19"/>
+          <w:szCs w:val="19"/>
+          <w:lang w:val="en-US"/>
+        </w:rPr>
+        <w:t xml:space="preserve">++) </w:t>
+      </w:r>
+      <w:r>
+        <w:rPr>
+          <w:rFonts w:ascii="Consolas" w:hAnsi="Consolas" w:cs="Consolas"/>
+          <w:color w:val="008000"/>
+          <w:sz w:val="19"/>
+          <w:szCs w:val="19"/>
+          <w:lang w:val="en-US"/>
+        </w:rPr>
+        <w:t xml:space="preserve">// </w:t>
+      </w:r>
+      <w:r>
+        <w:rPr>
+          <w:rFonts w:ascii="Consolas" w:hAnsi="Consolas" w:cs="Consolas"/>
+          <w:color w:val="008000"/>
+          <w:sz w:val="19"/>
+          <w:szCs w:val="19"/>
+        </w:rPr>
+        <w:t>выполняем</w:t>
+      </w:r>
+      <w:r>
+        <w:rPr>
+          <w:rFonts w:ascii="Consolas" w:hAnsi="Consolas" w:cs="Consolas"/>
+          <w:color w:val="008000"/>
+          <w:sz w:val="19"/>
+          <w:szCs w:val="19"/>
+          <w:lang w:val="en-US"/>
+        </w:rPr>
+        <w:t xml:space="preserve"> </w:t>
+      </w:r>
+      <w:r>
+        <w:rPr>
+          <w:rFonts w:ascii="Consolas" w:hAnsi="Consolas" w:cs="Consolas"/>
+          <w:color w:val="008000"/>
+          <w:sz w:val="19"/>
+          <w:szCs w:val="19"/>
+        </w:rPr>
+        <w:t>от</w:t>
+      </w:r>
+      <w:r>
+        <w:rPr>
+          <w:rFonts w:ascii="Consolas" w:hAnsi="Consolas" w:cs="Consolas"/>
+          <w:color w:val="008000"/>
+          <w:sz w:val="19"/>
+          <w:szCs w:val="19"/>
+          <w:lang w:val="en-US"/>
+        </w:rPr>
+        <w:t xml:space="preserve"> -5 </w:t>
+      </w:r>
+      <w:r>
+        <w:rPr>
+          <w:rFonts w:ascii="Consolas" w:hAnsi="Consolas" w:cs="Consolas"/>
+          <w:color w:val="008000"/>
+          <w:sz w:val="19"/>
+          <w:szCs w:val="19"/>
+        </w:rPr>
+        <w:t>до</w:t>
+      </w:r>
+      <w:r>
+        <w:rPr>
+          <w:rFonts w:ascii="Consolas" w:hAnsi="Consolas" w:cs="Consolas"/>
+          <w:color w:val="008000"/>
+          <w:sz w:val="19"/>
+          <w:szCs w:val="19"/>
+          <w:lang w:val="en-US"/>
+        </w:rPr>
+        <w:t xml:space="preserve"> 5</w:t>
+      </w:r>
+    </w:p>
+    <w:p>
+      <w:pPr>
+        <w:autoSpaceDE w:val="0"/>
+        <w:autoSpaceDN w:val="0"/>
+        <w:adjustRightInd w:val="0"/>
+        <w:spacing w:after="0" w:line="240" w:lineRule="auto"/>
+        <w:rPr>
+          <w:rFonts w:ascii="Consolas" w:hAnsi="Consolas" w:cs="Consolas"/>
+          <w:color w:val="000000"/>
+          <w:sz w:val="19"/>
+          <w:szCs w:val="19"/>
+        </w:rPr>
+      </w:pPr>
+      <w:r>
+        <w:rPr>
+          <w:rFonts w:ascii="Consolas" w:hAnsi="Consolas" w:cs="Consolas"/>
+          <w:color w:val="000000"/>
+          <w:sz w:val="19"/>
+          <w:szCs w:val="19"/>
+          <w:lang w:val="en-US"/>
+        </w:rPr>
+        <w:t xml:space="preserve">            </w:t>
+      </w:r>
+      <w:r>
+        <w:rPr>
+          <w:rFonts w:ascii="Consolas" w:hAnsi="Consolas" w:cs="Consolas"/>
+          <w:color w:val="000000"/>
+          <w:sz w:val="19"/>
+          <w:szCs w:val="19"/>
+        </w:rPr>
+        <w:t>{</w:t>
+      </w:r>
+    </w:p>
+    <w:p>
+      <w:pPr>
+        <w:autoSpaceDE w:val="0"/>
+        <w:autoSpaceDN w:val="0"/>
+        <w:adjustRightInd w:val="0"/>
+        <w:spacing w:after="0" w:line="240" w:lineRule="auto"/>
+        <w:rPr>
+          <w:rFonts w:ascii="Consolas" w:hAnsi="Consolas" w:cs="Consolas"/>
+          <w:color w:val="000000"/>
+          <w:sz w:val="19"/>
+          <w:szCs w:val="19"/>
+        </w:rPr>
+      </w:pPr>
+      <w:r>
+        <w:rPr>
+          <w:rFonts w:ascii="Consolas" w:hAnsi="Consolas" w:cs="Consolas"/>
+          <w:color w:val="000000"/>
+          <w:sz w:val="19"/>
+          <w:szCs w:val="19"/>
+        </w:rPr>
+        <w:t xml:space="preserve">                </w:t>
+      </w:r>
+      <w:proofErr w:type="spellStart"/>
+      <w:r>
+        <w:rPr>
+          <w:rFonts w:ascii="Consolas" w:hAnsi="Consolas" w:cs="Consolas"/>
+          <w:color w:val="000000"/>
+          <w:sz w:val="19"/>
+          <w:szCs w:val="19"/>
+        </w:rPr>
+        <w:t>Console.WriteLine</w:t>
+      </w:r>
+      <w:proofErr w:type="spellEnd"/>
+      <w:r>
+        <w:rPr>
+          <w:rFonts w:ascii="Consolas" w:hAnsi="Consolas" w:cs="Consolas"/>
+          <w:color w:val="000000"/>
+          <w:sz w:val="19"/>
+          <w:szCs w:val="19"/>
+        </w:rPr>
+        <w:t xml:space="preserve">((i != 0 ? </w:t>
+      </w:r>
+      <w:r>
+        <w:rPr>
+          <w:rFonts w:ascii="Consolas" w:hAnsi="Consolas" w:cs="Consolas"/>
+          <w:color w:val="A31515"/>
+          <w:sz w:val="19"/>
+          <w:szCs w:val="19"/>
+        </w:rPr>
+        <w:t>$"100/</w:t>
+      </w:r>
+      <w:r>
+        <w:rPr>
+          <w:rFonts w:ascii="Consolas" w:hAnsi="Consolas" w:cs="Consolas"/>
+          <w:color w:val="000000"/>
+          <w:sz w:val="19"/>
+          <w:szCs w:val="19"/>
+        </w:rPr>
+        <w:t>{i}</w:t>
+      </w:r>
+      <w:r>
+        <w:rPr>
+          <w:rFonts w:ascii="Consolas" w:hAnsi="Consolas" w:cs="Consolas"/>
+          <w:color w:val="A31515"/>
+          <w:sz w:val="19"/>
+          <w:szCs w:val="19"/>
+        </w:rPr>
+        <w:t xml:space="preserve"> = </w:t>
+      </w:r>
+      <w:r>
+        <w:rPr>
+          <w:rFonts w:ascii="Consolas" w:hAnsi="Consolas" w:cs="Consolas"/>
+          <w:color w:val="000000"/>
+          <w:sz w:val="19"/>
+          <w:szCs w:val="19"/>
+        </w:rPr>
+        <w:t>{(100 / i)}</w:t>
+      </w:r>
+      <w:r>
+        <w:rPr>
+          <w:rFonts w:ascii="Consolas" w:hAnsi="Consolas" w:cs="Consolas"/>
+          <w:color w:val="A31515"/>
+          <w:sz w:val="19"/>
+          <w:szCs w:val="19"/>
+        </w:rPr>
+        <w:t>"</w:t>
+      </w:r>
+      <w:r>
+        <w:rPr>
+          <w:rFonts w:ascii="Consolas" w:hAnsi="Consolas" w:cs="Consolas"/>
+          <w:color w:val="000000"/>
+          <w:sz w:val="19"/>
+          <w:szCs w:val="19"/>
+        </w:rPr>
+        <w:t xml:space="preserve"> : </w:t>
+      </w:r>
+      <w:r>
+        <w:rPr>
+          <w:rFonts w:ascii="Consolas" w:hAnsi="Consolas" w:cs="Consolas"/>
+          <w:color w:val="A31515"/>
+          <w:sz w:val="19"/>
+          <w:szCs w:val="19"/>
+        </w:rPr>
+        <w:t>"На 0 делить нельзя"</w:t>
+      </w:r>
+      <w:r>
+        <w:rPr>
+          <w:rFonts w:ascii="Consolas" w:hAnsi="Consolas" w:cs="Consolas"/>
+          <w:color w:val="000000"/>
+          <w:sz w:val="19"/>
+          <w:szCs w:val="19"/>
+        </w:rPr>
+        <w:t xml:space="preserve">)); </w:t>
+      </w:r>
+      <w:r>
+        <w:rPr>
+          <w:rFonts w:ascii="Consolas" w:hAnsi="Consolas" w:cs="Consolas"/>
+          <w:color w:val="008000"/>
+          <w:sz w:val="19"/>
+          <w:szCs w:val="19"/>
+        </w:rPr>
+        <w:t>// вывод в консоль тернарным оператором</w:t>
+      </w:r>
+    </w:p>
+    <w:p>
+      <w:pPr>
+        <w:autoSpaceDE w:val="0"/>
+        <w:autoSpaceDN w:val="0"/>
+        <w:adjustRightInd w:val="0"/>
+        <w:spacing w:after="0" w:line="240" w:lineRule="auto"/>
+        <w:rPr>
+          <w:rFonts w:ascii="Consolas" w:hAnsi="Consolas" w:cs="Consolas"/>
+          <w:color w:val="000000"/>
+          <w:sz w:val="19"/>
+          <w:szCs w:val="19"/>
+        </w:rPr>
+      </w:pPr>
+      <w:r>
+        <w:rPr>
+          <w:rFonts w:ascii="Consolas" w:hAnsi="Consolas" w:cs="Consolas"/>
+          <w:color w:val="000000"/>
+          <w:sz w:val="19"/>
+          <w:szCs w:val="19"/>
+        </w:rPr>
+        <w:t xml:space="preserve">            }</w:t>
+      </w:r>
+    </w:p>
+    <w:p>
+      <w:pPr>
+        <w:autoSpaceDE w:val="0"/>
+        <w:autoSpaceDN w:val="0"/>
+        <w:adjustRightInd w:val="0"/>
+        <w:spacing w:after="0" w:line="240" w:lineRule="auto"/>
+        <w:rPr>
+          <w:rFonts w:ascii="Consolas" w:hAnsi="Consolas" w:cs="Consolas"/>
+          <w:color w:val="000000"/>
+          <w:sz w:val="19"/>
+          <w:szCs w:val="19"/>
+        </w:rPr>
+      </w:pPr>
+      <w:r>
+        <w:rPr>
+          <w:rFonts w:ascii="Consolas" w:hAnsi="Consolas" w:cs="Consolas"/>
+          <w:color w:val="000000"/>
+          <w:sz w:val="19"/>
+          <w:szCs w:val="19"/>
+        </w:rPr>
+        <w:t xml:space="preserve">            Console.ReadLine(); </w:t>
+      </w:r>
+      <w:r>
+        <w:rPr>
+          <w:rFonts w:ascii="Consolas" w:hAnsi="Consolas" w:cs="Consolas"/>
+          <w:color w:val="008000"/>
+          <w:sz w:val="19"/>
+          <w:szCs w:val="19"/>
+        </w:rPr>
+        <w:t>// задерживаем консоль</w:t>
       </w:r>
     </w:p>
     <w:p>
@@ -7905,6 +8051,29 @@
         <w:jc w:val="both"/>
         <w:rPr>
           <w:rFonts w:ascii="Times New Roman" w:hAnsi="Times New Roman" w:cs="Times New Roman"/>
+          <w:sz w:val="28"/>
+        </w:rPr>
+      </w:pPr>
+      <w:r>
+        <w:rPr>
+          <w:rFonts w:ascii="Consolas" w:hAnsi="Consolas" w:cs="Consolas"/>
+          <w:color w:val="000000"/>
+          <w:sz w:val="19"/>
+          <w:szCs w:val="19"/>
+        </w:rPr>
+        <w:t xml:space="preserve">        }</w:t>
+      </w:r>
+    </w:p>
+    <w:p>
+      <w:pPr>
+        <w:pStyle w:val="a3"/>
+        <w:numPr>
+          <w:ilvl w:val="0"/>
+          <w:numId w:val="1"/>
+        </w:numPr>
+        <w:jc w:val="both"/>
+        <w:rPr>
+          <w:rFonts w:ascii="Times New Roman" w:hAnsi="Times New Roman" w:cs="Times New Roman"/>
           <w:b/>
           <w:sz w:val="28"/>
         </w:rPr>
@@ -7912,14 +8081,33 @@
       <w:r>
         <w:rPr>
           <w:rFonts w:ascii="Times New Roman" w:hAnsi="Times New Roman" w:cs="Times New Roman"/>
+          <w:sz w:val="28"/>
+        </w:rPr>
+        <w:t>Дано</w:t>
+      </w:r>
+    </w:p>
+    <w:p>
+      <w:pPr>
+        <w:pStyle w:val="a3"/>
+        <w:jc w:val="both"/>
+        <w:rPr>
+          <w:rFonts w:ascii="Times New Roman" w:hAnsi="Times New Roman" w:cs="Times New Roman"/>
           <w:b/>
           <w:sz w:val="28"/>
         </w:rPr>
+      </w:pPr>
+      <w:r>
+        <w:rPr>
+          <w:rFonts w:ascii="Times New Roman" w:hAnsi="Times New Roman" w:cs="Times New Roman"/>
+          <w:b/>
+          <w:noProof/>
+          <w:sz w:val="28"/>
+        </w:rPr>
         <w:drawing>
-          <wp:inline distT="0" distB="0" distL="0" distR="0" wp14:anchorId="5EC83955" wp14:editId="424C6BA3">
-            <wp:extent cx="4201111" cy="3896269"/>
-            <wp:effectExtent l="0" t="0" r="0" b="9525"/>
-            <wp:docPr id="15" name="Рисунок 15"/>
+          <wp:inline distT="0" distB="0" distL="0" distR="0" wp14:anchorId="084C97A3" wp14:editId="1B0F958B">
+            <wp:extent cx="5940425" cy="2752725"/>
+            <wp:effectExtent l="0" t="0" r="3175" b="9525"/>
+            <wp:docPr id="16" name="Рисунок 16"/>
             <wp:cNvGraphicFramePr>
               <a:graphicFrameLocks xmlns:a="http://schemas.openxmlformats.org/drawingml/2006/main" noChangeAspect="1"/>
             </wp:cNvGraphicFramePr>
@@ -7939,6 +8127,78 @@
                   <pic:spPr>
                     <a:xfrm>
                       <a:off x="0" y="0"/>
+                      <a:ext cx="5940425" cy="2752725"/>
+                    </a:xfrm>
+                    <a:prstGeom prst="rect">
+                      <a:avLst/>
+                    </a:prstGeom>
+                  </pic:spPr>
+                </pic:pic>
+              </a:graphicData>
+            </a:graphic>
+          </wp:inline>
+        </w:drawing>
+      </w:r>
+    </w:p>
+    <w:p>
+      <w:pPr>
+        <w:pStyle w:val="a3"/>
+        <w:jc w:val="both"/>
+        <w:rPr>
+          <w:rFonts w:ascii="Times New Roman" w:hAnsi="Times New Roman" w:cs="Times New Roman"/>
+          <w:sz w:val="28"/>
+        </w:rPr>
+      </w:pPr>
+      <w:r>
+        <w:rPr>
+          <w:rFonts w:ascii="Times New Roman" w:hAnsi="Times New Roman" w:cs="Times New Roman"/>
+          <w:sz w:val="28"/>
+        </w:rPr>
+        <w:t>Скрин</w:t>
+      </w:r>
+    </w:p>
+    <w:p>
+      <w:pPr>
+        <w:pStyle w:val="a3"/>
+        <w:jc w:val="both"/>
+        <w:rPr>
+          <w:rFonts w:ascii="Times New Roman" w:hAnsi="Times New Roman" w:cs="Times New Roman"/>
+          <w:b/>
+          <w:sz w:val="28"/>
+        </w:rPr>
+      </w:pPr>
+      <w:r>
+        <w:rPr>
+          <w:rFonts w:ascii="Times New Roman" w:hAnsi="Times New Roman" w:cs="Times New Roman"/>
+          <w:b/>
+          <w:noProof/>
+          <w:sz w:val="28"/>
+        </w:rPr>
+        <w:lastRenderedPageBreak/>
+        <w:drawing>
+          <wp:inline distT="0" distB="0" distL="0" distR="0" wp14:anchorId="5EC83955" wp14:editId="424C6BA3">
+            <wp:extent cx="4201111" cy="3896269"/>
+            <wp:effectExtent l="0" t="0" r="0" b="9525"/>
+            <wp:docPr id="15" name="Рисунок 15"/>
+            <wp:cNvGraphicFramePr>
+              <a:graphicFrameLocks xmlns:a="http://schemas.openxmlformats.org/drawingml/2006/main" noChangeAspect="1"/>
+            </wp:cNvGraphicFramePr>
+            <a:graphic xmlns:a="http://schemas.openxmlformats.org/drawingml/2006/main">
+              <a:graphicData uri="http://schemas.openxmlformats.org/drawingml/2006/picture">
+                <pic:pic xmlns:pic="http://schemas.openxmlformats.org/drawingml/2006/picture">
+                  <pic:nvPicPr>
+                    <pic:cNvPr id="1" name=""/>
+                    <pic:cNvPicPr/>
+                  </pic:nvPicPr>
+                  <pic:blipFill>
+                    <a:blip r:embed="rId22"/>
+                    <a:stretch>
+                      <a:fillRect/>
+                    </a:stretch>
+                  </pic:blipFill>
+                  <pic:spPr>
+                    <a:xfrm>
+                      <a:off x="0" y="0"/>
                       <a:ext cx="4201111" cy="3896269"/>
                     </a:xfrm>
                     <a:prstGeom prst="rect">
@@ -7958,7 +8218,2690 @@
         <w:jc w:val="both"/>
         <w:rPr>
           <w:rFonts w:ascii="Times New Roman" w:hAnsi="Times New Roman" w:cs="Times New Roman"/>
-          <w:b/>
+          <w:bCs/>
+          <w:sz w:val="28"/>
+        </w:rPr>
+      </w:pPr>
+      <w:r>
+        <w:rPr>
+          <w:rFonts w:ascii="Times New Roman" w:hAnsi="Times New Roman" w:cs="Times New Roman"/>
+          <w:bCs/>
+          <w:sz w:val="28"/>
+        </w:rPr>
+        <w:t>Код</w:t>
+      </w:r>
+    </w:p>
+    <w:p>
+      <w:pPr>
+        <w:autoSpaceDE w:val="0"/>
+        <w:autoSpaceDN w:val="0"/>
+        <w:adjustRightInd w:val="0"/>
+        <w:spacing w:after="0" w:line="240" w:lineRule="auto"/>
+        <w:rPr>
+          <w:rFonts w:ascii="Consolas" w:hAnsi="Consolas" w:cs="Consolas"/>
+          <w:color w:val="000000"/>
+          <w:sz w:val="19"/>
+          <w:szCs w:val="19"/>
+          <w:lang w:val="en-US"/>
+        </w:rPr>
+      </w:pPr>
+      <w:r>
+        <w:rPr>
+          <w:rFonts w:ascii="Consolas" w:hAnsi="Consolas" w:cs="Consolas"/>
+          <w:color w:val="0000FF"/>
+          <w:sz w:val="19"/>
+          <w:szCs w:val="19"/>
+          <w:lang w:val="en-US"/>
+        </w:rPr>
+        <w:t>static</w:t>
+      </w:r>
+      <w:r>
+        <w:rPr>
+          <w:rFonts w:ascii="Consolas" w:hAnsi="Consolas" w:cs="Consolas"/>
+          <w:color w:val="000000"/>
+          <w:sz w:val="19"/>
+          <w:szCs w:val="19"/>
+          <w:lang w:val="en-US"/>
+        </w:rPr>
+        <w:t xml:space="preserve"> </w:t>
+      </w:r>
+      <w:r>
+        <w:rPr>
+          <w:rFonts w:ascii="Consolas" w:hAnsi="Consolas" w:cs="Consolas"/>
+          <w:color w:val="0000FF"/>
+          <w:sz w:val="19"/>
+          <w:szCs w:val="19"/>
+          <w:lang w:val="en-US"/>
+        </w:rPr>
+        <w:t>void</w:t>
+      </w:r>
+      <w:r>
+        <w:rPr>
+          <w:rFonts w:ascii="Consolas" w:hAnsi="Consolas" w:cs="Consolas"/>
+          <w:color w:val="000000"/>
+          <w:sz w:val="19"/>
+          <w:szCs w:val="19"/>
+          <w:lang w:val="en-US"/>
+        </w:rPr>
+        <w:t xml:space="preserve"> Main(</w:t>
+      </w:r>
+      <w:r>
+        <w:rPr>
+          <w:rFonts w:ascii="Consolas" w:hAnsi="Consolas" w:cs="Consolas"/>
+          <w:color w:val="0000FF"/>
+          <w:sz w:val="19"/>
+          <w:szCs w:val="19"/>
+          <w:lang w:val="en-US"/>
+        </w:rPr>
+        <w:t>string</w:t>
+      </w:r>
+      <w:r>
+        <w:rPr>
+          <w:rFonts w:ascii="Consolas" w:hAnsi="Consolas" w:cs="Consolas"/>
+          <w:color w:val="000000"/>
+          <w:sz w:val="19"/>
+          <w:szCs w:val="19"/>
+          <w:lang w:val="en-US"/>
+        </w:rPr>
+        <w:t xml:space="preserve">[] </w:t>
+      </w:r>
+      <w:proofErr w:type="spellStart"/>
+      <w:r>
+        <w:rPr>
+          <w:rFonts w:ascii="Consolas" w:hAnsi="Consolas" w:cs="Consolas"/>
+          <w:color w:val="000000"/>
+          <w:sz w:val="19"/>
+          <w:szCs w:val="19"/>
+          <w:lang w:val="en-US"/>
+        </w:rPr>
+        <w:t>args</w:t>
+      </w:r>
+      <w:proofErr w:type="spellEnd"/>
+      <w:r>
+        <w:rPr>
+          <w:rFonts w:ascii="Consolas" w:hAnsi="Consolas" w:cs="Consolas"/>
+          <w:color w:val="000000"/>
+          <w:sz w:val="19"/>
+          <w:szCs w:val="19"/>
+          <w:lang w:val="en-US"/>
+        </w:rPr>
+        <w:t>)</w:t>
+      </w:r>
+    </w:p>
+    <w:p>
+      <w:pPr>
+        <w:autoSpaceDE w:val="0"/>
+        <w:autoSpaceDN w:val="0"/>
+        <w:adjustRightInd w:val="0"/>
+        <w:spacing w:after="0" w:line="240" w:lineRule="auto"/>
+        <w:rPr>
+          <w:rFonts w:ascii="Consolas" w:hAnsi="Consolas" w:cs="Consolas"/>
+          <w:color w:val="000000"/>
+          <w:sz w:val="19"/>
+          <w:szCs w:val="19"/>
+          <w:lang w:val="en-US"/>
+        </w:rPr>
+      </w:pPr>
+      <w:r>
+        <w:rPr>
+          <w:rFonts w:ascii="Consolas" w:hAnsi="Consolas" w:cs="Consolas"/>
+          <w:color w:val="000000"/>
+          <w:sz w:val="19"/>
+          <w:szCs w:val="19"/>
+          <w:lang w:val="en-US"/>
+        </w:rPr>
+        <w:t xml:space="preserve">        {</w:t>
+      </w:r>
+    </w:p>
+    <w:p>
+      <w:pPr>
+        <w:autoSpaceDE w:val="0"/>
+        <w:autoSpaceDN w:val="0"/>
+        <w:adjustRightInd w:val="0"/>
+        <w:spacing w:after="0" w:line="240" w:lineRule="auto"/>
+        <w:rPr>
+          <w:rFonts w:ascii="Consolas" w:hAnsi="Consolas" w:cs="Consolas"/>
+          <w:color w:val="000000"/>
+          <w:sz w:val="19"/>
+          <w:szCs w:val="19"/>
+          <w:lang w:val="en-US"/>
+        </w:rPr>
+      </w:pPr>
+      <w:r>
+        <w:rPr>
+          <w:rFonts w:ascii="Consolas" w:hAnsi="Consolas" w:cs="Consolas"/>
+          <w:color w:val="000000"/>
+          <w:sz w:val="19"/>
+          <w:szCs w:val="19"/>
+          <w:lang w:val="en-US"/>
+        </w:rPr>
+        <w:t xml:space="preserve">            </w:t>
+      </w:r>
+      <w:r>
+        <w:rPr>
+          <w:rFonts w:ascii="Consolas" w:hAnsi="Consolas" w:cs="Consolas"/>
+          <w:color w:val="0000FF"/>
+          <w:sz w:val="19"/>
+          <w:szCs w:val="19"/>
+          <w:lang w:val="en-US"/>
+        </w:rPr>
+        <w:t>int</w:t>
+      </w:r>
+      <w:r>
+        <w:rPr>
+          <w:rFonts w:ascii="Consolas" w:hAnsi="Consolas" w:cs="Consolas"/>
+          <w:color w:val="000000"/>
+          <w:sz w:val="19"/>
+          <w:szCs w:val="19"/>
+          <w:lang w:val="en-US"/>
+        </w:rPr>
+        <w:t xml:space="preserve"> y = 0, x = 1;</w:t>
+      </w:r>
+    </w:p>
+    <w:p>
+      <w:pPr>
+        <w:autoSpaceDE w:val="0"/>
+        <w:autoSpaceDN w:val="0"/>
+        <w:adjustRightInd w:val="0"/>
+        <w:spacing w:after="0" w:line="240" w:lineRule="auto"/>
+        <w:rPr>
+          <w:rFonts w:ascii="Consolas" w:hAnsi="Consolas" w:cs="Consolas"/>
+          <w:color w:val="000000"/>
+          <w:sz w:val="19"/>
+          <w:szCs w:val="19"/>
+          <w:lang w:val="en-US"/>
+        </w:rPr>
+      </w:pPr>
+    </w:p>
+    <w:p>
+      <w:pPr>
+        <w:autoSpaceDE w:val="0"/>
+        <w:autoSpaceDN w:val="0"/>
+        <w:adjustRightInd w:val="0"/>
+        <w:spacing w:after="0" w:line="240" w:lineRule="auto"/>
+        <w:rPr>
+          <w:rFonts w:ascii="Consolas" w:hAnsi="Consolas" w:cs="Consolas"/>
+          <w:color w:val="000000"/>
+          <w:sz w:val="19"/>
+          <w:szCs w:val="19"/>
+          <w:lang w:val="en-US"/>
+        </w:rPr>
+      </w:pPr>
+      <w:r>
+        <w:rPr>
+          <w:rFonts w:ascii="Consolas" w:hAnsi="Consolas" w:cs="Consolas"/>
+          <w:color w:val="000000"/>
+          <w:sz w:val="19"/>
+          <w:szCs w:val="19"/>
+          <w:lang w:val="en-US"/>
+        </w:rPr>
+        <w:t xml:space="preserve">            </w:t>
+      </w:r>
+      <w:proofErr w:type="spellStart"/>
+      <w:r>
+        <w:rPr>
+          <w:rFonts w:ascii="Consolas" w:hAnsi="Consolas" w:cs="Consolas"/>
+          <w:color w:val="000000"/>
+          <w:sz w:val="19"/>
+          <w:szCs w:val="19"/>
+          <w:lang w:val="en-US"/>
+        </w:rPr>
+        <w:t>Console.WriteLine</w:t>
+      </w:r>
+      <w:proofErr w:type="spellEnd"/>
+      <w:r>
+        <w:rPr>
+          <w:rFonts w:ascii="Consolas" w:hAnsi="Consolas" w:cs="Consolas"/>
+          <w:color w:val="000000"/>
+          <w:sz w:val="19"/>
+          <w:szCs w:val="19"/>
+          <w:lang w:val="en-US"/>
+        </w:rPr>
+        <w:t>(</w:t>
+      </w:r>
+      <w:r>
+        <w:rPr>
+          <w:rFonts w:ascii="Consolas" w:hAnsi="Consolas" w:cs="Consolas"/>
+          <w:color w:val="A31515"/>
+          <w:sz w:val="19"/>
+          <w:szCs w:val="19"/>
+          <w:lang w:val="en-US"/>
+        </w:rPr>
+        <w:t>"</w:t>
+      </w:r>
+      <w:r>
+        <w:rPr>
+          <w:rFonts w:ascii="Consolas" w:hAnsi="Consolas" w:cs="Consolas"/>
+          <w:color w:val="A31515"/>
+          <w:sz w:val="19"/>
+          <w:szCs w:val="19"/>
+        </w:rPr>
+        <w:t>Постфиксная</w:t>
+      </w:r>
+      <w:r>
+        <w:rPr>
+          <w:rFonts w:ascii="Consolas" w:hAnsi="Consolas" w:cs="Consolas"/>
+          <w:color w:val="A31515"/>
+          <w:sz w:val="19"/>
+          <w:szCs w:val="19"/>
+          <w:lang w:val="en-US"/>
+        </w:rPr>
+        <w:t xml:space="preserve"> </w:t>
+      </w:r>
+      <w:r>
+        <w:rPr>
+          <w:rFonts w:ascii="Consolas" w:hAnsi="Consolas" w:cs="Consolas"/>
+          <w:color w:val="A31515"/>
+          <w:sz w:val="19"/>
+          <w:szCs w:val="19"/>
+        </w:rPr>
+        <w:t>форма</w:t>
+      </w:r>
+      <w:r>
+        <w:rPr>
+          <w:rFonts w:ascii="Consolas" w:hAnsi="Consolas" w:cs="Consolas"/>
+          <w:color w:val="A31515"/>
+          <w:sz w:val="19"/>
+          <w:szCs w:val="19"/>
+          <w:lang w:val="en-US"/>
+        </w:rPr>
+        <w:t xml:space="preserve"> y = y + x++;"</w:t>
+      </w:r>
+      <w:r>
+        <w:rPr>
+          <w:rFonts w:ascii="Consolas" w:hAnsi="Consolas" w:cs="Consolas"/>
+          <w:color w:val="000000"/>
+          <w:sz w:val="19"/>
+          <w:szCs w:val="19"/>
+          <w:lang w:val="en-US"/>
+        </w:rPr>
+        <w:t>);</w:t>
+      </w:r>
+    </w:p>
+    <w:p>
+      <w:pPr>
+        <w:autoSpaceDE w:val="0"/>
+        <w:autoSpaceDN w:val="0"/>
+        <w:adjustRightInd w:val="0"/>
+        <w:spacing w:after="0" w:line="240" w:lineRule="auto"/>
+        <w:rPr>
+          <w:rFonts w:ascii="Consolas" w:hAnsi="Consolas" w:cs="Consolas"/>
+          <w:color w:val="000000"/>
+          <w:sz w:val="19"/>
+          <w:szCs w:val="19"/>
+          <w:lang w:val="en-US"/>
+        </w:rPr>
+      </w:pPr>
+      <w:r>
+        <w:rPr>
+          <w:rFonts w:ascii="Consolas" w:hAnsi="Consolas" w:cs="Consolas"/>
+          <w:color w:val="000000"/>
+          <w:sz w:val="19"/>
+          <w:szCs w:val="19"/>
+          <w:lang w:val="en-US"/>
+        </w:rPr>
+        <w:t xml:space="preserve">            </w:t>
+      </w:r>
+      <w:r>
+        <w:rPr>
+          <w:rFonts w:ascii="Consolas" w:hAnsi="Consolas" w:cs="Consolas"/>
+          <w:color w:val="0000FF"/>
+          <w:sz w:val="19"/>
+          <w:szCs w:val="19"/>
+          <w:lang w:val="en-US"/>
+        </w:rPr>
+        <w:t>for</w:t>
+      </w:r>
+      <w:r>
+        <w:rPr>
+          <w:rFonts w:ascii="Consolas" w:hAnsi="Consolas" w:cs="Consolas"/>
+          <w:color w:val="000000"/>
+          <w:sz w:val="19"/>
+          <w:szCs w:val="19"/>
+          <w:lang w:val="en-US"/>
+        </w:rPr>
+        <w:t>(</w:t>
+      </w:r>
+      <w:r>
+        <w:rPr>
+          <w:rFonts w:ascii="Consolas" w:hAnsi="Consolas" w:cs="Consolas"/>
+          <w:color w:val="0000FF"/>
+          <w:sz w:val="19"/>
+          <w:szCs w:val="19"/>
+          <w:lang w:val="en-US"/>
+        </w:rPr>
+        <w:t>int</w:t>
+      </w:r>
+      <w:r>
+        <w:rPr>
+          <w:rFonts w:ascii="Consolas" w:hAnsi="Consolas" w:cs="Consolas"/>
+          <w:color w:val="000000"/>
+          <w:sz w:val="19"/>
+          <w:szCs w:val="19"/>
+          <w:lang w:val="en-US"/>
+        </w:rPr>
+        <w:t xml:space="preserve"> </w:t>
+      </w:r>
+      <w:proofErr w:type="spellStart"/>
+      <w:r>
+        <w:rPr>
+          <w:rFonts w:ascii="Consolas" w:hAnsi="Consolas" w:cs="Consolas"/>
+          <w:color w:val="000000"/>
+          <w:sz w:val="19"/>
+          <w:szCs w:val="19"/>
+          <w:lang w:val="en-US"/>
+        </w:rPr>
+        <w:t>i</w:t>
+      </w:r>
+      <w:proofErr w:type="spellEnd"/>
+      <w:r>
+        <w:rPr>
+          <w:rFonts w:ascii="Consolas" w:hAnsi="Consolas" w:cs="Consolas"/>
+          <w:color w:val="000000"/>
+          <w:sz w:val="19"/>
+          <w:szCs w:val="19"/>
+          <w:lang w:val="en-US"/>
+        </w:rPr>
+        <w:t xml:space="preserve"> = 0; </w:t>
+      </w:r>
+      <w:proofErr w:type="spellStart"/>
+      <w:r>
+        <w:rPr>
+          <w:rFonts w:ascii="Consolas" w:hAnsi="Consolas" w:cs="Consolas"/>
+          <w:color w:val="000000"/>
+          <w:sz w:val="19"/>
+          <w:szCs w:val="19"/>
+          <w:lang w:val="en-US"/>
+        </w:rPr>
+        <w:t>i</w:t>
+      </w:r>
+      <w:proofErr w:type="spellEnd"/>
+      <w:r>
+        <w:rPr>
+          <w:rFonts w:ascii="Consolas" w:hAnsi="Consolas" w:cs="Consolas"/>
+          <w:color w:val="000000"/>
+          <w:sz w:val="19"/>
+          <w:szCs w:val="19"/>
+          <w:lang w:val="en-US"/>
+        </w:rPr>
+        <w:t xml:space="preserve"> &lt; 10; </w:t>
+      </w:r>
+      <w:proofErr w:type="spellStart"/>
+      <w:r>
+        <w:rPr>
+          <w:rFonts w:ascii="Consolas" w:hAnsi="Consolas" w:cs="Consolas"/>
+          <w:color w:val="000000"/>
+          <w:sz w:val="19"/>
+          <w:szCs w:val="19"/>
+          <w:lang w:val="en-US"/>
+        </w:rPr>
+        <w:t>i</w:t>
+      </w:r>
+      <w:proofErr w:type="spellEnd"/>
+      <w:r>
+        <w:rPr>
+          <w:rFonts w:ascii="Consolas" w:hAnsi="Consolas" w:cs="Consolas"/>
+          <w:color w:val="000000"/>
+          <w:sz w:val="19"/>
+          <w:szCs w:val="19"/>
+          <w:lang w:val="en-US"/>
+        </w:rPr>
+        <w:t>++)</w:t>
+      </w:r>
+    </w:p>
+    <w:p>
+      <w:pPr>
+        <w:autoSpaceDE w:val="0"/>
+        <w:autoSpaceDN w:val="0"/>
+        <w:adjustRightInd w:val="0"/>
+        <w:spacing w:after="0" w:line="240" w:lineRule="auto"/>
+        <w:rPr>
+          <w:rFonts w:ascii="Consolas" w:hAnsi="Consolas" w:cs="Consolas"/>
+          <w:color w:val="000000"/>
+          <w:sz w:val="19"/>
+          <w:szCs w:val="19"/>
+          <w:lang w:val="en-US"/>
+        </w:rPr>
+      </w:pPr>
+      <w:r>
+        <w:rPr>
+          <w:rFonts w:ascii="Consolas" w:hAnsi="Consolas" w:cs="Consolas"/>
+          <w:color w:val="000000"/>
+          <w:sz w:val="19"/>
+          <w:szCs w:val="19"/>
+          <w:lang w:val="en-US"/>
+        </w:rPr>
+        <w:t xml:space="preserve">            {</w:t>
+      </w:r>
+    </w:p>
+    <w:p>
+      <w:pPr>
+        <w:autoSpaceDE w:val="0"/>
+        <w:autoSpaceDN w:val="0"/>
+        <w:adjustRightInd w:val="0"/>
+        <w:spacing w:after="0" w:line="240" w:lineRule="auto"/>
+        <w:rPr>
+          <w:rFonts w:ascii="Consolas" w:hAnsi="Consolas" w:cs="Consolas"/>
+          <w:color w:val="000000"/>
+          <w:sz w:val="19"/>
+          <w:szCs w:val="19"/>
+          <w:lang w:val="en-US"/>
+        </w:rPr>
+      </w:pPr>
+      <w:r>
+        <w:rPr>
+          <w:rFonts w:ascii="Consolas" w:hAnsi="Consolas" w:cs="Consolas"/>
+          <w:color w:val="000000"/>
+          <w:sz w:val="19"/>
+          <w:szCs w:val="19"/>
+          <w:lang w:val="en-US"/>
+        </w:rPr>
+        <w:t xml:space="preserve">                y = y + x++;</w:t>
+      </w:r>
+    </w:p>
+    <w:p>
+      <w:pPr>
+        <w:autoSpaceDE w:val="0"/>
+        <w:autoSpaceDN w:val="0"/>
+        <w:adjustRightInd w:val="0"/>
+        <w:spacing w:after="0" w:line="240" w:lineRule="auto"/>
+        <w:rPr>
+          <w:rFonts w:ascii="Consolas" w:hAnsi="Consolas" w:cs="Consolas"/>
+          <w:color w:val="000000"/>
+          <w:sz w:val="19"/>
+          <w:szCs w:val="19"/>
+          <w:lang w:val="en-US"/>
+        </w:rPr>
+      </w:pPr>
+      <w:r>
+        <w:rPr>
+          <w:rFonts w:ascii="Consolas" w:hAnsi="Consolas" w:cs="Consolas"/>
+          <w:color w:val="000000"/>
+          <w:sz w:val="19"/>
+          <w:szCs w:val="19"/>
+          <w:lang w:val="en-US"/>
+        </w:rPr>
+        <w:t xml:space="preserve">                </w:t>
+      </w:r>
+      <w:proofErr w:type="spellStart"/>
+      <w:r>
+        <w:rPr>
+          <w:rFonts w:ascii="Consolas" w:hAnsi="Consolas" w:cs="Consolas"/>
+          <w:color w:val="000000"/>
+          <w:sz w:val="19"/>
+          <w:szCs w:val="19"/>
+          <w:lang w:val="en-US"/>
+        </w:rPr>
+        <w:t>Console.WriteLine</w:t>
+      </w:r>
+      <w:proofErr w:type="spellEnd"/>
+      <w:r>
+        <w:rPr>
+          <w:rFonts w:ascii="Consolas" w:hAnsi="Consolas" w:cs="Consolas"/>
+          <w:color w:val="000000"/>
+          <w:sz w:val="19"/>
+          <w:szCs w:val="19"/>
+          <w:lang w:val="en-US"/>
+        </w:rPr>
+        <w:t>(</w:t>
+      </w:r>
+      <w:r>
+        <w:rPr>
+          <w:rFonts w:ascii="Consolas" w:hAnsi="Consolas" w:cs="Consolas"/>
+          <w:color w:val="A31515"/>
+          <w:sz w:val="19"/>
+          <w:szCs w:val="19"/>
+          <w:lang w:val="en-US"/>
+        </w:rPr>
+        <w:t xml:space="preserve">$"y = </w:t>
+      </w:r>
+      <w:r>
+        <w:rPr>
+          <w:rFonts w:ascii="Consolas" w:hAnsi="Consolas" w:cs="Consolas"/>
+          <w:color w:val="000000"/>
+          <w:sz w:val="19"/>
+          <w:szCs w:val="19"/>
+          <w:lang w:val="en-US"/>
+        </w:rPr>
+        <w:t>{y}</w:t>
+      </w:r>
+      <w:r>
+        <w:rPr>
+          <w:rFonts w:ascii="Consolas" w:hAnsi="Consolas" w:cs="Consolas"/>
+          <w:color w:val="A31515"/>
+          <w:sz w:val="19"/>
+          <w:szCs w:val="19"/>
+          <w:lang w:val="en-US"/>
+        </w:rPr>
+        <w:t>"</w:t>
+      </w:r>
+      <w:r>
+        <w:rPr>
+          <w:rFonts w:ascii="Consolas" w:hAnsi="Consolas" w:cs="Consolas"/>
+          <w:color w:val="000000"/>
+          <w:sz w:val="19"/>
+          <w:szCs w:val="19"/>
+          <w:lang w:val="en-US"/>
+        </w:rPr>
+        <w:t>);</w:t>
+      </w:r>
+    </w:p>
+    <w:p>
+      <w:pPr>
+        <w:autoSpaceDE w:val="0"/>
+        <w:autoSpaceDN w:val="0"/>
+        <w:adjustRightInd w:val="0"/>
+        <w:spacing w:after="0" w:line="240" w:lineRule="auto"/>
+        <w:rPr>
+          <w:rFonts w:ascii="Consolas" w:hAnsi="Consolas" w:cs="Consolas"/>
+          <w:color w:val="000000"/>
+          <w:sz w:val="19"/>
+          <w:szCs w:val="19"/>
+          <w:lang w:val="en-US"/>
+        </w:rPr>
+      </w:pPr>
+      <w:r>
+        <w:rPr>
+          <w:rFonts w:ascii="Consolas" w:hAnsi="Consolas" w:cs="Consolas"/>
+          <w:color w:val="000000"/>
+          <w:sz w:val="19"/>
+          <w:szCs w:val="19"/>
+          <w:lang w:val="en-US"/>
+        </w:rPr>
+        <w:t xml:space="preserve">            };</w:t>
+      </w:r>
+    </w:p>
+    <w:p>
+      <w:pPr>
+        <w:autoSpaceDE w:val="0"/>
+        <w:autoSpaceDN w:val="0"/>
+        <w:adjustRightInd w:val="0"/>
+        <w:spacing w:after="0" w:line="240" w:lineRule="auto"/>
+        <w:rPr>
+          <w:rFonts w:ascii="Consolas" w:hAnsi="Consolas" w:cs="Consolas"/>
+          <w:color w:val="000000"/>
+          <w:sz w:val="19"/>
+          <w:szCs w:val="19"/>
+          <w:lang w:val="en-US"/>
+        </w:rPr>
+      </w:pPr>
+      <w:r>
+        <w:rPr>
+          <w:rFonts w:ascii="Consolas" w:hAnsi="Consolas" w:cs="Consolas"/>
+          <w:color w:val="000000"/>
+          <w:sz w:val="19"/>
+          <w:szCs w:val="19"/>
+          <w:lang w:val="en-US"/>
+        </w:rPr>
+        <w:t xml:space="preserve">            y = 0;</w:t>
+      </w:r>
+    </w:p>
+    <w:p>
+      <w:pPr>
+        <w:autoSpaceDE w:val="0"/>
+        <w:autoSpaceDN w:val="0"/>
+        <w:adjustRightInd w:val="0"/>
+        <w:spacing w:after="0" w:line="240" w:lineRule="auto"/>
+        <w:rPr>
+          <w:rFonts w:ascii="Consolas" w:hAnsi="Consolas" w:cs="Consolas"/>
+          <w:color w:val="000000"/>
+          <w:sz w:val="19"/>
+          <w:szCs w:val="19"/>
+          <w:lang w:val="en-US"/>
+        </w:rPr>
+      </w:pPr>
+      <w:r>
+        <w:rPr>
+          <w:rFonts w:ascii="Consolas" w:hAnsi="Consolas" w:cs="Consolas"/>
+          <w:color w:val="000000"/>
+          <w:sz w:val="19"/>
+          <w:szCs w:val="19"/>
+          <w:lang w:val="en-US"/>
+        </w:rPr>
+        <w:t xml:space="preserve">            x = 1;</w:t>
+      </w:r>
+    </w:p>
+    <w:p>
+      <w:pPr>
+        <w:autoSpaceDE w:val="0"/>
+        <w:autoSpaceDN w:val="0"/>
+        <w:adjustRightInd w:val="0"/>
+        <w:spacing w:after="0" w:line="240" w:lineRule="auto"/>
+        <w:rPr>
+          <w:rFonts w:ascii="Consolas" w:hAnsi="Consolas" w:cs="Consolas"/>
+          <w:color w:val="000000"/>
+          <w:sz w:val="19"/>
+          <w:szCs w:val="19"/>
+          <w:lang w:val="en-US"/>
+        </w:rPr>
+      </w:pPr>
+    </w:p>
+    <w:p>
+      <w:pPr>
+        <w:autoSpaceDE w:val="0"/>
+        <w:autoSpaceDN w:val="0"/>
+        <w:adjustRightInd w:val="0"/>
+        <w:spacing w:after="0" w:line="240" w:lineRule="auto"/>
+        <w:rPr>
+          <w:rFonts w:ascii="Consolas" w:hAnsi="Consolas" w:cs="Consolas"/>
+          <w:color w:val="000000"/>
+          <w:sz w:val="19"/>
+          <w:szCs w:val="19"/>
+          <w:lang w:val="en-US"/>
+        </w:rPr>
+      </w:pPr>
+      <w:r>
+        <w:rPr>
+          <w:rFonts w:ascii="Consolas" w:hAnsi="Consolas" w:cs="Consolas"/>
+          <w:color w:val="000000"/>
+          <w:sz w:val="19"/>
+          <w:szCs w:val="19"/>
+          <w:lang w:val="en-US"/>
+        </w:rPr>
+        <w:t xml:space="preserve">            </w:t>
+      </w:r>
+      <w:proofErr w:type="spellStart"/>
+      <w:r>
+        <w:rPr>
+          <w:rFonts w:ascii="Consolas" w:hAnsi="Consolas" w:cs="Consolas"/>
+          <w:color w:val="000000"/>
+          <w:sz w:val="19"/>
+          <w:szCs w:val="19"/>
+          <w:lang w:val="en-US"/>
+        </w:rPr>
+        <w:t>Console.WriteLine</w:t>
+      </w:r>
+      <w:proofErr w:type="spellEnd"/>
+      <w:r>
+        <w:rPr>
+          <w:rFonts w:ascii="Consolas" w:hAnsi="Consolas" w:cs="Consolas"/>
+          <w:color w:val="000000"/>
+          <w:sz w:val="19"/>
+          <w:szCs w:val="19"/>
+          <w:lang w:val="en-US"/>
+        </w:rPr>
+        <w:t>(</w:t>
+      </w:r>
+      <w:r>
+        <w:rPr>
+          <w:rFonts w:ascii="Consolas" w:hAnsi="Consolas" w:cs="Consolas"/>
+          <w:color w:val="A31515"/>
+          <w:sz w:val="19"/>
+          <w:szCs w:val="19"/>
+          <w:lang w:val="en-US"/>
+        </w:rPr>
+        <w:t>"</w:t>
+      </w:r>
+      <w:r>
+        <w:rPr>
+          <w:rFonts w:ascii="Consolas" w:hAnsi="Consolas" w:cs="Consolas"/>
+          <w:color w:val="A31515"/>
+          <w:sz w:val="19"/>
+          <w:szCs w:val="19"/>
+        </w:rPr>
+        <w:t>Префиксная</w:t>
+      </w:r>
+      <w:r>
+        <w:rPr>
+          <w:rFonts w:ascii="Consolas" w:hAnsi="Consolas" w:cs="Consolas"/>
+          <w:color w:val="A31515"/>
+          <w:sz w:val="19"/>
+          <w:szCs w:val="19"/>
+          <w:lang w:val="en-US"/>
+        </w:rPr>
+        <w:t xml:space="preserve">  </w:t>
+      </w:r>
+      <w:r>
+        <w:rPr>
+          <w:rFonts w:ascii="Consolas" w:hAnsi="Consolas" w:cs="Consolas"/>
+          <w:color w:val="A31515"/>
+          <w:sz w:val="19"/>
+          <w:szCs w:val="19"/>
+        </w:rPr>
+        <w:t>форма</w:t>
+      </w:r>
+      <w:r>
+        <w:rPr>
+          <w:rFonts w:ascii="Consolas" w:hAnsi="Consolas" w:cs="Consolas"/>
+          <w:color w:val="A31515"/>
+          <w:sz w:val="19"/>
+          <w:szCs w:val="19"/>
+          <w:lang w:val="en-US"/>
+        </w:rPr>
+        <w:t xml:space="preserve"> y = y + ++</w:t>
+      </w:r>
+      <w:r>
+        <w:rPr>
+          <w:rFonts w:ascii="Consolas" w:hAnsi="Consolas" w:cs="Consolas"/>
+          <w:color w:val="A31515"/>
+          <w:sz w:val="19"/>
+          <w:szCs w:val="19"/>
+        </w:rPr>
+        <w:t>х</w:t>
+      </w:r>
+      <w:r>
+        <w:rPr>
+          <w:rFonts w:ascii="Consolas" w:hAnsi="Consolas" w:cs="Consolas"/>
+          <w:color w:val="A31515"/>
+          <w:sz w:val="19"/>
+          <w:szCs w:val="19"/>
+          <w:lang w:val="en-US"/>
+        </w:rPr>
+        <w:t>;"</w:t>
+      </w:r>
+      <w:r>
+        <w:rPr>
+          <w:rFonts w:ascii="Consolas" w:hAnsi="Consolas" w:cs="Consolas"/>
+          <w:color w:val="000000"/>
+          <w:sz w:val="19"/>
+          <w:szCs w:val="19"/>
+          <w:lang w:val="en-US"/>
+        </w:rPr>
+        <w:t>);</w:t>
+      </w:r>
+    </w:p>
+    <w:p>
+      <w:pPr>
+        <w:autoSpaceDE w:val="0"/>
+        <w:autoSpaceDN w:val="0"/>
+        <w:adjustRightInd w:val="0"/>
+        <w:spacing w:after="0" w:line="240" w:lineRule="auto"/>
+        <w:rPr>
+          <w:rFonts w:ascii="Consolas" w:hAnsi="Consolas" w:cs="Consolas"/>
+          <w:color w:val="000000"/>
+          <w:sz w:val="19"/>
+          <w:szCs w:val="19"/>
+          <w:lang w:val="en-US"/>
+        </w:rPr>
+      </w:pPr>
+      <w:r>
+        <w:rPr>
+          <w:rFonts w:ascii="Consolas" w:hAnsi="Consolas" w:cs="Consolas"/>
+          <w:color w:val="000000"/>
+          <w:sz w:val="19"/>
+          <w:szCs w:val="19"/>
+          <w:lang w:val="en-US"/>
+        </w:rPr>
+        <w:t xml:space="preserve">            </w:t>
+      </w:r>
+      <w:r>
+        <w:rPr>
+          <w:rFonts w:ascii="Consolas" w:hAnsi="Consolas" w:cs="Consolas"/>
+          <w:color w:val="0000FF"/>
+          <w:sz w:val="19"/>
+          <w:szCs w:val="19"/>
+          <w:lang w:val="en-US"/>
+        </w:rPr>
+        <w:t>for</w:t>
+      </w:r>
+      <w:r>
+        <w:rPr>
+          <w:rFonts w:ascii="Consolas" w:hAnsi="Consolas" w:cs="Consolas"/>
+          <w:color w:val="000000"/>
+          <w:sz w:val="19"/>
+          <w:szCs w:val="19"/>
+          <w:lang w:val="en-US"/>
+        </w:rPr>
+        <w:t xml:space="preserve"> (</w:t>
+      </w:r>
+      <w:r>
+        <w:rPr>
+          <w:rFonts w:ascii="Consolas" w:hAnsi="Consolas" w:cs="Consolas"/>
+          <w:color w:val="0000FF"/>
+          <w:sz w:val="19"/>
+          <w:szCs w:val="19"/>
+          <w:lang w:val="en-US"/>
+        </w:rPr>
+        <w:t>int</w:t>
+      </w:r>
+      <w:r>
+        <w:rPr>
+          <w:rFonts w:ascii="Consolas" w:hAnsi="Consolas" w:cs="Consolas"/>
+          <w:color w:val="000000"/>
+          <w:sz w:val="19"/>
+          <w:szCs w:val="19"/>
+          <w:lang w:val="en-US"/>
+        </w:rPr>
+        <w:t xml:space="preserve"> </w:t>
+      </w:r>
+      <w:proofErr w:type="spellStart"/>
+      <w:r>
+        <w:rPr>
+          <w:rFonts w:ascii="Consolas" w:hAnsi="Consolas" w:cs="Consolas"/>
+          <w:color w:val="000000"/>
+          <w:sz w:val="19"/>
+          <w:szCs w:val="19"/>
+          <w:lang w:val="en-US"/>
+        </w:rPr>
+        <w:t>i</w:t>
+      </w:r>
+      <w:proofErr w:type="spellEnd"/>
+      <w:r>
+        <w:rPr>
+          <w:rFonts w:ascii="Consolas" w:hAnsi="Consolas" w:cs="Consolas"/>
+          <w:color w:val="000000"/>
+          <w:sz w:val="19"/>
+          <w:szCs w:val="19"/>
+          <w:lang w:val="en-US"/>
+        </w:rPr>
+        <w:t xml:space="preserve"> = 0; </w:t>
+      </w:r>
+      <w:proofErr w:type="spellStart"/>
+      <w:r>
+        <w:rPr>
+          <w:rFonts w:ascii="Consolas" w:hAnsi="Consolas" w:cs="Consolas"/>
+          <w:color w:val="000000"/>
+          <w:sz w:val="19"/>
+          <w:szCs w:val="19"/>
+          <w:lang w:val="en-US"/>
+        </w:rPr>
+        <w:t>i</w:t>
+      </w:r>
+      <w:proofErr w:type="spellEnd"/>
+      <w:r>
+        <w:rPr>
+          <w:rFonts w:ascii="Consolas" w:hAnsi="Consolas" w:cs="Consolas"/>
+          <w:color w:val="000000"/>
+          <w:sz w:val="19"/>
+          <w:szCs w:val="19"/>
+          <w:lang w:val="en-US"/>
+        </w:rPr>
+        <w:t xml:space="preserve"> &lt; 10; </w:t>
+      </w:r>
+      <w:proofErr w:type="spellStart"/>
+      <w:r>
+        <w:rPr>
+          <w:rFonts w:ascii="Consolas" w:hAnsi="Consolas" w:cs="Consolas"/>
+          <w:color w:val="000000"/>
+          <w:sz w:val="19"/>
+          <w:szCs w:val="19"/>
+          <w:lang w:val="en-US"/>
+        </w:rPr>
+        <w:t>i</w:t>
+      </w:r>
+      <w:proofErr w:type="spellEnd"/>
+      <w:r>
+        <w:rPr>
+          <w:rFonts w:ascii="Consolas" w:hAnsi="Consolas" w:cs="Consolas"/>
+          <w:color w:val="000000"/>
+          <w:sz w:val="19"/>
+          <w:szCs w:val="19"/>
+          <w:lang w:val="en-US"/>
+        </w:rPr>
+        <w:t>++)</w:t>
+      </w:r>
+    </w:p>
+    <w:p>
+      <w:pPr>
+        <w:autoSpaceDE w:val="0"/>
+        <w:autoSpaceDN w:val="0"/>
+        <w:adjustRightInd w:val="0"/>
+        <w:spacing w:after="0" w:line="240" w:lineRule="auto"/>
+        <w:rPr>
+          <w:rFonts w:ascii="Consolas" w:hAnsi="Consolas" w:cs="Consolas"/>
+          <w:color w:val="000000"/>
+          <w:sz w:val="19"/>
+          <w:szCs w:val="19"/>
+          <w:lang w:val="en-US"/>
+        </w:rPr>
+      </w:pPr>
+      <w:r>
+        <w:rPr>
+          <w:rFonts w:ascii="Consolas" w:hAnsi="Consolas" w:cs="Consolas"/>
+          <w:color w:val="000000"/>
+          <w:sz w:val="19"/>
+          <w:szCs w:val="19"/>
+          <w:lang w:val="en-US"/>
+        </w:rPr>
+        <w:t xml:space="preserve">            {</w:t>
+      </w:r>
+    </w:p>
+    <w:p>
+      <w:pPr>
+        <w:autoSpaceDE w:val="0"/>
+        <w:autoSpaceDN w:val="0"/>
+        <w:adjustRightInd w:val="0"/>
+        <w:spacing w:after="0" w:line="240" w:lineRule="auto"/>
+        <w:rPr>
+          <w:rFonts w:ascii="Consolas" w:hAnsi="Consolas" w:cs="Consolas"/>
+          <w:color w:val="000000"/>
+          <w:sz w:val="19"/>
+          <w:szCs w:val="19"/>
+          <w:lang w:val="en-US"/>
+        </w:rPr>
+      </w:pPr>
+      <w:r>
+        <w:rPr>
+          <w:rFonts w:ascii="Consolas" w:hAnsi="Consolas" w:cs="Consolas"/>
+          <w:color w:val="000000"/>
+          <w:sz w:val="19"/>
+          <w:szCs w:val="19"/>
+          <w:lang w:val="en-US"/>
+        </w:rPr>
+        <w:t xml:space="preserve">                y = y + ++x;</w:t>
+      </w:r>
+    </w:p>
+    <w:p>
+      <w:pPr>
+        <w:autoSpaceDE w:val="0"/>
+        <w:autoSpaceDN w:val="0"/>
+        <w:adjustRightInd w:val="0"/>
+        <w:spacing w:after="0" w:line="240" w:lineRule="auto"/>
+        <w:rPr>
+          <w:rFonts w:ascii="Consolas" w:hAnsi="Consolas" w:cs="Consolas"/>
+          <w:color w:val="000000"/>
+          <w:sz w:val="19"/>
+          <w:szCs w:val="19"/>
+          <w:lang w:val="en-US"/>
+        </w:rPr>
+      </w:pPr>
+      <w:r>
+        <w:rPr>
+          <w:rFonts w:ascii="Consolas" w:hAnsi="Consolas" w:cs="Consolas"/>
+          <w:color w:val="000000"/>
+          <w:sz w:val="19"/>
+          <w:szCs w:val="19"/>
+          <w:lang w:val="en-US"/>
+        </w:rPr>
+        <w:t xml:space="preserve">                </w:t>
+      </w:r>
+      <w:proofErr w:type="spellStart"/>
+      <w:r>
+        <w:rPr>
+          <w:rFonts w:ascii="Consolas" w:hAnsi="Consolas" w:cs="Consolas"/>
+          <w:color w:val="000000"/>
+          <w:sz w:val="19"/>
+          <w:szCs w:val="19"/>
+          <w:lang w:val="en-US"/>
+        </w:rPr>
+        <w:t>Console.WriteLine</w:t>
+      </w:r>
+      <w:proofErr w:type="spellEnd"/>
+      <w:r>
+        <w:rPr>
+          <w:rFonts w:ascii="Consolas" w:hAnsi="Consolas" w:cs="Consolas"/>
+          <w:color w:val="000000"/>
+          <w:sz w:val="19"/>
+          <w:szCs w:val="19"/>
+          <w:lang w:val="en-US"/>
+        </w:rPr>
+        <w:t>(</w:t>
+      </w:r>
+      <w:r>
+        <w:rPr>
+          <w:rFonts w:ascii="Consolas" w:hAnsi="Consolas" w:cs="Consolas"/>
+          <w:color w:val="A31515"/>
+          <w:sz w:val="19"/>
+          <w:szCs w:val="19"/>
+          <w:lang w:val="en-US"/>
+        </w:rPr>
+        <w:t xml:space="preserve">$"y = </w:t>
+      </w:r>
+      <w:r>
+        <w:rPr>
+          <w:rFonts w:ascii="Consolas" w:hAnsi="Consolas" w:cs="Consolas"/>
+          <w:color w:val="000000"/>
+          <w:sz w:val="19"/>
+          <w:szCs w:val="19"/>
+          <w:lang w:val="en-US"/>
+        </w:rPr>
+        <w:t>{y}</w:t>
+      </w:r>
+      <w:r>
+        <w:rPr>
+          <w:rFonts w:ascii="Consolas" w:hAnsi="Consolas" w:cs="Consolas"/>
+          <w:color w:val="A31515"/>
+          <w:sz w:val="19"/>
+          <w:szCs w:val="19"/>
+          <w:lang w:val="en-US"/>
+        </w:rPr>
+        <w:t>"</w:t>
+      </w:r>
+      <w:r>
+        <w:rPr>
+          <w:rFonts w:ascii="Consolas" w:hAnsi="Consolas" w:cs="Consolas"/>
+          <w:color w:val="000000"/>
+          <w:sz w:val="19"/>
+          <w:szCs w:val="19"/>
+          <w:lang w:val="en-US"/>
+        </w:rPr>
+        <w:t>);</w:t>
+      </w:r>
+    </w:p>
+    <w:p>
+      <w:pPr>
+        <w:autoSpaceDE w:val="0"/>
+        <w:autoSpaceDN w:val="0"/>
+        <w:adjustRightInd w:val="0"/>
+        <w:spacing w:after="0" w:line="240" w:lineRule="auto"/>
+        <w:rPr>
+          <w:rFonts w:ascii="Consolas" w:hAnsi="Consolas" w:cs="Consolas"/>
+          <w:color w:val="000000"/>
+          <w:sz w:val="19"/>
+          <w:szCs w:val="19"/>
+          <w:lang w:val="en-US"/>
+        </w:rPr>
+      </w:pPr>
+      <w:r>
+        <w:rPr>
+          <w:rFonts w:ascii="Consolas" w:hAnsi="Consolas" w:cs="Consolas"/>
+          <w:color w:val="000000"/>
+          <w:sz w:val="19"/>
+          <w:szCs w:val="19"/>
+          <w:lang w:val="en-US"/>
+        </w:rPr>
+        <w:t xml:space="preserve">            }</w:t>
+      </w:r>
+    </w:p>
+    <w:p>
+      <w:pPr>
+        <w:autoSpaceDE w:val="0"/>
+        <w:autoSpaceDN w:val="0"/>
+        <w:adjustRightInd w:val="0"/>
+        <w:spacing w:after="0" w:line="240" w:lineRule="auto"/>
+        <w:rPr>
+          <w:rFonts w:ascii="Consolas" w:hAnsi="Consolas" w:cs="Consolas"/>
+          <w:color w:val="000000"/>
+          <w:sz w:val="19"/>
+          <w:szCs w:val="19"/>
+          <w:lang w:val="en-US"/>
+        </w:rPr>
+      </w:pPr>
+    </w:p>
+    <w:p>
+      <w:pPr>
+        <w:autoSpaceDE w:val="0"/>
+        <w:autoSpaceDN w:val="0"/>
+        <w:adjustRightInd w:val="0"/>
+        <w:spacing w:after="0" w:line="240" w:lineRule="auto"/>
+        <w:rPr>
+          <w:rFonts w:ascii="Consolas" w:hAnsi="Consolas" w:cs="Consolas"/>
+          <w:color w:val="000000"/>
+          <w:sz w:val="19"/>
+          <w:szCs w:val="19"/>
+          <w:lang w:val="en-US"/>
+        </w:rPr>
+      </w:pPr>
+      <w:r>
+        <w:rPr>
+          <w:rFonts w:ascii="Consolas" w:hAnsi="Consolas" w:cs="Consolas"/>
+          <w:color w:val="000000"/>
+          <w:sz w:val="19"/>
+          <w:szCs w:val="19"/>
+          <w:lang w:val="en-US"/>
+        </w:rPr>
+        <w:t xml:space="preserve">            Console.ReadLine(); </w:t>
+      </w:r>
+      <w:r>
+        <w:rPr>
+          <w:rFonts w:ascii="Consolas" w:hAnsi="Consolas" w:cs="Consolas"/>
+          <w:color w:val="008000"/>
+          <w:sz w:val="19"/>
+          <w:szCs w:val="19"/>
+          <w:lang w:val="en-US"/>
+        </w:rPr>
+        <w:t xml:space="preserve">// </w:t>
+      </w:r>
+      <w:r>
+        <w:rPr>
+          <w:rFonts w:ascii="Consolas" w:hAnsi="Consolas" w:cs="Consolas"/>
+          <w:color w:val="008000"/>
+          <w:sz w:val="19"/>
+          <w:szCs w:val="19"/>
+        </w:rPr>
+        <w:t>задерживаем</w:t>
+      </w:r>
+    </w:p>
+    <w:p>
+      <w:pPr>
+        <w:pStyle w:val="a3"/>
+        <w:jc w:val="both"/>
+        <w:rPr>
+          <w:rFonts w:ascii="Consolas" w:hAnsi="Consolas" w:cs="Consolas"/>
+          <w:color w:val="000000"/>
+          <w:sz w:val="19"/>
+          <w:szCs w:val="19"/>
+        </w:rPr>
+      </w:pPr>
+      <w:r>
+        <w:rPr>
+          <w:rFonts w:ascii="Consolas" w:hAnsi="Consolas" w:cs="Consolas"/>
+          <w:color w:val="000000"/>
+          <w:sz w:val="19"/>
+          <w:szCs w:val="19"/>
+          <w:lang w:val="en-US"/>
+        </w:rPr>
+        <w:t xml:space="preserve">        </w:t>
+      </w:r>
+      <w:r>
+        <w:rPr>
+          <w:rFonts w:ascii="Consolas" w:hAnsi="Consolas" w:cs="Consolas"/>
+          <w:color w:val="000000"/>
+          <w:sz w:val="19"/>
+          <w:szCs w:val="19"/>
+        </w:rPr>
+        <w:t>}</w:t>
+      </w:r>
+    </w:p>
+    <w:p>
+      <w:pPr>
+        <w:pStyle w:val="a3"/>
+        <w:numPr>
+          <w:ilvl w:val="0"/>
+          <w:numId w:val="1"/>
+        </w:numPr>
+        <w:jc w:val="both"/>
+        <w:rPr>
+          <w:rFonts w:ascii="Times New Roman" w:hAnsi="Times New Roman" w:cs="Times New Roman"/>
+          <w:bCs/>
+          <w:sz w:val="28"/>
+        </w:rPr>
+      </w:pPr>
+      <w:r>
+        <w:rPr>
+          <w:rFonts w:ascii="Times New Roman" w:hAnsi="Times New Roman" w:cs="Times New Roman"/>
+          <w:bCs/>
+          <w:sz w:val="28"/>
+        </w:rPr>
+        <w:t>Дано</w:t>
+      </w:r>
+    </w:p>
+    <w:p>
+      <w:pPr>
+        <w:pStyle w:val="a3"/>
+        <w:jc w:val="both"/>
+        <w:rPr>
+          <w:rFonts w:ascii="Times New Roman" w:hAnsi="Times New Roman" w:cs="Times New Roman"/>
+          <w:bCs/>
+          <w:sz w:val="28"/>
+          <w:lang w:val="en-US"/>
+        </w:rPr>
+      </w:pPr>
+      <w:r>
+        <w:rPr>
+          <w:rFonts w:ascii="Times New Roman" w:hAnsi="Times New Roman" w:cs="Times New Roman"/>
+          <w:bCs/>
+          <w:sz w:val="28"/>
+          <w:lang w:val="en-US"/>
+        </w:rPr>
+        <w:drawing>
+          <wp:inline distT="0" distB="0" distL="0" distR="0" wp14:anchorId="29D88CB9" wp14:editId="70A8ED19">
+            <wp:extent cx="5940425" cy="902970"/>
+            <wp:effectExtent l="0" t="0" r="3175" b="0"/>
+            <wp:docPr id="19" name="Рисунок 19"/>
+            <wp:cNvGraphicFramePr>
+              <a:graphicFrameLocks xmlns:a="http://schemas.openxmlformats.org/drawingml/2006/main" noChangeAspect="1"/>
+            </wp:cNvGraphicFramePr>
+            <a:graphic xmlns:a="http://schemas.openxmlformats.org/drawingml/2006/main">
+              <a:graphicData uri="http://schemas.openxmlformats.org/drawingml/2006/picture">
+                <pic:pic xmlns:pic="http://schemas.openxmlformats.org/drawingml/2006/picture">
+                  <pic:nvPicPr>
+                    <pic:cNvPr id="1" name=""/>
+                    <pic:cNvPicPr/>
+                  </pic:nvPicPr>
+                  <pic:blipFill>
+                    <a:blip r:embed="rId23"/>
+                    <a:stretch>
+                      <a:fillRect/>
+                    </a:stretch>
+                  </pic:blipFill>
+                  <pic:spPr>
+                    <a:xfrm>
+                      <a:off x="0" y="0"/>
+                      <a:ext cx="5940425" cy="902970"/>
+                    </a:xfrm>
+                    <a:prstGeom prst="rect">
+                      <a:avLst/>
+                    </a:prstGeom>
+                  </pic:spPr>
+                </pic:pic>
+              </a:graphicData>
+            </a:graphic>
+          </wp:inline>
+        </w:drawing>
+      </w:r>
+    </w:p>
+    <w:p>
+      <w:pPr>
+        <w:pStyle w:val="a3"/>
+        <w:jc w:val="both"/>
+        <w:rPr>
+          <w:rFonts w:ascii="Times New Roman" w:hAnsi="Times New Roman" w:cs="Times New Roman"/>
+          <w:bCs/>
+          <w:sz w:val="28"/>
+        </w:rPr>
+      </w:pPr>
+      <w:r>
+        <w:rPr>
+          <w:rFonts w:ascii="Times New Roman" w:hAnsi="Times New Roman" w:cs="Times New Roman"/>
+          <w:bCs/>
+          <w:sz w:val="28"/>
+        </w:rPr>
+        <w:t>Скрин</w:t>
+      </w:r>
+    </w:p>
+    <w:p>
+      <w:pPr>
+        <w:pStyle w:val="a3"/>
+        <w:jc w:val="both"/>
+        <w:rPr>
+          <w:rFonts w:ascii="Times New Roman" w:hAnsi="Times New Roman" w:cs="Times New Roman"/>
+          <w:bCs/>
+          <w:sz w:val="28"/>
+          <w:lang w:val="en-US"/>
+        </w:rPr>
+      </w:pPr>
+      <w:r>
+        <w:rPr>
+          <w:rFonts w:ascii="Times New Roman" w:hAnsi="Times New Roman" w:cs="Times New Roman"/>
+          <w:bCs/>
+          <w:sz w:val="28"/>
+          <w:lang w:val="en-US"/>
+        </w:rPr>
+        <w:lastRenderedPageBreak/>
+        <w:drawing>
+          <wp:inline distT="0" distB="0" distL="0" distR="0" wp14:anchorId="6723F535" wp14:editId="6982DB9A">
+            <wp:extent cx="2924583" cy="2010056"/>
+            <wp:effectExtent l="0" t="0" r="0" b="9525"/>
+            <wp:docPr id="21" name="Рисунок 21"/>
+            <wp:cNvGraphicFramePr>
+              <a:graphicFrameLocks xmlns:a="http://schemas.openxmlformats.org/drawingml/2006/main" noChangeAspect="1"/>
+            </wp:cNvGraphicFramePr>
+            <a:graphic xmlns:a="http://schemas.openxmlformats.org/drawingml/2006/main">
+              <a:graphicData uri="http://schemas.openxmlformats.org/drawingml/2006/picture">
+                <pic:pic xmlns:pic="http://schemas.openxmlformats.org/drawingml/2006/picture">
+                  <pic:nvPicPr>
+                    <pic:cNvPr id="1" name=""/>
+                    <pic:cNvPicPr/>
+                  </pic:nvPicPr>
+                  <pic:blipFill>
+                    <a:blip r:embed="rId24"/>
+                    <a:stretch>
+                      <a:fillRect/>
+                    </a:stretch>
+                  </pic:blipFill>
+                  <pic:spPr>
+                    <a:xfrm>
+                      <a:off x="0" y="0"/>
+                      <a:ext cx="2924583" cy="2010056"/>
+                    </a:xfrm>
+                    <a:prstGeom prst="rect">
+                      <a:avLst/>
+                    </a:prstGeom>
+                  </pic:spPr>
+                </pic:pic>
+              </a:graphicData>
+            </a:graphic>
+          </wp:inline>
+        </w:drawing>
+      </w:r>
+    </w:p>
+    <w:p>
+      <w:pPr>
+        <w:pStyle w:val="a3"/>
+        <w:jc w:val="both"/>
+        <w:rPr>
+          <w:rFonts w:ascii="Times New Roman" w:hAnsi="Times New Roman" w:cs="Times New Roman"/>
+          <w:bCs/>
+          <w:sz w:val="28"/>
+        </w:rPr>
+      </w:pPr>
+      <w:r>
+        <w:rPr>
+          <w:rFonts w:ascii="Times New Roman" w:hAnsi="Times New Roman" w:cs="Times New Roman"/>
+          <w:bCs/>
+          <w:sz w:val="28"/>
+        </w:rPr>
+        <w:t>Код</w:t>
+      </w:r>
+    </w:p>
+    <w:p>
+      <w:pPr>
+        <w:autoSpaceDE w:val="0"/>
+        <w:autoSpaceDN w:val="0"/>
+        <w:adjustRightInd w:val="0"/>
+        <w:spacing w:after="0" w:line="240" w:lineRule="auto"/>
+        <w:rPr>
+          <w:rFonts w:ascii="Consolas" w:hAnsi="Consolas" w:cs="Consolas"/>
+          <w:color w:val="000000"/>
+          <w:sz w:val="19"/>
+          <w:szCs w:val="19"/>
+          <w:lang w:val="en-US"/>
+        </w:rPr>
+      </w:pPr>
+      <w:r>
+        <w:rPr>
+          <w:rFonts w:ascii="Consolas" w:hAnsi="Consolas" w:cs="Consolas"/>
+          <w:color w:val="000000"/>
+          <w:sz w:val="19"/>
+          <w:szCs w:val="19"/>
+          <w:lang w:val="en-US"/>
+        </w:rPr>
+        <w:t xml:space="preserve">        </w:t>
+      </w:r>
+      <w:r>
+        <w:rPr>
+          <w:rFonts w:ascii="Consolas" w:hAnsi="Consolas" w:cs="Consolas"/>
+          <w:color w:val="0000FF"/>
+          <w:sz w:val="19"/>
+          <w:szCs w:val="19"/>
+          <w:lang w:val="en-US"/>
+        </w:rPr>
+        <w:t>static</w:t>
+      </w:r>
+      <w:r>
+        <w:rPr>
+          <w:rFonts w:ascii="Consolas" w:hAnsi="Consolas" w:cs="Consolas"/>
+          <w:color w:val="000000"/>
+          <w:sz w:val="19"/>
+          <w:szCs w:val="19"/>
+          <w:lang w:val="en-US"/>
+        </w:rPr>
+        <w:t xml:space="preserve"> </w:t>
+      </w:r>
+      <w:r>
+        <w:rPr>
+          <w:rFonts w:ascii="Consolas" w:hAnsi="Consolas" w:cs="Consolas"/>
+          <w:color w:val="0000FF"/>
+          <w:sz w:val="19"/>
+          <w:szCs w:val="19"/>
+          <w:lang w:val="en-US"/>
+        </w:rPr>
+        <w:t>void</w:t>
+      </w:r>
+      <w:r>
+        <w:rPr>
+          <w:rFonts w:ascii="Consolas" w:hAnsi="Consolas" w:cs="Consolas"/>
+          <w:color w:val="000000"/>
+          <w:sz w:val="19"/>
+          <w:szCs w:val="19"/>
+          <w:lang w:val="en-US"/>
+        </w:rPr>
+        <w:t xml:space="preserve"> Main(</w:t>
+      </w:r>
+      <w:r>
+        <w:rPr>
+          <w:rFonts w:ascii="Consolas" w:hAnsi="Consolas" w:cs="Consolas"/>
+          <w:color w:val="0000FF"/>
+          <w:sz w:val="19"/>
+          <w:szCs w:val="19"/>
+          <w:lang w:val="en-US"/>
+        </w:rPr>
+        <w:t>string</w:t>
+      </w:r>
+      <w:r>
+        <w:rPr>
+          <w:rFonts w:ascii="Consolas" w:hAnsi="Consolas" w:cs="Consolas"/>
+          <w:color w:val="000000"/>
+          <w:sz w:val="19"/>
+          <w:szCs w:val="19"/>
+          <w:lang w:val="en-US"/>
+        </w:rPr>
+        <w:t xml:space="preserve">[] </w:t>
+      </w:r>
+      <w:proofErr w:type="spellStart"/>
+      <w:r>
+        <w:rPr>
+          <w:rFonts w:ascii="Consolas" w:hAnsi="Consolas" w:cs="Consolas"/>
+          <w:color w:val="000000"/>
+          <w:sz w:val="19"/>
+          <w:szCs w:val="19"/>
+          <w:lang w:val="en-US"/>
+        </w:rPr>
+        <w:t>args</w:t>
+      </w:r>
+      <w:proofErr w:type="spellEnd"/>
+      <w:r>
+        <w:rPr>
+          <w:rFonts w:ascii="Consolas" w:hAnsi="Consolas" w:cs="Consolas"/>
+          <w:color w:val="000000"/>
+          <w:sz w:val="19"/>
+          <w:szCs w:val="19"/>
+          <w:lang w:val="en-US"/>
+        </w:rPr>
+        <w:t>)</w:t>
+      </w:r>
+    </w:p>
+    <w:p>
+      <w:pPr>
+        <w:autoSpaceDE w:val="0"/>
+        <w:autoSpaceDN w:val="0"/>
+        <w:adjustRightInd w:val="0"/>
+        <w:spacing w:after="0" w:line="240" w:lineRule="auto"/>
+        <w:rPr>
+          <w:rFonts w:ascii="Consolas" w:hAnsi="Consolas" w:cs="Consolas"/>
+          <w:color w:val="000000"/>
+          <w:sz w:val="19"/>
+          <w:szCs w:val="19"/>
+          <w:lang w:val="en-US"/>
+        </w:rPr>
+      </w:pPr>
+      <w:r>
+        <w:rPr>
+          <w:rFonts w:ascii="Consolas" w:hAnsi="Consolas" w:cs="Consolas"/>
+          <w:color w:val="000000"/>
+          <w:sz w:val="19"/>
+          <w:szCs w:val="19"/>
+          <w:lang w:val="en-US"/>
+        </w:rPr>
+        <w:t xml:space="preserve">        {</w:t>
+      </w:r>
+    </w:p>
+    <w:p>
+      <w:pPr>
+        <w:autoSpaceDE w:val="0"/>
+        <w:autoSpaceDN w:val="0"/>
+        <w:adjustRightInd w:val="0"/>
+        <w:spacing w:after="0" w:line="240" w:lineRule="auto"/>
+        <w:rPr>
+          <w:rFonts w:ascii="Consolas" w:hAnsi="Consolas" w:cs="Consolas"/>
+          <w:color w:val="000000"/>
+          <w:sz w:val="19"/>
+          <w:szCs w:val="19"/>
+          <w:lang w:val="en-US"/>
+        </w:rPr>
+      </w:pPr>
+      <w:r>
+        <w:rPr>
+          <w:rFonts w:ascii="Consolas" w:hAnsi="Consolas" w:cs="Consolas"/>
+          <w:color w:val="000000"/>
+          <w:sz w:val="19"/>
+          <w:szCs w:val="19"/>
+          <w:lang w:val="en-US"/>
+        </w:rPr>
+        <w:t xml:space="preserve">            </w:t>
+      </w:r>
+      <w:r>
+        <w:rPr>
+          <w:rFonts w:ascii="Consolas" w:hAnsi="Consolas" w:cs="Consolas"/>
+          <w:color w:val="0000FF"/>
+          <w:sz w:val="19"/>
+          <w:szCs w:val="19"/>
+          <w:lang w:val="en-US"/>
+        </w:rPr>
+        <w:t>for</w:t>
+      </w:r>
+      <w:r>
+        <w:rPr>
+          <w:rFonts w:ascii="Consolas" w:hAnsi="Consolas" w:cs="Consolas"/>
+          <w:color w:val="000000"/>
+          <w:sz w:val="19"/>
+          <w:szCs w:val="19"/>
+          <w:lang w:val="en-US"/>
+        </w:rPr>
+        <w:t xml:space="preserve"> (</w:t>
+      </w:r>
+      <w:r>
+        <w:rPr>
+          <w:rFonts w:ascii="Consolas" w:hAnsi="Consolas" w:cs="Consolas"/>
+          <w:color w:val="0000FF"/>
+          <w:sz w:val="19"/>
+          <w:szCs w:val="19"/>
+          <w:lang w:val="en-US"/>
+        </w:rPr>
+        <w:t>int</w:t>
+      </w:r>
+      <w:r>
+        <w:rPr>
+          <w:rFonts w:ascii="Consolas" w:hAnsi="Consolas" w:cs="Consolas"/>
+          <w:color w:val="000000"/>
+          <w:sz w:val="19"/>
+          <w:szCs w:val="19"/>
+          <w:lang w:val="en-US"/>
+        </w:rPr>
+        <w:t xml:space="preserve"> </w:t>
+      </w:r>
+      <w:proofErr w:type="spellStart"/>
+      <w:r>
+        <w:rPr>
+          <w:rFonts w:ascii="Consolas" w:hAnsi="Consolas" w:cs="Consolas"/>
+          <w:color w:val="000000"/>
+          <w:sz w:val="19"/>
+          <w:szCs w:val="19"/>
+          <w:lang w:val="en-US"/>
+        </w:rPr>
+        <w:t>i</w:t>
+      </w:r>
+      <w:proofErr w:type="spellEnd"/>
+      <w:r>
+        <w:rPr>
+          <w:rFonts w:ascii="Consolas" w:hAnsi="Consolas" w:cs="Consolas"/>
+          <w:color w:val="000000"/>
+          <w:sz w:val="19"/>
+          <w:szCs w:val="19"/>
+          <w:lang w:val="en-US"/>
+        </w:rPr>
+        <w:t xml:space="preserve"> = 200; (</w:t>
+      </w:r>
+      <w:proofErr w:type="spellStart"/>
+      <w:r>
+        <w:rPr>
+          <w:rFonts w:ascii="Consolas" w:hAnsi="Consolas" w:cs="Consolas"/>
+          <w:color w:val="000000"/>
+          <w:sz w:val="19"/>
+          <w:szCs w:val="19"/>
+          <w:lang w:val="en-US"/>
+        </w:rPr>
+        <w:t>i</w:t>
+      </w:r>
+      <w:proofErr w:type="spellEnd"/>
+      <w:r>
+        <w:rPr>
+          <w:rFonts w:ascii="Consolas" w:hAnsi="Consolas" w:cs="Consolas"/>
+          <w:color w:val="000000"/>
+          <w:sz w:val="19"/>
+          <w:szCs w:val="19"/>
+          <w:lang w:val="en-US"/>
+        </w:rPr>
+        <w:t xml:space="preserve"> % 17) != 0; </w:t>
+      </w:r>
+      <w:proofErr w:type="spellStart"/>
+      <w:r>
+        <w:rPr>
+          <w:rFonts w:ascii="Consolas" w:hAnsi="Consolas" w:cs="Consolas"/>
+          <w:color w:val="000000"/>
+          <w:sz w:val="19"/>
+          <w:szCs w:val="19"/>
+          <w:lang w:val="en-US"/>
+        </w:rPr>
+        <w:t>i</w:t>
+      </w:r>
+      <w:proofErr w:type="spellEnd"/>
+      <w:r>
+        <w:rPr>
+          <w:rFonts w:ascii="Consolas" w:hAnsi="Consolas" w:cs="Consolas"/>
+          <w:color w:val="000000"/>
+          <w:sz w:val="19"/>
+          <w:szCs w:val="19"/>
+          <w:lang w:val="en-US"/>
+        </w:rPr>
+        <w:t>++)</w:t>
+      </w:r>
+    </w:p>
+    <w:p>
+      <w:pPr>
+        <w:autoSpaceDE w:val="0"/>
+        <w:autoSpaceDN w:val="0"/>
+        <w:adjustRightInd w:val="0"/>
+        <w:spacing w:after="0" w:line="240" w:lineRule="auto"/>
+        <w:rPr>
+          <w:rFonts w:ascii="Consolas" w:hAnsi="Consolas" w:cs="Consolas"/>
+          <w:color w:val="000000"/>
+          <w:sz w:val="19"/>
+          <w:szCs w:val="19"/>
+          <w:lang w:val="en-US"/>
+        </w:rPr>
+      </w:pPr>
+      <w:r>
+        <w:rPr>
+          <w:rFonts w:ascii="Consolas" w:hAnsi="Consolas" w:cs="Consolas"/>
+          <w:color w:val="000000"/>
+          <w:sz w:val="19"/>
+          <w:szCs w:val="19"/>
+          <w:lang w:val="en-US"/>
+        </w:rPr>
+        <w:t xml:space="preserve">            {</w:t>
+      </w:r>
+    </w:p>
+    <w:p>
+      <w:pPr>
+        <w:autoSpaceDE w:val="0"/>
+        <w:autoSpaceDN w:val="0"/>
+        <w:adjustRightInd w:val="0"/>
+        <w:spacing w:after="0" w:line="240" w:lineRule="auto"/>
+        <w:rPr>
+          <w:rFonts w:ascii="Consolas" w:hAnsi="Consolas" w:cs="Consolas"/>
+          <w:color w:val="000000"/>
+          <w:sz w:val="19"/>
+          <w:szCs w:val="19"/>
+          <w:lang w:val="en-US"/>
+        </w:rPr>
+      </w:pPr>
+      <w:r>
+        <w:rPr>
+          <w:rFonts w:ascii="Consolas" w:hAnsi="Consolas" w:cs="Consolas"/>
+          <w:color w:val="000000"/>
+          <w:sz w:val="19"/>
+          <w:szCs w:val="19"/>
+          <w:lang w:val="en-US"/>
+        </w:rPr>
+        <w:t xml:space="preserve">                </w:t>
+      </w:r>
+      <w:proofErr w:type="spellStart"/>
+      <w:r>
+        <w:rPr>
+          <w:rFonts w:ascii="Consolas" w:hAnsi="Consolas" w:cs="Consolas"/>
+          <w:color w:val="000000"/>
+          <w:sz w:val="19"/>
+          <w:szCs w:val="19"/>
+          <w:lang w:val="en-US"/>
+        </w:rPr>
+        <w:t>Console.WriteLine</w:t>
+      </w:r>
+      <w:proofErr w:type="spellEnd"/>
+      <w:r>
+        <w:rPr>
+          <w:rFonts w:ascii="Consolas" w:hAnsi="Consolas" w:cs="Consolas"/>
+          <w:color w:val="000000"/>
+          <w:sz w:val="19"/>
+          <w:szCs w:val="19"/>
+          <w:lang w:val="en-US"/>
+        </w:rPr>
+        <w:t>(</w:t>
+      </w:r>
+      <w:proofErr w:type="spellStart"/>
+      <w:r>
+        <w:rPr>
+          <w:rFonts w:ascii="Consolas" w:hAnsi="Consolas" w:cs="Consolas"/>
+          <w:color w:val="000000"/>
+          <w:sz w:val="19"/>
+          <w:szCs w:val="19"/>
+          <w:lang w:val="en-US"/>
+        </w:rPr>
+        <w:t>i</w:t>
+      </w:r>
+      <w:proofErr w:type="spellEnd"/>
+      <w:r>
+        <w:rPr>
+          <w:rFonts w:ascii="Consolas" w:hAnsi="Consolas" w:cs="Consolas"/>
+          <w:color w:val="000000"/>
+          <w:sz w:val="19"/>
+          <w:szCs w:val="19"/>
+          <w:lang w:val="en-US"/>
+        </w:rPr>
+        <w:t xml:space="preserve">); </w:t>
+      </w:r>
+    </w:p>
+    <w:p>
+      <w:pPr>
+        <w:autoSpaceDE w:val="0"/>
+        <w:autoSpaceDN w:val="0"/>
+        <w:adjustRightInd w:val="0"/>
+        <w:spacing w:after="0" w:line="240" w:lineRule="auto"/>
+        <w:rPr>
+          <w:rFonts w:ascii="Consolas" w:hAnsi="Consolas" w:cs="Consolas"/>
+          <w:color w:val="000000"/>
+          <w:sz w:val="19"/>
+          <w:szCs w:val="19"/>
+        </w:rPr>
+      </w:pPr>
+      <w:r>
+        <w:rPr>
+          <w:rFonts w:ascii="Consolas" w:hAnsi="Consolas" w:cs="Consolas"/>
+          <w:color w:val="000000"/>
+          <w:sz w:val="19"/>
+          <w:szCs w:val="19"/>
+          <w:lang w:val="en-US"/>
+        </w:rPr>
+        <w:t xml:space="preserve">            </w:t>
+      </w:r>
+      <w:r>
+        <w:rPr>
+          <w:rFonts w:ascii="Consolas" w:hAnsi="Consolas" w:cs="Consolas"/>
+          <w:color w:val="000000"/>
+          <w:sz w:val="19"/>
+          <w:szCs w:val="19"/>
+        </w:rPr>
+        <w:t>}</w:t>
+      </w:r>
+    </w:p>
+    <w:p>
+      <w:pPr>
+        <w:autoSpaceDE w:val="0"/>
+        <w:autoSpaceDN w:val="0"/>
+        <w:adjustRightInd w:val="0"/>
+        <w:spacing w:after="0" w:line="240" w:lineRule="auto"/>
+        <w:rPr>
+          <w:rFonts w:ascii="Consolas" w:hAnsi="Consolas" w:cs="Consolas"/>
+          <w:color w:val="000000"/>
+          <w:sz w:val="19"/>
+          <w:szCs w:val="19"/>
+        </w:rPr>
+      </w:pPr>
+      <w:r>
+        <w:rPr>
+          <w:rFonts w:ascii="Consolas" w:hAnsi="Consolas" w:cs="Consolas"/>
+          <w:color w:val="000000"/>
+          <w:sz w:val="19"/>
+          <w:szCs w:val="19"/>
+        </w:rPr>
+        <w:t xml:space="preserve">            Console.ReadLine(); </w:t>
+      </w:r>
+      <w:r>
+        <w:rPr>
+          <w:rFonts w:ascii="Consolas" w:hAnsi="Consolas" w:cs="Consolas"/>
+          <w:color w:val="008000"/>
+          <w:sz w:val="19"/>
+          <w:szCs w:val="19"/>
+        </w:rPr>
+        <w:t>// задерживаем</w:t>
+      </w:r>
+    </w:p>
+    <w:p>
+      <w:pPr>
+        <w:pStyle w:val="a3"/>
+        <w:jc w:val="both"/>
+        <w:rPr>
+          <w:rFonts w:ascii="Times New Roman" w:hAnsi="Times New Roman" w:cs="Times New Roman"/>
+          <w:bCs/>
+          <w:sz w:val="28"/>
+        </w:rPr>
+      </w:pPr>
+      <w:r>
+        <w:rPr>
+          <w:rFonts w:ascii="Consolas" w:hAnsi="Consolas" w:cs="Consolas"/>
+          <w:color w:val="000000"/>
+          <w:sz w:val="19"/>
+          <w:szCs w:val="19"/>
+        </w:rPr>
+        <w:t xml:space="preserve">        }</w:t>
+      </w:r>
+    </w:p>
+    <w:p>
+      <w:pPr>
+        <w:pStyle w:val="a3"/>
+        <w:numPr>
+          <w:ilvl w:val="0"/>
+          <w:numId w:val="1"/>
+        </w:numPr>
+        <w:jc w:val="both"/>
+        <w:rPr>
+          <w:rFonts w:ascii="Times New Roman" w:hAnsi="Times New Roman" w:cs="Times New Roman"/>
+          <w:bCs/>
+          <w:sz w:val="28"/>
+        </w:rPr>
+      </w:pPr>
+      <w:r>
+        <w:rPr>
+          <w:rFonts w:ascii="Times New Roman" w:hAnsi="Times New Roman" w:cs="Times New Roman"/>
+          <w:bCs/>
+          <w:sz w:val="28"/>
+        </w:rPr>
+        <w:t xml:space="preserve"> Дано</w:t>
+      </w:r>
+    </w:p>
+    <w:p>
+      <w:pPr>
+        <w:pStyle w:val="a3"/>
+        <w:jc w:val="both"/>
+        <w:rPr>
+          <w:rFonts w:ascii="Times New Roman" w:hAnsi="Times New Roman" w:cs="Times New Roman"/>
+          <w:bCs/>
+          <w:sz w:val="28"/>
+        </w:rPr>
+      </w:pPr>
+      <w:r>
+        <w:rPr>
+          <w:rFonts w:ascii="Times New Roman" w:hAnsi="Times New Roman" w:cs="Times New Roman"/>
+          <w:bCs/>
+          <w:sz w:val="28"/>
+        </w:rPr>
+        <w:drawing>
+          <wp:inline distT="0" distB="0" distL="0" distR="0" wp14:anchorId="0D292BA4" wp14:editId="626289FB">
+            <wp:extent cx="5940425" cy="763270"/>
+            <wp:effectExtent l="0" t="0" r="3175" b="0"/>
+            <wp:docPr id="20" name="Рисунок 20"/>
+            <wp:cNvGraphicFramePr>
+              <a:graphicFrameLocks xmlns:a="http://schemas.openxmlformats.org/drawingml/2006/main" noChangeAspect="1"/>
+            </wp:cNvGraphicFramePr>
+            <a:graphic xmlns:a="http://schemas.openxmlformats.org/drawingml/2006/main">
+              <a:graphicData uri="http://schemas.openxmlformats.org/drawingml/2006/picture">
+                <pic:pic xmlns:pic="http://schemas.openxmlformats.org/drawingml/2006/picture">
+                  <pic:nvPicPr>
+                    <pic:cNvPr id="1" name=""/>
+                    <pic:cNvPicPr/>
+                  </pic:nvPicPr>
+                  <pic:blipFill>
+                    <a:blip r:embed="rId25"/>
+                    <a:stretch>
+                      <a:fillRect/>
+                    </a:stretch>
+                  </pic:blipFill>
+                  <pic:spPr>
+                    <a:xfrm>
+                      <a:off x="0" y="0"/>
+                      <a:ext cx="5940425" cy="763270"/>
+                    </a:xfrm>
+                    <a:prstGeom prst="rect">
+                      <a:avLst/>
+                    </a:prstGeom>
+                  </pic:spPr>
+                </pic:pic>
+              </a:graphicData>
+            </a:graphic>
+          </wp:inline>
+        </w:drawing>
+      </w:r>
+    </w:p>
+    <w:p>
+      <w:pPr>
+        <w:pStyle w:val="a3"/>
+        <w:jc w:val="both"/>
+        <w:rPr>
+          <w:rFonts w:ascii="Times New Roman" w:hAnsi="Times New Roman" w:cs="Times New Roman"/>
+          <w:bCs/>
+          <w:sz w:val="28"/>
+        </w:rPr>
+      </w:pPr>
+      <w:r>
+        <w:rPr>
+          <w:rFonts w:ascii="Times New Roman" w:hAnsi="Times New Roman" w:cs="Times New Roman"/>
+          <w:bCs/>
+          <w:sz w:val="28"/>
+        </w:rPr>
+        <w:t>Скрин</w:t>
+      </w:r>
+    </w:p>
+    <w:p>
+      <w:pPr>
+        <w:pStyle w:val="a3"/>
+        <w:jc w:val="both"/>
+        <w:rPr>
+          <w:rFonts w:ascii="Times New Roman" w:hAnsi="Times New Roman" w:cs="Times New Roman"/>
+          <w:bCs/>
+          <w:sz w:val="28"/>
+        </w:rPr>
+      </w:pPr>
+      <w:r>
+        <w:rPr>
+          <w:rFonts w:ascii="Times New Roman" w:hAnsi="Times New Roman" w:cs="Times New Roman"/>
+          <w:bCs/>
+          <w:sz w:val="28"/>
+        </w:rPr>
+        <w:drawing>
+          <wp:inline distT="0" distB="0" distL="0" distR="0" wp14:anchorId="170B1F5A" wp14:editId="20BE7413">
+            <wp:extent cx="2981741" cy="1057423"/>
+            <wp:effectExtent l="0" t="0" r="0" b="9525"/>
+            <wp:docPr id="22" name="Рисунок 22"/>
+            <wp:cNvGraphicFramePr>
+              <a:graphicFrameLocks xmlns:a="http://schemas.openxmlformats.org/drawingml/2006/main" noChangeAspect="1"/>
+            </wp:cNvGraphicFramePr>
+            <a:graphic xmlns:a="http://schemas.openxmlformats.org/drawingml/2006/main">
+              <a:graphicData uri="http://schemas.openxmlformats.org/drawingml/2006/picture">
+                <pic:pic xmlns:pic="http://schemas.openxmlformats.org/drawingml/2006/picture">
+                  <pic:nvPicPr>
+                    <pic:cNvPr id="1" name=""/>
+                    <pic:cNvPicPr/>
+                  </pic:nvPicPr>
+                  <pic:blipFill>
+                    <a:blip r:embed="rId26"/>
+                    <a:stretch>
+                      <a:fillRect/>
+                    </a:stretch>
+                  </pic:blipFill>
+                  <pic:spPr>
+                    <a:xfrm>
+                      <a:off x="0" y="0"/>
+                      <a:ext cx="2981741" cy="1057423"/>
+                    </a:xfrm>
+                    <a:prstGeom prst="rect">
+                      <a:avLst/>
+                    </a:prstGeom>
+                  </pic:spPr>
+                </pic:pic>
+              </a:graphicData>
+            </a:graphic>
+          </wp:inline>
+        </w:drawing>
+      </w:r>
+      <w:r>
+        <w:rPr>
+          <w:rFonts w:ascii="Times New Roman" w:hAnsi="Times New Roman" w:cs="Times New Roman"/>
+          <w:bCs/>
+          <w:sz w:val="28"/>
+        </w:rPr>
+        <w:drawing>
+          <wp:inline distT="0" distB="0" distL="0" distR="0" wp14:anchorId="09380B8E" wp14:editId="461FF484">
+            <wp:extent cx="2781688" cy="857370"/>
+            <wp:effectExtent l="0" t="0" r="0" b="0"/>
+            <wp:docPr id="23" name="Рисунок 23"/>
+            <wp:cNvGraphicFramePr>
+              <a:graphicFrameLocks xmlns:a="http://schemas.openxmlformats.org/drawingml/2006/main" noChangeAspect="1"/>
+            </wp:cNvGraphicFramePr>
+            <a:graphic xmlns:a="http://schemas.openxmlformats.org/drawingml/2006/main">
+              <a:graphicData uri="http://schemas.openxmlformats.org/drawingml/2006/picture">
+                <pic:pic xmlns:pic="http://schemas.openxmlformats.org/drawingml/2006/picture">
+                  <pic:nvPicPr>
+                    <pic:cNvPr id="1" name=""/>
+                    <pic:cNvPicPr/>
+                  </pic:nvPicPr>
+                  <pic:blipFill>
+                    <a:blip r:embed="rId27"/>
+                    <a:stretch>
+                      <a:fillRect/>
+                    </a:stretch>
+                  </pic:blipFill>
+                  <pic:spPr>
+                    <a:xfrm>
+                      <a:off x="0" y="0"/>
+                      <a:ext cx="2781688" cy="857370"/>
+                    </a:xfrm>
+                    <a:prstGeom prst="rect">
+                      <a:avLst/>
+                    </a:prstGeom>
+                  </pic:spPr>
+                </pic:pic>
+              </a:graphicData>
+            </a:graphic>
+          </wp:inline>
+        </w:drawing>
+      </w:r>
+    </w:p>
+    <w:p>
+      <w:pPr>
+        <w:autoSpaceDE w:val="0"/>
+        <w:autoSpaceDN w:val="0"/>
+        <w:adjustRightInd w:val="0"/>
+        <w:spacing w:after="0" w:line="240" w:lineRule="auto"/>
+        <w:rPr>
+          <w:rFonts w:ascii="Consolas" w:hAnsi="Consolas" w:cs="Consolas"/>
+          <w:color w:val="000000"/>
+          <w:sz w:val="19"/>
+          <w:szCs w:val="19"/>
+          <w:lang w:val="en-US"/>
+        </w:rPr>
+      </w:pPr>
+      <w:r>
+        <w:rPr>
+          <w:rFonts w:ascii="Times New Roman" w:hAnsi="Times New Roman" w:cs="Times New Roman"/>
+          <w:bCs/>
+          <w:sz w:val="28"/>
+        </w:rPr>
+        <w:t>Код</w:t>
+      </w:r>
+      <w:r>
+        <w:rPr>
+          <w:rFonts w:ascii="Times New Roman" w:hAnsi="Times New Roman" w:cs="Times New Roman"/>
+          <w:bCs/>
+          <w:sz w:val="28"/>
+          <w:lang w:val="en-US"/>
+        </w:rPr>
+        <w:br/>
+      </w:r>
+      <w:r>
+        <w:rPr>
+          <w:rFonts w:ascii="Consolas" w:hAnsi="Consolas" w:cs="Consolas"/>
+          <w:color w:val="000000"/>
+          <w:sz w:val="19"/>
+          <w:szCs w:val="19"/>
+          <w:lang w:val="en-US"/>
+        </w:rPr>
+        <w:t xml:space="preserve">        </w:t>
+      </w:r>
+      <w:r>
+        <w:rPr>
+          <w:rFonts w:ascii="Consolas" w:hAnsi="Consolas" w:cs="Consolas"/>
+          <w:color w:val="0000FF"/>
+          <w:sz w:val="19"/>
+          <w:szCs w:val="19"/>
+          <w:lang w:val="en-US"/>
+        </w:rPr>
+        <w:t>static</w:t>
+      </w:r>
+      <w:r>
+        <w:rPr>
+          <w:rFonts w:ascii="Consolas" w:hAnsi="Consolas" w:cs="Consolas"/>
+          <w:color w:val="000000"/>
+          <w:sz w:val="19"/>
+          <w:szCs w:val="19"/>
+          <w:lang w:val="en-US"/>
+        </w:rPr>
+        <w:t xml:space="preserve"> </w:t>
+      </w:r>
+      <w:r>
+        <w:rPr>
+          <w:rFonts w:ascii="Consolas" w:hAnsi="Consolas" w:cs="Consolas"/>
+          <w:color w:val="0000FF"/>
+          <w:sz w:val="19"/>
+          <w:szCs w:val="19"/>
+          <w:lang w:val="en-US"/>
+        </w:rPr>
+        <w:t>void</w:t>
+      </w:r>
+      <w:r>
+        <w:rPr>
+          <w:rFonts w:ascii="Consolas" w:hAnsi="Consolas" w:cs="Consolas"/>
+          <w:color w:val="000000"/>
+          <w:sz w:val="19"/>
+          <w:szCs w:val="19"/>
+          <w:lang w:val="en-US"/>
+        </w:rPr>
+        <w:t xml:space="preserve"> Main(</w:t>
+      </w:r>
+      <w:r>
+        <w:rPr>
+          <w:rFonts w:ascii="Consolas" w:hAnsi="Consolas" w:cs="Consolas"/>
+          <w:color w:val="0000FF"/>
+          <w:sz w:val="19"/>
+          <w:szCs w:val="19"/>
+          <w:lang w:val="en-US"/>
+        </w:rPr>
+        <w:t>string</w:t>
+      </w:r>
+      <w:r>
+        <w:rPr>
+          <w:rFonts w:ascii="Consolas" w:hAnsi="Consolas" w:cs="Consolas"/>
+          <w:color w:val="000000"/>
+          <w:sz w:val="19"/>
+          <w:szCs w:val="19"/>
+          <w:lang w:val="en-US"/>
+        </w:rPr>
+        <w:t xml:space="preserve">[] </w:t>
+      </w:r>
+      <w:proofErr w:type="spellStart"/>
+      <w:r>
+        <w:rPr>
+          <w:rFonts w:ascii="Consolas" w:hAnsi="Consolas" w:cs="Consolas"/>
+          <w:color w:val="000000"/>
+          <w:sz w:val="19"/>
+          <w:szCs w:val="19"/>
+          <w:lang w:val="en-US"/>
+        </w:rPr>
+        <w:t>args</w:t>
+      </w:r>
+      <w:proofErr w:type="spellEnd"/>
+      <w:r>
+        <w:rPr>
+          <w:rFonts w:ascii="Consolas" w:hAnsi="Consolas" w:cs="Consolas"/>
+          <w:color w:val="000000"/>
+          <w:sz w:val="19"/>
+          <w:szCs w:val="19"/>
+          <w:lang w:val="en-US"/>
+        </w:rPr>
+        <w:t>)</w:t>
+      </w:r>
+    </w:p>
+    <w:p>
+      <w:pPr>
+        <w:autoSpaceDE w:val="0"/>
+        <w:autoSpaceDN w:val="0"/>
+        <w:adjustRightInd w:val="0"/>
+        <w:spacing w:after="0" w:line="240" w:lineRule="auto"/>
+        <w:rPr>
+          <w:rFonts w:ascii="Consolas" w:hAnsi="Consolas" w:cs="Consolas"/>
+          <w:color w:val="000000"/>
+          <w:sz w:val="19"/>
+          <w:szCs w:val="19"/>
+          <w:lang w:val="en-US"/>
+        </w:rPr>
+      </w:pPr>
+      <w:r>
+        <w:rPr>
+          <w:rFonts w:ascii="Consolas" w:hAnsi="Consolas" w:cs="Consolas"/>
+          <w:color w:val="000000"/>
+          <w:sz w:val="19"/>
+          <w:szCs w:val="19"/>
+          <w:lang w:val="en-US"/>
+        </w:rPr>
+        <w:t xml:space="preserve">        {</w:t>
+      </w:r>
+    </w:p>
+    <w:p>
+      <w:pPr>
+        <w:autoSpaceDE w:val="0"/>
+        <w:autoSpaceDN w:val="0"/>
+        <w:adjustRightInd w:val="0"/>
+        <w:spacing w:after="0" w:line="240" w:lineRule="auto"/>
+        <w:rPr>
+          <w:rFonts w:ascii="Consolas" w:hAnsi="Consolas" w:cs="Consolas"/>
+          <w:color w:val="000000"/>
+          <w:sz w:val="19"/>
+          <w:szCs w:val="19"/>
+          <w:lang w:val="en-US"/>
+        </w:rPr>
+      </w:pPr>
+      <w:r>
+        <w:rPr>
+          <w:rFonts w:ascii="Consolas" w:hAnsi="Consolas" w:cs="Consolas"/>
+          <w:color w:val="000000"/>
+          <w:sz w:val="19"/>
+          <w:szCs w:val="19"/>
+          <w:lang w:val="en-US"/>
+        </w:rPr>
+        <w:t xml:space="preserve">            </w:t>
+      </w:r>
+      <w:r>
+        <w:rPr>
+          <w:rFonts w:ascii="Consolas" w:hAnsi="Consolas" w:cs="Consolas"/>
+          <w:color w:val="0000FF"/>
+          <w:sz w:val="19"/>
+          <w:szCs w:val="19"/>
+          <w:lang w:val="en-US"/>
+        </w:rPr>
+        <w:t>int</w:t>
+      </w:r>
+      <w:r>
+        <w:rPr>
+          <w:rFonts w:ascii="Consolas" w:hAnsi="Consolas" w:cs="Consolas"/>
+          <w:color w:val="000000"/>
+          <w:sz w:val="19"/>
+          <w:szCs w:val="19"/>
+          <w:lang w:val="en-US"/>
+        </w:rPr>
+        <w:t xml:space="preserve"> n, s = 0; </w:t>
+      </w:r>
+    </w:p>
+    <w:p>
+      <w:pPr>
+        <w:autoSpaceDE w:val="0"/>
+        <w:autoSpaceDN w:val="0"/>
+        <w:adjustRightInd w:val="0"/>
+        <w:spacing w:after="0" w:line="240" w:lineRule="auto"/>
+        <w:rPr>
+          <w:rFonts w:ascii="Consolas" w:hAnsi="Consolas" w:cs="Consolas"/>
+          <w:color w:val="000000"/>
+          <w:sz w:val="19"/>
+          <w:szCs w:val="19"/>
+          <w:lang w:val="en-US"/>
+        </w:rPr>
+      </w:pPr>
+    </w:p>
+    <w:p>
+      <w:pPr>
+        <w:autoSpaceDE w:val="0"/>
+        <w:autoSpaceDN w:val="0"/>
+        <w:adjustRightInd w:val="0"/>
+        <w:spacing w:after="0" w:line="240" w:lineRule="auto"/>
+        <w:rPr>
+          <w:rFonts w:ascii="Consolas" w:hAnsi="Consolas" w:cs="Consolas"/>
+          <w:color w:val="000000"/>
+          <w:sz w:val="19"/>
+          <w:szCs w:val="19"/>
+          <w:lang w:val="en-US"/>
+        </w:rPr>
+      </w:pPr>
+      <w:r>
+        <w:rPr>
+          <w:rFonts w:ascii="Consolas" w:hAnsi="Consolas" w:cs="Consolas"/>
+          <w:color w:val="000000"/>
+          <w:sz w:val="19"/>
+          <w:szCs w:val="19"/>
+          <w:lang w:val="en-US"/>
+        </w:rPr>
+        <w:t xml:space="preserve">            </w:t>
+      </w:r>
+      <w:proofErr w:type="spellStart"/>
+      <w:r>
+        <w:rPr>
+          <w:rFonts w:ascii="Consolas" w:hAnsi="Consolas" w:cs="Consolas"/>
+          <w:color w:val="000000"/>
+          <w:sz w:val="19"/>
+          <w:szCs w:val="19"/>
+          <w:lang w:val="en-US"/>
+        </w:rPr>
+        <w:t>Console.Write</w:t>
+      </w:r>
+      <w:proofErr w:type="spellEnd"/>
+      <w:r>
+        <w:rPr>
+          <w:rFonts w:ascii="Consolas" w:hAnsi="Consolas" w:cs="Consolas"/>
+          <w:color w:val="000000"/>
+          <w:sz w:val="19"/>
+          <w:szCs w:val="19"/>
+          <w:lang w:val="en-US"/>
+        </w:rPr>
+        <w:t>(</w:t>
+      </w:r>
+      <w:r>
+        <w:rPr>
+          <w:rFonts w:ascii="Consolas" w:hAnsi="Consolas" w:cs="Consolas"/>
+          <w:color w:val="A31515"/>
+          <w:sz w:val="19"/>
+          <w:szCs w:val="19"/>
+          <w:lang w:val="en-US"/>
+        </w:rPr>
+        <w:t>"</w:t>
+      </w:r>
+      <w:r>
+        <w:rPr>
+          <w:rFonts w:ascii="Consolas" w:hAnsi="Consolas" w:cs="Consolas"/>
+          <w:color w:val="A31515"/>
+          <w:sz w:val="19"/>
+          <w:szCs w:val="19"/>
+        </w:rPr>
+        <w:t>Введите</w:t>
+      </w:r>
+      <w:r>
+        <w:rPr>
+          <w:rFonts w:ascii="Consolas" w:hAnsi="Consolas" w:cs="Consolas"/>
+          <w:color w:val="A31515"/>
+          <w:sz w:val="19"/>
+          <w:szCs w:val="19"/>
+          <w:lang w:val="en-US"/>
+        </w:rPr>
+        <w:t xml:space="preserve"> </w:t>
+      </w:r>
+      <w:r>
+        <w:rPr>
+          <w:rFonts w:ascii="Consolas" w:hAnsi="Consolas" w:cs="Consolas"/>
+          <w:color w:val="A31515"/>
+          <w:sz w:val="19"/>
+          <w:szCs w:val="19"/>
+        </w:rPr>
+        <w:t>число</w:t>
+      </w:r>
+      <w:r>
+        <w:rPr>
+          <w:rFonts w:ascii="Consolas" w:hAnsi="Consolas" w:cs="Consolas"/>
+          <w:color w:val="A31515"/>
+          <w:sz w:val="19"/>
+          <w:szCs w:val="19"/>
+          <w:lang w:val="en-US"/>
+        </w:rPr>
+        <w:t>: "</w:t>
+      </w:r>
+      <w:r>
+        <w:rPr>
+          <w:rFonts w:ascii="Consolas" w:hAnsi="Consolas" w:cs="Consolas"/>
+          <w:color w:val="000000"/>
+          <w:sz w:val="19"/>
+          <w:szCs w:val="19"/>
+          <w:lang w:val="en-US"/>
+        </w:rPr>
+        <w:t>);</w:t>
+      </w:r>
+    </w:p>
+    <w:p>
+      <w:pPr>
+        <w:autoSpaceDE w:val="0"/>
+        <w:autoSpaceDN w:val="0"/>
+        <w:adjustRightInd w:val="0"/>
+        <w:spacing w:after="0" w:line="240" w:lineRule="auto"/>
+        <w:rPr>
+          <w:rFonts w:ascii="Consolas" w:hAnsi="Consolas" w:cs="Consolas"/>
+          <w:color w:val="000000"/>
+          <w:sz w:val="19"/>
+          <w:szCs w:val="19"/>
+          <w:lang w:val="en-US"/>
+        </w:rPr>
+      </w:pPr>
+      <w:r>
+        <w:rPr>
+          <w:rFonts w:ascii="Consolas" w:hAnsi="Consolas" w:cs="Consolas"/>
+          <w:color w:val="000000"/>
+          <w:sz w:val="19"/>
+          <w:szCs w:val="19"/>
+          <w:lang w:val="en-US"/>
+        </w:rPr>
+        <w:t xml:space="preserve">            n = </w:t>
+      </w:r>
+      <w:proofErr w:type="spellStart"/>
+      <w:r>
+        <w:rPr>
+          <w:rFonts w:ascii="Consolas" w:hAnsi="Consolas" w:cs="Consolas"/>
+          <w:color w:val="0000FF"/>
+          <w:sz w:val="19"/>
+          <w:szCs w:val="19"/>
+          <w:lang w:val="en-US"/>
+        </w:rPr>
+        <w:t>int</w:t>
+      </w:r>
+      <w:r>
+        <w:rPr>
+          <w:rFonts w:ascii="Consolas" w:hAnsi="Consolas" w:cs="Consolas"/>
+          <w:color w:val="000000"/>
+          <w:sz w:val="19"/>
+          <w:szCs w:val="19"/>
+          <w:lang w:val="en-US"/>
+        </w:rPr>
+        <w:t>.Parse</w:t>
+      </w:r>
+      <w:proofErr w:type="spellEnd"/>
+      <w:r>
+        <w:rPr>
+          <w:rFonts w:ascii="Consolas" w:hAnsi="Consolas" w:cs="Consolas"/>
+          <w:color w:val="000000"/>
+          <w:sz w:val="19"/>
+          <w:szCs w:val="19"/>
+          <w:lang w:val="en-US"/>
+        </w:rPr>
+        <w:t xml:space="preserve">(Console.ReadLine()); </w:t>
+      </w:r>
+      <w:r>
+        <w:rPr>
+          <w:rFonts w:ascii="Consolas" w:hAnsi="Consolas" w:cs="Consolas"/>
+          <w:color w:val="008000"/>
+          <w:sz w:val="19"/>
+          <w:szCs w:val="19"/>
+          <w:lang w:val="en-US"/>
+        </w:rPr>
+        <w:t xml:space="preserve">// </w:t>
+      </w:r>
+      <w:r>
+        <w:rPr>
+          <w:rFonts w:ascii="Consolas" w:hAnsi="Consolas" w:cs="Consolas"/>
+          <w:color w:val="008000"/>
+          <w:sz w:val="19"/>
+          <w:szCs w:val="19"/>
+        </w:rPr>
+        <w:t>считываем</w:t>
+      </w:r>
+    </w:p>
+    <w:p>
+      <w:pPr>
+        <w:autoSpaceDE w:val="0"/>
+        <w:autoSpaceDN w:val="0"/>
+        <w:adjustRightInd w:val="0"/>
+        <w:spacing w:after="0" w:line="240" w:lineRule="auto"/>
+        <w:rPr>
+          <w:rFonts w:ascii="Consolas" w:hAnsi="Consolas" w:cs="Consolas"/>
+          <w:color w:val="000000"/>
+          <w:sz w:val="19"/>
+          <w:szCs w:val="19"/>
+          <w:lang w:val="en-US"/>
+        </w:rPr>
+      </w:pPr>
+    </w:p>
+    <w:p>
+      <w:pPr>
+        <w:autoSpaceDE w:val="0"/>
+        <w:autoSpaceDN w:val="0"/>
+        <w:adjustRightInd w:val="0"/>
+        <w:spacing w:after="0" w:line="240" w:lineRule="auto"/>
+        <w:rPr>
+          <w:rFonts w:ascii="Consolas" w:hAnsi="Consolas" w:cs="Consolas"/>
+          <w:color w:val="000000"/>
+          <w:sz w:val="19"/>
+          <w:szCs w:val="19"/>
+        </w:rPr>
+      </w:pPr>
+      <w:r>
+        <w:rPr>
+          <w:rFonts w:ascii="Consolas" w:hAnsi="Consolas" w:cs="Consolas"/>
+          <w:color w:val="000000"/>
+          <w:sz w:val="19"/>
+          <w:szCs w:val="19"/>
+          <w:lang w:val="en-US"/>
+        </w:rPr>
+        <w:t xml:space="preserve">            </w:t>
+      </w:r>
+      <w:proofErr w:type="spellStart"/>
+      <w:r>
+        <w:rPr>
+          <w:rFonts w:ascii="Consolas" w:hAnsi="Consolas" w:cs="Consolas"/>
+          <w:color w:val="0000FF"/>
+          <w:sz w:val="19"/>
+          <w:szCs w:val="19"/>
+        </w:rPr>
+        <w:t>for</w:t>
+      </w:r>
+      <w:proofErr w:type="spellEnd"/>
+      <w:r>
+        <w:rPr>
+          <w:rFonts w:ascii="Consolas" w:hAnsi="Consolas" w:cs="Consolas"/>
+          <w:color w:val="000000"/>
+          <w:sz w:val="19"/>
+          <w:szCs w:val="19"/>
+        </w:rPr>
+        <w:t xml:space="preserve"> (</w:t>
+      </w:r>
+      <w:proofErr w:type="spellStart"/>
+      <w:r>
+        <w:rPr>
+          <w:rFonts w:ascii="Consolas" w:hAnsi="Consolas" w:cs="Consolas"/>
+          <w:color w:val="0000FF"/>
+          <w:sz w:val="19"/>
+          <w:szCs w:val="19"/>
+        </w:rPr>
+        <w:t>int</w:t>
+      </w:r>
+      <w:proofErr w:type="spellEnd"/>
+      <w:r>
+        <w:rPr>
+          <w:rFonts w:ascii="Consolas" w:hAnsi="Consolas" w:cs="Consolas"/>
+          <w:color w:val="000000"/>
+          <w:sz w:val="19"/>
+          <w:szCs w:val="19"/>
+        </w:rPr>
+        <w:t xml:space="preserve"> i = n; i &gt; 0; i = i / 10) </w:t>
+      </w:r>
+      <w:r>
+        <w:rPr>
+          <w:rFonts w:ascii="Consolas" w:hAnsi="Consolas" w:cs="Consolas"/>
+          <w:color w:val="008000"/>
+          <w:sz w:val="19"/>
+          <w:szCs w:val="19"/>
+        </w:rPr>
+        <w:t>// делаем рекурсию и сокращаем каждый раз число</w:t>
+      </w:r>
+    </w:p>
+    <w:p>
+      <w:pPr>
+        <w:autoSpaceDE w:val="0"/>
+        <w:autoSpaceDN w:val="0"/>
+        <w:adjustRightInd w:val="0"/>
+        <w:spacing w:after="0" w:line="240" w:lineRule="auto"/>
+        <w:rPr>
+          <w:rFonts w:ascii="Consolas" w:hAnsi="Consolas" w:cs="Consolas"/>
+          <w:color w:val="000000"/>
+          <w:sz w:val="19"/>
+          <w:szCs w:val="19"/>
+          <w:lang w:val="en-US"/>
+        </w:rPr>
+      </w:pPr>
+      <w:r>
+        <w:rPr>
+          <w:rFonts w:ascii="Consolas" w:hAnsi="Consolas" w:cs="Consolas"/>
+          <w:color w:val="000000"/>
+          <w:sz w:val="19"/>
+          <w:szCs w:val="19"/>
+        </w:rPr>
+        <w:t xml:space="preserve">            </w:t>
+      </w:r>
+      <w:r>
+        <w:rPr>
+          <w:rFonts w:ascii="Consolas" w:hAnsi="Consolas" w:cs="Consolas"/>
+          <w:color w:val="000000"/>
+          <w:sz w:val="19"/>
+          <w:szCs w:val="19"/>
+          <w:lang w:val="en-US"/>
+        </w:rPr>
+        <w:t>{</w:t>
+      </w:r>
+    </w:p>
+    <w:p>
+      <w:pPr>
+        <w:autoSpaceDE w:val="0"/>
+        <w:autoSpaceDN w:val="0"/>
+        <w:adjustRightInd w:val="0"/>
+        <w:spacing w:after="0" w:line="240" w:lineRule="auto"/>
+        <w:rPr>
+          <w:rFonts w:ascii="Consolas" w:hAnsi="Consolas" w:cs="Consolas"/>
+          <w:color w:val="000000"/>
+          <w:sz w:val="19"/>
+          <w:szCs w:val="19"/>
+          <w:lang w:val="en-US"/>
+        </w:rPr>
+      </w:pPr>
+      <w:r>
+        <w:rPr>
+          <w:rFonts w:ascii="Consolas" w:hAnsi="Consolas" w:cs="Consolas"/>
+          <w:color w:val="000000"/>
+          <w:sz w:val="19"/>
+          <w:szCs w:val="19"/>
+          <w:lang w:val="en-US"/>
+        </w:rPr>
+        <w:t xml:space="preserve">                s = s + i % 10;</w:t>
+      </w:r>
+    </w:p>
+    <w:p>
+      <w:pPr>
+        <w:autoSpaceDE w:val="0"/>
+        <w:autoSpaceDN w:val="0"/>
+        <w:adjustRightInd w:val="0"/>
+        <w:spacing w:after="0" w:line="240" w:lineRule="auto"/>
+        <w:rPr>
+          <w:rFonts w:ascii="Consolas" w:hAnsi="Consolas" w:cs="Consolas"/>
+          <w:color w:val="000000"/>
+          <w:sz w:val="19"/>
+          <w:szCs w:val="19"/>
+          <w:lang w:val="en-US"/>
+        </w:rPr>
+      </w:pPr>
+      <w:r>
+        <w:rPr>
+          <w:rFonts w:ascii="Consolas" w:hAnsi="Consolas" w:cs="Consolas"/>
+          <w:color w:val="000000"/>
+          <w:sz w:val="19"/>
+          <w:szCs w:val="19"/>
+          <w:lang w:val="en-US"/>
+        </w:rPr>
+        <w:t xml:space="preserve">            }</w:t>
+      </w:r>
+    </w:p>
+    <w:p>
+      <w:pPr>
+        <w:autoSpaceDE w:val="0"/>
+        <w:autoSpaceDN w:val="0"/>
+        <w:adjustRightInd w:val="0"/>
+        <w:spacing w:after="0" w:line="240" w:lineRule="auto"/>
+        <w:rPr>
+          <w:rFonts w:ascii="Consolas" w:hAnsi="Consolas" w:cs="Consolas"/>
+          <w:color w:val="000000"/>
+          <w:sz w:val="19"/>
+          <w:szCs w:val="19"/>
+          <w:lang w:val="en-US"/>
+        </w:rPr>
+      </w:pPr>
+      <w:r>
+        <w:rPr>
+          <w:rFonts w:ascii="Consolas" w:hAnsi="Consolas" w:cs="Consolas"/>
+          <w:color w:val="000000"/>
+          <w:sz w:val="19"/>
+          <w:szCs w:val="19"/>
+          <w:lang w:val="en-US"/>
+        </w:rPr>
+        <w:t xml:space="preserve">            Console.WriteLine(</w:t>
+      </w:r>
+      <w:r>
+        <w:rPr>
+          <w:rFonts w:ascii="Consolas" w:hAnsi="Consolas" w:cs="Consolas"/>
+          <w:color w:val="A31515"/>
+          <w:sz w:val="19"/>
+          <w:szCs w:val="19"/>
+          <w:lang w:val="en-US"/>
+        </w:rPr>
+        <w:t>"</w:t>
+      </w:r>
+      <w:r>
+        <w:rPr>
+          <w:rFonts w:ascii="Consolas" w:hAnsi="Consolas" w:cs="Consolas"/>
+          <w:color w:val="A31515"/>
+          <w:sz w:val="19"/>
+          <w:szCs w:val="19"/>
+        </w:rPr>
+        <w:t>Сумма</w:t>
+      </w:r>
+      <w:r>
+        <w:rPr>
+          <w:rFonts w:ascii="Consolas" w:hAnsi="Consolas" w:cs="Consolas"/>
+          <w:color w:val="A31515"/>
+          <w:sz w:val="19"/>
+          <w:szCs w:val="19"/>
+          <w:lang w:val="en-US"/>
+        </w:rPr>
+        <w:t xml:space="preserve"> </w:t>
+      </w:r>
+      <w:r>
+        <w:rPr>
+          <w:rFonts w:ascii="Consolas" w:hAnsi="Consolas" w:cs="Consolas"/>
+          <w:color w:val="A31515"/>
+          <w:sz w:val="19"/>
+          <w:szCs w:val="19"/>
+        </w:rPr>
+        <w:t>числа</w:t>
+      </w:r>
+      <w:r>
+        <w:rPr>
+          <w:rFonts w:ascii="Consolas" w:hAnsi="Consolas" w:cs="Consolas"/>
+          <w:color w:val="A31515"/>
+          <w:sz w:val="19"/>
+          <w:szCs w:val="19"/>
+          <w:lang w:val="en-US"/>
+        </w:rPr>
+        <w:t>: {0}"</w:t>
+      </w:r>
+      <w:r>
+        <w:rPr>
+          <w:rFonts w:ascii="Consolas" w:hAnsi="Consolas" w:cs="Consolas"/>
+          <w:color w:val="000000"/>
+          <w:sz w:val="19"/>
+          <w:szCs w:val="19"/>
+          <w:lang w:val="en-US"/>
+        </w:rPr>
+        <w:t>, s);</w:t>
+      </w:r>
+    </w:p>
+    <w:p>
+      <w:pPr>
+        <w:autoSpaceDE w:val="0"/>
+        <w:autoSpaceDN w:val="0"/>
+        <w:adjustRightInd w:val="0"/>
+        <w:spacing w:after="0" w:line="240" w:lineRule="auto"/>
+        <w:rPr>
+          <w:rFonts w:ascii="Consolas" w:hAnsi="Consolas" w:cs="Consolas"/>
+          <w:color w:val="000000"/>
+          <w:sz w:val="19"/>
+          <w:szCs w:val="19"/>
+        </w:rPr>
+      </w:pPr>
+      <w:r>
+        <w:rPr>
+          <w:rFonts w:ascii="Consolas" w:hAnsi="Consolas" w:cs="Consolas"/>
+          <w:color w:val="000000"/>
+          <w:sz w:val="19"/>
+          <w:szCs w:val="19"/>
+          <w:lang w:val="en-US"/>
+        </w:rPr>
+        <w:t xml:space="preserve">            </w:t>
+      </w:r>
+      <w:r>
+        <w:rPr>
+          <w:rFonts w:ascii="Consolas" w:hAnsi="Consolas" w:cs="Consolas"/>
+          <w:color w:val="000000"/>
+          <w:sz w:val="19"/>
+          <w:szCs w:val="19"/>
+        </w:rPr>
+        <w:t xml:space="preserve">Console.ReadLine(); </w:t>
+      </w:r>
+      <w:r>
+        <w:rPr>
+          <w:rFonts w:ascii="Consolas" w:hAnsi="Consolas" w:cs="Consolas"/>
+          <w:color w:val="008000"/>
+          <w:sz w:val="19"/>
+          <w:szCs w:val="19"/>
+        </w:rPr>
+        <w:t>// задерживаем</w:t>
+      </w:r>
+    </w:p>
+    <w:p>
+      <w:pPr>
+        <w:pStyle w:val="a3"/>
+        <w:jc w:val="both"/>
+        <w:rPr>
+          <w:rFonts w:ascii="Consolas" w:hAnsi="Consolas" w:cs="Consolas"/>
+          <w:color w:val="000000"/>
+          <w:sz w:val="19"/>
+          <w:szCs w:val="19"/>
+        </w:rPr>
+      </w:pPr>
+      <w:r>
+        <w:rPr>
+          <w:rFonts w:ascii="Consolas" w:hAnsi="Consolas" w:cs="Consolas"/>
+          <w:color w:val="000000"/>
+          <w:sz w:val="19"/>
+          <w:szCs w:val="19"/>
+        </w:rPr>
+        <w:t xml:space="preserve">        }</w:t>
+      </w:r>
+    </w:p>
+    <w:p>
+      <w:pPr>
+        <w:pStyle w:val="a3"/>
+        <w:jc w:val="both"/>
+        <w:rPr>
+          <w:rFonts w:ascii="Times New Roman" w:hAnsi="Times New Roman" w:cs="Times New Roman"/>
+          <w:bCs/>
           <w:sz w:val="28"/>
         </w:rPr>
       </w:pPr>
@@ -7974,11 +10917,97 @@
 </file>
 
 <file path=word/numbering.xml><?xml version="1.0" encoding="utf-8"?>
-<w:numbering xmlns:wpc="http://schemas.microsoft.com/office/word/2010/wordprocessingCanvas" xmlns:cx="http://schemas.microsoft.com/office/drawing/2014/chartex" xmlns:cx1="http://schemas.microsoft.com/office/drawing/2015/9/8/chartex" xmlns:cx2="http://schemas.microsoft.com/office/drawing/2015/10/21/chartex" xmlns:cx3="http://schemas.microsoft.com/office/drawing/2016/5/9/chartex" xmlns:cx4="http://schemas.microsoft.com/office/drawing/2016/5/10/chartex" xmlns:cx5="http://schemas.microsoft.com/office/drawing/2016/5/11/chartex" xmlns:cx6="http://schemas.microsoft.com/office/drawing/2016/5/12/chartex" xmlns:cx7="http://schemas.microsoft.com/office/drawing/2016/5/13/chartex" xmlns:cx8="http://schemas.microsoft.com/office/drawing/2016/5/14/chartex" xmlns:mc="http://schemas.openxmlformats.org/markup-compatibility/2006" xmlns:aink="http://schemas.microsoft.com/office/drawing/2016/ink" xmlns:am3d="http://schemas.microsoft.com/office/drawing/2017/model3d" xmlns:o="urn:schemas-microsoft-com:office:office" xmlns:r="http://schemas.openxmlformats.org/officeDocument/2006/relationships" xmlns:m="http://schemas.openxmlformats.org/officeDocument/2006/math" xmlns:v="urn:schemas-microsoft-com:vml" xmlns:wp14="http://schemas.microsoft.com/office/word/2010/wordprocessingDrawing" xmlns:wp="http://schemas.openxmlformats.org/drawingml/2006/wordprocessingDrawing" xmlns:w10="urn:schemas-microsoft-com:office:word" xmlns:w="http://schemas.openxmlformats.org/wordprocessingml/2006/main" xmlns:w14="http://schemas.microsoft.com/office/word/2010/wordml" xmlns:w15="http://schemas.microsoft.com/office/word/2012/wordml" xmlns:w16cid="http://schemas.microsoft.com/office/word/2016/wordml/cid" xmlns:w16se="http://schemas.microsoft.com/office/word/2015/wordml/symex" xmlns:wpg="http://schemas.microsoft.com/office/word/2010/wordprocessingGroup" xmlns:wpi="http://schemas.microsoft.com/office/word/2010/wordprocessingInk" xmlns:wne="http://schemas.microsoft.com/office/word/2006/wordml" xmlns:wps="http://schemas.microsoft.com/office/word/2010/wordprocessingShape" mc:Ignorable="w14 w15 w16se w16cid wp14">
+<w:numbering xmlns:wpc="http://schemas.microsoft.com/office/word/2010/wordprocessingCanvas" xmlns:cx="http://schemas.microsoft.com/office/drawing/2014/chartex" xmlns:cx1="http://schemas.microsoft.com/office/drawing/2015/9/8/chartex" xmlns:cx2="http://schemas.microsoft.com/office/drawing/2015/10/21/chartex" xmlns:cx3="http://schemas.microsoft.com/office/drawing/2016/5/9/chartex" xmlns:cx4="http://schemas.microsoft.com/office/drawing/2016/5/10/chartex" xmlns:cx5="http://schemas.microsoft.com/office/drawing/2016/5/11/chartex" xmlns:cx6="http://schemas.microsoft.com/office/drawing/2016/5/12/chartex" xmlns:cx7="http://schemas.microsoft.com/office/drawing/2016/5/13/chartex" xmlns:cx8="http://schemas.microsoft.com/office/drawing/2016/5/14/chartex" xmlns:mc="http://schemas.openxmlformats.org/markup-compatibility/2006" xmlns:aink="http://schemas.microsoft.com/office/drawing/2016/ink" xmlns:am3d="http://schemas.microsoft.com/office/drawing/2017/model3d" xmlns:o="urn:schemas-microsoft-com:office:office" xmlns:r="http://schemas.openxmlformats.org/officeDocument/2006/relationships" xmlns:m="http://schemas.openxmlformats.org/officeDocument/2006/math" xmlns:v="urn:schemas-microsoft-com:vml" xmlns:wp14="http://schemas.microsoft.com/office/word/2010/wordprocessingDrawing" xmlns:wp="http://schemas.openxmlformats.org/drawingml/2006/wordprocessingDrawing" xmlns:w10="urn:schemas-microsoft-com:office:word" xmlns:w="http://schemas.openxmlformats.org/wordprocessingml/2006/main" xmlns:w14="http://schemas.microsoft.com/office/word/2010/wordml" xmlns:w15="http://schemas.microsoft.com/office/word/2012/wordml" xmlns:w16cex="http://schemas.microsoft.com/office/word/2018/wordml/cex" xmlns:w16cid="http://schemas.microsoft.com/office/word/2016/wordml/cid" xmlns:w16="http://schemas.microsoft.com/office/word/2018/wordml" xmlns:w16sdtdh="http://schemas.microsoft.com/office/word/2020/wordml/sdtdatahash" xmlns:w16se="http://schemas.microsoft.com/office/word/2015/wordml/symex" xmlns:wpg="http://schemas.microsoft.com/office/word/2010/wordprocessingGroup" xmlns:wpi="http://schemas.microsoft.com/office/word/2010/wordprocessingInk" xmlns:wne="http://schemas.microsoft.com/office/word/2006/wordml" xmlns:wps="http://schemas.microsoft.com/office/word/2010/wordprocessingShape" mc:Ignorable="w14 w15 w16se w16cid w16 w16cex w16sdtdh wp14">
   <w:abstractNum w:abstractNumId="0" w15:restartNumberingAfterBreak="0">
+    <w:nsid w:val="0F1261EC"/>
+    <w:multiLevelType w:val="hybridMultilevel"/>
+    <w:tmpl w:val="E502FDB2"/>
+    <w:lvl w:ilvl="0" w:tplc="0419000F">
+      <w:start w:val="1"/>
+      <w:numFmt w:val="decimal"/>
+      <w:lvlText w:val="%1."/>
+      <w:lvlJc w:val="left"/>
+      <w:pPr>
+        <w:ind w:left="360" w:hanging="360"/>
+      </w:pPr>
+    </w:lvl>
+    <w:lvl w:ilvl="1" w:tplc="04190019" w:tentative="1">
+      <w:start w:val="1"/>
+      <w:numFmt w:val="lowerLetter"/>
+      <w:lvlText w:val="%2."/>
+      <w:lvlJc w:val="left"/>
+      <w:pPr>
+        <w:ind w:left="1080" w:hanging="360"/>
+      </w:pPr>
+    </w:lvl>
+    <w:lvl w:ilvl="2" w:tplc="0419001B" w:tentative="1">
+      <w:start w:val="1"/>
+      <w:numFmt w:val="lowerRoman"/>
+      <w:lvlText w:val="%3."/>
+      <w:lvlJc w:val="right"/>
+      <w:pPr>
+        <w:ind w:left="1800" w:hanging="180"/>
+      </w:pPr>
+    </w:lvl>
+    <w:lvl w:ilvl="3" w:tplc="0419000F" w:tentative="1">
+      <w:start w:val="1"/>
+      <w:numFmt w:val="decimal"/>
+      <w:lvlText w:val="%4."/>
+      <w:lvlJc w:val="left"/>
+      <w:pPr>
+        <w:ind w:left="2520" w:hanging="360"/>
+      </w:pPr>
+    </w:lvl>
+    <w:lvl w:ilvl="4" w:tplc="04190019" w:tentative="1">
+      <w:start w:val="1"/>
+      <w:numFmt w:val="lowerLetter"/>
+      <w:lvlText w:val="%5."/>
+      <w:lvlJc w:val="left"/>
+      <w:pPr>
+        <w:ind w:left="3240" w:hanging="360"/>
+      </w:pPr>
+    </w:lvl>
+    <w:lvl w:ilvl="5" w:tplc="0419001B" w:tentative="1">
+      <w:start w:val="1"/>
+      <w:numFmt w:val="lowerRoman"/>
+      <w:lvlText w:val="%6."/>
+      <w:lvlJc w:val="right"/>
+      <w:pPr>
+        <w:ind w:left="3960" w:hanging="180"/>
+      </w:pPr>
+    </w:lvl>
+    <w:lvl w:ilvl="6" w:tplc="0419000F" w:tentative="1">
+      <w:start w:val="1"/>
+      <w:numFmt w:val="decimal"/>
+      <w:lvlText w:val="%7."/>
+      <w:lvlJc w:val="left"/>
+      <w:pPr>
+        <w:ind w:left="4680" w:hanging="360"/>
+      </w:pPr>
+    </w:lvl>
+    <w:lvl w:ilvl="7" w:tplc="04190019" w:tentative="1">
+      <w:start w:val="1"/>
+      <w:numFmt w:val="lowerLetter"/>
+      <w:lvlText w:val="%8."/>
+      <w:lvlJc w:val="left"/>
+      <w:pPr>
+        <w:ind w:left="5400" w:hanging="360"/>
+      </w:pPr>
+    </w:lvl>
+    <w:lvl w:ilvl="8" w:tplc="0419001B" w:tentative="1">
+      <w:start w:val="1"/>
+      <w:numFmt w:val="lowerRoman"/>
+      <w:lvlText w:val="%9."/>
+      <w:lvlJc w:val="right"/>
+      <w:pPr>
+        <w:ind w:left="6120" w:hanging="180"/>
+      </w:pPr>
+    </w:lvl>
+  </w:abstractNum>
+  <w:abstractNum w:abstractNumId="1" w15:restartNumberingAfterBreak="0">
     <w:nsid w:val="5C7E1EF3"/>
     <w:multiLevelType w:val="hybridMultilevel"/>
-    <w:tmpl w:val="A5182740"/>
+    <w:tmpl w:val="AA3A1B4A"/>
     <w:lvl w:ilvl="0" w:tplc="449A3CFE">
       <w:start w:val="1"/>
       <w:numFmt w:val="decimal"/>
@@ -8065,13 +11094,16 @@
     </w:lvl>
   </w:abstractNum>
   <w:num w:numId="1">
+    <w:abstractNumId w:val="1"/>
+  </w:num>
+  <w:num w:numId="2">
     <w:abstractNumId w:val="0"/>
   </w:num>
 </w:numbering>
 </file>
 
 <file path=word/styles.xml><?xml version="1.0" encoding="utf-8"?>
-<w:styles xmlns:mc="http://schemas.openxmlformats.org/markup-compatibility/2006" xmlns:r="http://schemas.openxmlformats.org/officeDocument/2006/relationships" xmlns:w="http://schemas.openxmlformats.org/wordprocessingml/2006/main" xmlns:w14="http://schemas.microsoft.com/office/word/2010/wordml" xmlns:w15="http://schemas.microsoft.com/office/word/2012/wordml" xmlns:w16cid="http://schemas.microsoft.com/office/word/2016/wordml/cid" xmlns:w16se="http://schemas.microsoft.com/office/word/2015/wordml/symex" mc:Ignorable="w14 w15 w16se w16cid">
+<w:styles xmlns:mc="http://schemas.openxmlformats.org/markup-compatibility/2006" xmlns:r="http://schemas.openxmlformats.org/officeDocument/2006/relationships" xmlns:w="http://schemas.openxmlformats.org/wordprocessingml/2006/main" xmlns:w14="http://schemas.microsoft.com/office/word/2010/wordml" xmlns:w15="http://schemas.microsoft.com/office/word/2012/wordml" xmlns:w16cex="http://schemas.microsoft.com/office/word/2018/wordml/cex" xmlns:w16cid="http://schemas.microsoft.com/office/word/2016/wordml/cid" xmlns:w16="http://schemas.microsoft.com/office/word/2018/wordml" xmlns:w16sdtdh="http://schemas.microsoft.com/office/word/2020/wordml/sdtdatahash" xmlns:w16se="http://schemas.microsoft.com/office/word/2015/wordml/symex" mc:Ignorable="w14 w15 w16se w16cid w16 w16cex w16sdtdh">
   <w:docDefaults>
     <w:rPrDefault>
       <w:rPr>
@@ -8087,7 +11119,7 @@
       </w:pPr>
     </w:pPrDefault>
   </w:docDefaults>
-  <w:latentStyles w:defLockedState="0" w:defUIPriority="99" w:defSemiHidden="0" w:defUnhideWhenUsed="0" w:defQFormat="0" w:count="375">
+  <w:latentStyles w:defLockedState="0" w:defUIPriority="99" w:defSemiHidden="0" w:defUnhideWhenUsed="0" w:defQFormat="0" w:count="376">
     <w:lsdException w:name="Normal" w:uiPriority="0" w:qFormat="1"/>
     <w:lsdException w:name="heading 1" w:uiPriority="9" w:qFormat="1"/>
     <w:lsdException w:name="heading 2" w:semiHidden="1" w:uiPriority="9" w:unhideWhenUsed="1" w:qFormat="1"/>
@@ -8193,7 +11225,6 @@
     <w:lsdException w:name="HTML Sample" w:semiHidden="1" w:unhideWhenUsed="1"/>
     <w:lsdException w:name="HTML Typewriter" w:semiHidden="1" w:unhideWhenUsed="1"/>
     <w:lsdException w:name="HTML Variable" w:semiHidden="1" w:unhideWhenUsed="1"/>
-    <w:lsdException w:name="Normal Table" w:semiHidden="1" w:unhideWhenUsed="1"/>
     <w:lsdException w:name="annotation subject" w:semiHidden="1" w:unhideWhenUsed="1"/>
     <w:lsdException w:name="No List" w:semiHidden="1" w:unhideWhenUsed="1"/>
     <w:lsdException w:name="Outline List 1" w:semiHidden="1" w:unhideWhenUsed="1"/>
@@ -8240,10 +11271,8 @@
     <w:lsdException w:name="Table Subtle 2" w:semiHidden="1" w:unhideWhenUsed="1"/>
     <w:lsdException w:name="Table Web 1" w:semiHidden="1" w:unhideWhenUsed="1"/>
     <w:lsdException w:name="Table Web 2" w:semiHidden="1" w:unhideWhenUsed="1"/>
-    <w:lsdException w:name="Table Web 3" w:semiHidden="1" w:unhideWhenUsed="1"/>
     <w:lsdException w:name="Balloon Text" w:semiHidden="1" w:unhideWhenUsed="1"/>
     <w:lsdException w:name="Table Grid" w:uiPriority="39"/>
-    <w:lsdException w:name="Table Theme" w:semiHidden="1" w:unhideWhenUsed="1"/>
     <w:lsdException w:name="Placeholder Text" w:semiHidden="1"/>
     <w:lsdException w:name="No Spacing" w:uiPriority="1" w:qFormat="1"/>
     <w:lsdException w:name="Light Shading" w:uiPriority="60"/>
@@ -8463,6 +11492,7 @@
     <w:lsdException w:name="Smart Hyperlink" w:semiHidden="1" w:unhideWhenUsed="1"/>
     <w:lsdException w:name="Hashtag" w:semiHidden="1" w:unhideWhenUsed="1"/>
     <w:lsdException w:name="Unresolved Mention" w:semiHidden="1" w:unhideWhenUsed="1"/>
+    <w:lsdException w:name="Smart Link" w:semiHidden="1" w:unhideWhenUsed="1"/>
   </w:latentStyles>
   <w:style w:type="paragraph" w:default="1" w:styleId="a">
     <w:name w:val="Normal"/>
